--- a/formato-ieee-830 Requerimientos grupo 6 aula 5.docx
+++ b/formato-ieee-830 Requerimientos grupo 6 aula 5.docx
@@ -334,7 +334,7 @@
               </mc:Choice>
               <mc:Fallback>
                 <w:pict>
-                  <v:group w14:anchorId="3A86B5A6" id="Grupo 149" o:spid="_x0000_s1026" style="position:absolute;margin-left:0;margin-top:0;width:8in;height:95.7pt;z-index:251679744;mso-width-percent:941;mso-height-percent:121;mso-top-percent:23;mso-position-horizontal:center;mso-position-horizontal-relative:page;mso-position-vertical-relative:page;mso-width-percent:941;mso-height-percent:121;mso-top-percent:23" coordorigin="" coordsize="73152,12161" o:gfxdata="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">
+                  <v:group w14:anchorId="3D8376DF" id="Grupo 149" o:spid="_x0000_s1026" style="position:absolute;margin-left:0;margin-top:0;width:8in;height:95.7pt;z-index:251679744;mso-width-percent:941;mso-height-percent:121;mso-top-percent:23;mso-position-horizontal:center;mso-position-horizontal-relative:page;mso-position-vertical-relative:page;mso-width-percent:941;mso-height-percent:121;mso-top-percent:23" coordorigin="" coordsize="73152,12161" o:gfxdata="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">
                     <v:shape id="Rectángulo 51" o:spid="_x0000_s1027" style="position:absolute;width:73152;height:11303;visibility:visible;mso-wrap-style:square;v-text-anchor:middle" coordsize="7312660,1129665" o:gfxdata="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" path="m,l7312660,r,1129665l3619500,733425,,1091565,,xe" fillcolor="#4f81bd [3204]" stroked="f" strokeweight="2pt">
                       <v:path arrowok="t" o:connecttype="custom" o:connectlocs="0,0;7315200,0;7315200,1130373;3620757,733885;0,1092249;0,0" o:connectangles="0,0,0,0,0,0"/>
                     </v:shape>
@@ -423,6 +423,7 @@
                                   <w:dataBinding w:prefixMappings="xmlns:ns0='http://purl.org/dc/elements/1.1/' xmlns:ns1='http://schemas.openxmlformats.org/package/2006/metadata/core-properties' " w:xpath="/ns1:coreProperties[1]/ns0:creator[1]" w:storeItemID="{6C3C8BC8-F283-45AE-878A-BAB7291924A1}"/>
                                   <w:text/>
                                 </w:sdtPr>
+                                <w:sdtEndPr/>
                                 <w:sdtContent>
                                   <w:p>
                                     <w:pPr>
@@ -468,6 +469,7 @@
                                     <w:dataBinding w:prefixMappings="xmlns:ns0='http://schemas.microsoft.com/office/2006/coverPageProps' " w:xpath="/ns0:CoverPageProperties[1]/ns0:CompanyEmail[1]" w:storeItemID="{55AF091B-3C7A-41E3-B477-F2FDAA23CFDA}"/>
                                     <w:text/>
                                   </w:sdtPr>
+                                  <w:sdtEndPr/>
                                   <w:sdtContent>
                                     <w:r>
                                       <w:rPr>
@@ -522,6 +524,7 @@
                             <w:dataBinding w:prefixMappings="xmlns:ns0='http://purl.org/dc/elements/1.1/' xmlns:ns1='http://schemas.openxmlformats.org/package/2006/metadata/core-properties' " w:xpath="/ns1:coreProperties[1]/ns0:creator[1]" w:storeItemID="{6C3C8BC8-F283-45AE-878A-BAB7291924A1}"/>
                             <w:text/>
                           </w:sdtPr>
+                          <w:sdtEndPr/>
                           <w:sdtContent>
                             <w:p>
                               <w:pPr>
@@ -567,6 +570,7 @@
                               <w:dataBinding w:prefixMappings="xmlns:ns0='http://schemas.microsoft.com/office/2006/coverPageProps' " w:xpath="/ns0:CoverPageProperties[1]/ns0:CompanyEmail[1]" w:storeItemID="{55AF091B-3C7A-41E3-B477-F2FDAA23CFDA}"/>
                               <w:text/>
                             </w:sdtPr>
+                            <w:sdtEndPr/>
                             <w:sdtContent>
                               <w:r>
                                 <w:rPr>
@@ -683,6 +687,7 @@
                                   <w:dataBinding w:prefixMappings="xmlns:ns0='http://schemas.microsoft.com/office/2006/coverPageProps' " w:xpath="/ns0:CoverPageProperties[1]/ns0:Abstract[1]" w:storeItemID="{55AF091B-3C7A-41E3-B477-F2FDAA23CFDA}"/>
                                   <w:text w:multiLine="1"/>
                                 </w:sdtPr>
+                                <w:sdtEndPr/>
                                 <w:sdtContent>
                                   <w:p>
                                     <w:pPr>
@@ -795,6 +800,7 @@
                             <w:dataBinding w:prefixMappings="xmlns:ns0='http://schemas.microsoft.com/office/2006/coverPageProps' " w:xpath="/ns0:CoverPageProperties[1]/ns0:Abstract[1]" w:storeItemID="{55AF091B-3C7A-41E3-B477-F2FDAA23CFDA}"/>
                             <w:text w:multiLine="1"/>
                           </w:sdtPr>
+                          <w:sdtEndPr/>
                           <w:sdtContent>
                             <w:p>
                               <w:pPr>
@@ -956,7 +962,7 @@
                                         <w:sz w:val="64"/>
                                         <w:szCs w:val="64"/>
                                       </w:rPr>
-                                      <w:t xml:space="preserve">ieee-830 </w:t>
+                                      <w:t>ieee-830</w:t>
                                     </w:r>
                                   </w:sdtContent>
                                 </w:sdt>
@@ -1032,7 +1038,7 @@
                                   <w:sz w:val="64"/>
                                   <w:szCs w:val="64"/>
                                 </w:rPr>
-                                <w:t xml:space="preserve">ieee-830 </w:t>
+                                <w:t>ieee-830</w:t>
                               </w:r>
                             </w:sdtContent>
                           </w:sdt>
@@ -1960,7 +1966,6 @@
         </w:rPr>
         <w:t xml:space="preserve"> </w:t>
       </w:r>
-      <w:proofErr w:type="spellStart"/>
       <w:r>
         <w:rPr>
           <w:rFonts w:ascii="Arial" w:hAnsi="Arial"/>
@@ -1969,7 +1974,6 @@
         </w:rPr>
         <w:t>Std</w:t>
       </w:r>
-      <w:proofErr w:type="spellEnd"/>
       <w:r>
         <w:rPr>
           <w:rFonts w:ascii="Arial" w:hAnsi="Arial"/>
@@ -2153,23 +2157,13 @@
               </w:rPr>
               <w:t xml:space="preserve"> </w:t>
             </w:r>
-            <w:proofErr w:type="spellStart"/>
             <w:r>
               <w:rPr>
                 <w:rFonts w:ascii="Arial"/>
                 <w:b/>
                 <w:sz w:val="20"/>
               </w:rPr>
-              <w:t>dep</w:t>
-            </w:r>
-            <w:proofErr w:type="spellEnd"/>
-            <w:r>
-              <w:rPr>
-                <w:rFonts w:ascii="Arial"/>
-                <w:b/>
-                <w:sz w:val="20"/>
-              </w:rPr>
-              <w:t>.</w:t>
+              <w:t>dep.</w:t>
             </w:r>
             <w:r>
               <w:rPr>
@@ -2265,25 +2259,23 @@
                 <w:sz w:val="16"/>
                 <w:lang w:val="es-AR"/>
               </w:rPr>
-              <w:t xml:space="preserve">Marcelo </w:t>
-            </w:r>
-            <w:proofErr w:type="spellStart"/>
+              <w:t>Marcelo Peysa - Gabriel Rodenas - Cristian Martin Herrera</w:t>
+            </w:r>
             <w:r>
               <w:rPr>
                 <w:rFonts w:ascii="Times New Roman"/>
                 <w:sz w:val="16"/>
                 <w:lang w:val="es-AR"/>
               </w:rPr>
-              <w:t>Peysa</w:t>
-            </w:r>
-            <w:proofErr w:type="spellEnd"/>
+              <w:t xml:space="preserve"> - </w:t>
+            </w:r>
             <w:r>
               <w:rPr>
                 <w:rFonts w:ascii="Times New Roman"/>
                 <w:sz w:val="16"/>
                 <w:lang w:val="es-AR"/>
               </w:rPr>
-              <w:t xml:space="preserve"> - Gabriel Rodenas - Cristian Martin Herrera</w:t>
+              <w:t>Gustavo Godoy</w:t>
             </w:r>
             <w:r>
               <w:rPr>
@@ -2299,7 +2291,7 @@
                 <w:sz w:val="16"/>
                 <w:lang w:val="es-AR"/>
               </w:rPr>
-              <w:t>Gustavo Godoy</w:t>
+              <w:t>Alfredo Nu</w:t>
             </w:r>
             <w:r>
               <w:rPr>
@@ -2307,7 +2299,7 @@
                 <w:sz w:val="16"/>
                 <w:lang w:val="es-AR"/>
               </w:rPr>
-              <w:t xml:space="preserve"> - </w:t>
+              <w:t>ñ</w:t>
             </w:r>
             <w:r>
               <w:rPr>
@@ -2315,16 +2307,15 @@
                 <w:sz w:val="16"/>
                 <w:lang w:val="es-AR"/>
               </w:rPr>
-              <w:t xml:space="preserve">Alfredo </w:t>
-            </w:r>
-            <w:proofErr w:type="spellStart"/>
+              <w:t>ez</w:t>
+            </w:r>
             <w:r>
               <w:rPr>
                 <w:rFonts w:ascii="Times New Roman"/>
                 <w:sz w:val="16"/>
                 <w:lang w:val="es-AR"/>
               </w:rPr>
-              <w:t>Nu</w:t>
+              <w:t xml:space="preserve"> - </w:t>
             </w:r>
             <w:r>
               <w:rPr>
@@ -2332,43 +2323,8 @@
                 <w:sz w:val="16"/>
                 <w:lang w:val="es-AR"/>
               </w:rPr>
-              <w:t>ñ</w:t>
-            </w:r>
-            <w:r>
-              <w:rPr>
-                <w:rFonts w:ascii="Times New Roman"/>
-                <w:sz w:val="16"/>
-                <w:lang w:val="es-AR"/>
-              </w:rPr>
-              <w:t>ez</w:t>
-            </w:r>
-            <w:proofErr w:type="spellEnd"/>
-            <w:r>
-              <w:rPr>
-                <w:rFonts w:ascii="Times New Roman"/>
-                <w:sz w:val="16"/>
-                <w:lang w:val="es-AR"/>
-              </w:rPr>
-              <w:t xml:space="preserve"> - </w:t>
-            </w:r>
-            <w:r>
-              <w:rPr>
-                <w:rFonts w:ascii="Times New Roman"/>
-                <w:sz w:val="16"/>
-                <w:lang w:val="es-AR"/>
-              </w:rPr>
-              <w:t xml:space="preserve">Gabriel </w:t>
-            </w:r>
-            <w:proofErr w:type="spellStart"/>
-            <w:r>
-              <w:rPr>
-                <w:rFonts w:ascii="Times New Roman"/>
-                <w:sz w:val="16"/>
-                <w:lang w:val="es-AR"/>
-              </w:rPr>
-              <w:t>Peysa</w:t>
-            </w:r>
-            <w:proofErr w:type="spellEnd"/>
+              <w:t>Gabriel Peysa</w:t>
+            </w:r>
             <w:r>
               <w:rPr>
                 <w:rFonts w:ascii="Times New Roman"/>
@@ -3241,7 +3197,6 @@
               <w:u w:val="none"/>
             </w:rPr>
           </w:pPr>
-          <w:proofErr w:type="spellStart"/>
           <w:r>
             <w:rPr>
               <w:color w:val="0000FF"/>
@@ -3249,7 +3204,6 @@
             </w:rPr>
             <w:t>Product</w:t>
           </w:r>
-          <w:proofErr w:type="spellEnd"/>
           <w:r>
             <w:rPr>
               <w:color w:val="0000FF"/>
@@ -3296,7 +3250,6 @@
               <w:u w:val="none"/>
             </w:rPr>
           </w:pPr>
-          <w:proofErr w:type="spellStart"/>
           <w:r>
             <w:rPr>
               <w:color w:val="0000FF"/>
@@ -3304,7 +3257,6 @@
             </w:rPr>
             <w:t>Product</w:t>
           </w:r>
-          <w:proofErr w:type="spellEnd"/>
           <w:r>
             <w:rPr>
               <w:color w:val="0000FF"/>
@@ -3351,7 +3303,6 @@
               <w:u w:val="none"/>
             </w:rPr>
           </w:pPr>
-          <w:proofErr w:type="spellStart"/>
           <w:r>
             <w:rPr>
               <w:color w:val="0000FF"/>
@@ -3359,7 +3310,6 @@
             </w:rPr>
             <w:t>Sprints</w:t>
           </w:r>
-          <w:proofErr w:type="spellEnd"/>
           <w:r>
             <w:rPr>
               <w:rFonts w:ascii="Times New Roman"/>
@@ -3444,7 +3394,6 @@
               <w:u w:val="none"/>
             </w:rPr>
           </w:pPr>
-          <w:proofErr w:type="spellStart"/>
           <w:r>
             <w:rPr>
               <w:color w:val="0000FF"/>
@@ -3452,7 +3401,6 @@
             </w:rPr>
             <w:t>Spint</w:t>
           </w:r>
-          <w:proofErr w:type="spellEnd"/>
           <w:r>
             <w:rPr>
               <w:color w:val="0000FF"/>
@@ -4178,17 +4126,8 @@
                 <w:rFonts w:ascii="Times New Roman"/>
                 <w:sz w:val="16"/>
               </w:rPr>
-              <w:t xml:space="preserve">Marcelo </w:t>
-            </w:r>
-            <w:proofErr w:type="spellStart"/>
-            <w:r>
-              <w:rPr>
-                <w:rFonts w:ascii="Times New Roman"/>
-                <w:sz w:val="16"/>
-              </w:rPr>
-              <w:t>Peysa</w:t>
-            </w:r>
-            <w:proofErr w:type="spellEnd"/>
+              <w:t>Marcelo Peysa</w:t>
+            </w:r>
           </w:p>
         </w:tc>
       </w:tr>
@@ -4267,55 +4206,7 @@
                 <w:rFonts w:ascii="Times New Roman"/>
                 <w:sz w:val="14"/>
               </w:rPr>
-              <w:t xml:space="preserve">n, Desarrollador, </w:t>
-            </w:r>
-            <w:proofErr w:type="spellStart"/>
-            <w:r>
-              <w:rPr>
-                <w:rFonts w:ascii="Times New Roman"/>
-                <w:sz w:val="14"/>
-              </w:rPr>
-              <w:t>Backend</w:t>
-            </w:r>
-            <w:proofErr w:type="spellEnd"/>
-            <w:r>
-              <w:rPr>
-                <w:rFonts w:ascii="Times New Roman"/>
-                <w:sz w:val="14"/>
-              </w:rPr>
-              <w:t xml:space="preserve">, </w:t>
-            </w:r>
-            <w:proofErr w:type="spellStart"/>
-            <w:r>
-              <w:rPr>
-                <w:rFonts w:ascii="Times New Roman"/>
-                <w:sz w:val="14"/>
-              </w:rPr>
-              <w:t>Frontend</w:t>
-            </w:r>
-            <w:proofErr w:type="spellEnd"/>
-            <w:r>
-              <w:rPr>
-                <w:rFonts w:ascii="Times New Roman"/>
-                <w:sz w:val="14"/>
-              </w:rPr>
-              <w:t xml:space="preserve">, </w:t>
-            </w:r>
-            <w:proofErr w:type="spellStart"/>
-            <w:r>
-              <w:rPr>
-                <w:rFonts w:ascii="Times New Roman"/>
-                <w:sz w:val="14"/>
-              </w:rPr>
-              <w:t>Tester</w:t>
-            </w:r>
-            <w:proofErr w:type="spellEnd"/>
-            <w:r>
-              <w:rPr>
-                <w:rFonts w:ascii="Times New Roman"/>
-                <w:sz w:val="14"/>
-              </w:rPr>
-              <w:t>, DB, Scrum</w:t>
+              <w:t>n, Desarrollador, Backend, Frontend, Tester, DB, Scrum</w:t>
             </w:r>
           </w:p>
         </w:tc>
@@ -4424,21 +4315,12 @@
                 <w:sz w:val="14"/>
               </w:rPr>
             </w:pPr>
-            <w:proofErr w:type="spellStart"/>
             <w:r>
               <w:rPr>
                 <w:rFonts w:ascii="Times New Roman"/>
                 <w:sz w:val="14"/>
               </w:rPr>
-              <w:t>Pagina</w:t>
-            </w:r>
-            <w:proofErr w:type="spellEnd"/>
-            <w:r>
-              <w:rPr>
-                <w:rFonts w:ascii="Times New Roman"/>
-                <w:sz w:val="14"/>
-              </w:rPr>
-              <w:t xml:space="preserve"> formulario de registro</w:t>
+              <w:t>Pagina formulario de registro</w:t>
             </w:r>
           </w:p>
         </w:tc>
@@ -4687,55 +4569,7 @@
                 <w:rFonts w:ascii="Times New Roman"/>
                 <w:sz w:val="14"/>
               </w:rPr>
-              <w:t xml:space="preserve">n, Desarrollador, </w:t>
-            </w:r>
-            <w:proofErr w:type="spellStart"/>
-            <w:r>
-              <w:rPr>
-                <w:rFonts w:ascii="Times New Roman"/>
-                <w:sz w:val="14"/>
-              </w:rPr>
-              <w:t>Backend</w:t>
-            </w:r>
-            <w:proofErr w:type="spellEnd"/>
-            <w:r>
-              <w:rPr>
-                <w:rFonts w:ascii="Times New Roman"/>
-                <w:sz w:val="14"/>
-              </w:rPr>
-              <w:t xml:space="preserve">, </w:t>
-            </w:r>
-            <w:proofErr w:type="spellStart"/>
-            <w:r>
-              <w:rPr>
-                <w:rFonts w:ascii="Times New Roman"/>
-                <w:sz w:val="14"/>
-              </w:rPr>
-              <w:t>Frontend</w:t>
-            </w:r>
-            <w:proofErr w:type="spellEnd"/>
-            <w:r>
-              <w:rPr>
-                <w:rFonts w:ascii="Times New Roman"/>
-                <w:sz w:val="14"/>
-              </w:rPr>
-              <w:t xml:space="preserve">, </w:t>
-            </w:r>
-            <w:proofErr w:type="spellStart"/>
-            <w:r>
-              <w:rPr>
-                <w:rFonts w:ascii="Times New Roman"/>
-                <w:sz w:val="14"/>
-              </w:rPr>
-              <w:t>Tester</w:t>
-            </w:r>
-            <w:proofErr w:type="spellEnd"/>
-            <w:r>
-              <w:rPr>
-                <w:rFonts w:ascii="Times New Roman"/>
-                <w:sz w:val="14"/>
-              </w:rPr>
-              <w:t>, DB, Scrum</w:t>
+              <w:t>n, Desarrollador, Backend, Frontend, Tester, DB, Scrum</w:t>
             </w:r>
           </w:p>
         </w:tc>
@@ -5097,55 +4931,7 @@
                 <w:rFonts w:ascii="Times New Roman"/>
                 <w:sz w:val="14"/>
               </w:rPr>
-              <w:t xml:space="preserve">n, Desarrollador, </w:t>
-            </w:r>
-            <w:proofErr w:type="spellStart"/>
-            <w:r>
-              <w:rPr>
-                <w:rFonts w:ascii="Times New Roman"/>
-                <w:sz w:val="14"/>
-              </w:rPr>
-              <w:t>Backend</w:t>
-            </w:r>
-            <w:proofErr w:type="spellEnd"/>
-            <w:r>
-              <w:rPr>
-                <w:rFonts w:ascii="Times New Roman"/>
-                <w:sz w:val="14"/>
-              </w:rPr>
-              <w:t xml:space="preserve">, </w:t>
-            </w:r>
-            <w:proofErr w:type="spellStart"/>
-            <w:r>
-              <w:rPr>
-                <w:rFonts w:ascii="Times New Roman"/>
-                <w:sz w:val="14"/>
-              </w:rPr>
-              <w:t>Frontend</w:t>
-            </w:r>
-            <w:proofErr w:type="spellEnd"/>
-            <w:r>
-              <w:rPr>
-                <w:rFonts w:ascii="Times New Roman"/>
-                <w:sz w:val="14"/>
-              </w:rPr>
-              <w:t xml:space="preserve">, </w:t>
-            </w:r>
-            <w:proofErr w:type="spellStart"/>
-            <w:r>
-              <w:rPr>
-                <w:rFonts w:ascii="Times New Roman"/>
-                <w:sz w:val="14"/>
-              </w:rPr>
-              <w:t>Tester</w:t>
-            </w:r>
-            <w:proofErr w:type="spellEnd"/>
-            <w:r>
-              <w:rPr>
-                <w:rFonts w:ascii="Times New Roman"/>
-                <w:sz w:val="14"/>
-              </w:rPr>
-              <w:t>, DB, Scrum</w:t>
+              <w:t>n, Desarrollador, Backend, Frontend, Tester, DB, Scrum</w:t>
             </w:r>
           </w:p>
         </w:tc>
@@ -5500,55 +5286,7 @@
                 <w:rFonts w:ascii="Times New Roman"/>
                 <w:sz w:val="14"/>
               </w:rPr>
-              <w:t xml:space="preserve">n, Desarrollador, </w:t>
-            </w:r>
-            <w:proofErr w:type="spellStart"/>
-            <w:r>
-              <w:rPr>
-                <w:rFonts w:ascii="Times New Roman"/>
-                <w:sz w:val="14"/>
-              </w:rPr>
-              <w:t>Backend</w:t>
-            </w:r>
-            <w:proofErr w:type="spellEnd"/>
-            <w:r>
-              <w:rPr>
-                <w:rFonts w:ascii="Times New Roman"/>
-                <w:sz w:val="14"/>
-              </w:rPr>
-              <w:t xml:space="preserve">, </w:t>
-            </w:r>
-            <w:proofErr w:type="spellStart"/>
-            <w:r>
-              <w:rPr>
-                <w:rFonts w:ascii="Times New Roman"/>
-                <w:sz w:val="14"/>
-              </w:rPr>
-              <w:t>Frontend</w:t>
-            </w:r>
-            <w:proofErr w:type="spellEnd"/>
-            <w:r>
-              <w:rPr>
-                <w:rFonts w:ascii="Times New Roman"/>
-                <w:sz w:val="14"/>
-              </w:rPr>
-              <w:t xml:space="preserve">, </w:t>
-            </w:r>
-            <w:proofErr w:type="spellStart"/>
-            <w:r>
-              <w:rPr>
-                <w:rFonts w:ascii="Times New Roman"/>
-                <w:sz w:val="14"/>
-              </w:rPr>
-              <w:t>Tester</w:t>
-            </w:r>
-            <w:proofErr w:type="spellEnd"/>
-            <w:r>
-              <w:rPr>
-                <w:rFonts w:ascii="Times New Roman"/>
-                <w:sz w:val="14"/>
-              </w:rPr>
-              <w:t>, DB, Scrum</w:t>
+              <w:t>n, Desarrollador, Backend, Frontend, Tester, DB, Scrum</w:t>
             </w:r>
           </w:p>
         </w:tc>
@@ -5657,21 +5395,12 @@
                 <w:sz w:val="14"/>
               </w:rPr>
             </w:pPr>
-            <w:proofErr w:type="spellStart"/>
             <w:r>
               <w:rPr>
                 <w:rFonts w:ascii="Times New Roman"/>
                 <w:sz w:val="14"/>
               </w:rPr>
-              <w:t>Pagina</w:t>
-            </w:r>
-            <w:proofErr w:type="spellEnd"/>
-            <w:r>
-              <w:rPr>
-                <w:rFonts w:ascii="Times New Roman"/>
-                <w:sz w:val="14"/>
-              </w:rPr>
-              <w:t xml:space="preserve"> inicio</w:t>
+              <w:t>Pagina inicio</w:t>
             </w:r>
           </w:p>
         </w:tc>
@@ -5870,31 +5599,22 @@
                 <w:rFonts w:ascii="Times New Roman"/>
                 <w:sz w:val="16"/>
               </w:rPr>
-              <w:t xml:space="preserve">Alfredo </w:t>
-            </w:r>
-            <w:proofErr w:type="spellStart"/>
+              <w:t>Alfredo Nu</w:t>
+            </w:r>
             <w:r>
               <w:rPr>
                 <w:rFonts w:ascii="Times New Roman"/>
                 <w:sz w:val="16"/>
               </w:rPr>
-              <w:t>Nu</w:t>
+              <w:t>ñ</w:t>
             </w:r>
             <w:r>
               <w:rPr>
                 <w:rFonts w:ascii="Times New Roman"/>
                 <w:sz w:val="16"/>
               </w:rPr>
-              <w:t>ñ</w:t>
-            </w:r>
-            <w:r>
-              <w:rPr>
-                <w:rFonts w:ascii="Times New Roman"/>
-                <w:sz w:val="16"/>
-              </w:rPr>
               <w:t>ez</w:t>
             </w:r>
-            <w:proofErr w:type="spellEnd"/>
           </w:p>
         </w:tc>
       </w:tr>
@@ -5973,55 +5693,7 @@
                 <w:rFonts w:ascii="Times New Roman"/>
                 <w:sz w:val="14"/>
               </w:rPr>
-              <w:t xml:space="preserve">n, Desarrollador, </w:t>
-            </w:r>
-            <w:proofErr w:type="spellStart"/>
-            <w:r>
-              <w:rPr>
-                <w:rFonts w:ascii="Times New Roman"/>
-                <w:sz w:val="14"/>
-              </w:rPr>
-              <w:t>Backend</w:t>
-            </w:r>
-            <w:proofErr w:type="spellEnd"/>
-            <w:r>
-              <w:rPr>
-                <w:rFonts w:ascii="Times New Roman"/>
-                <w:sz w:val="14"/>
-              </w:rPr>
-              <w:t xml:space="preserve">, </w:t>
-            </w:r>
-            <w:proofErr w:type="spellStart"/>
-            <w:r>
-              <w:rPr>
-                <w:rFonts w:ascii="Times New Roman"/>
-                <w:sz w:val="14"/>
-              </w:rPr>
-              <w:t>Frontend</w:t>
-            </w:r>
-            <w:proofErr w:type="spellEnd"/>
-            <w:r>
-              <w:rPr>
-                <w:rFonts w:ascii="Times New Roman"/>
-                <w:sz w:val="14"/>
-              </w:rPr>
-              <w:t xml:space="preserve">, </w:t>
-            </w:r>
-            <w:proofErr w:type="spellStart"/>
-            <w:r>
-              <w:rPr>
-                <w:rFonts w:ascii="Times New Roman"/>
-                <w:sz w:val="14"/>
-              </w:rPr>
-              <w:t>Tester</w:t>
-            </w:r>
-            <w:proofErr w:type="spellEnd"/>
-            <w:r>
-              <w:rPr>
-                <w:rFonts w:ascii="Times New Roman"/>
-                <w:sz w:val="14"/>
-              </w:rPr>
-              <w:t>, DB, Scrum</w:t>
+              <w:t>n, Desarrollador, Backend, Frontend, Tester, DB, Scrum</w:t>
             </w:r>
           </w:p>
         </w:tc>
@@ -6130,21 +5802,12 @@
                 <w:sz w:val="14"/>
               </w:rPr>
             </w:pPr>
-            <w:proofErr w:type="spellStart"/>
             <w:r>
               <w:rPr>
                 <w:rFonts w:ascii="Times New Roman"/>
                 <w:sz w:val="14"/>
               </w:rPr>
-              <w:t>Pagina</w:t>
-            </w:r>
-            <w:proofErr w:type="spellEnd"/>
-            <w:r>
-              <w:rPr>
-                <w:rFonts w:ascii="Times New Roman"/>
-                <w:sz w:val="14"/>
-              </w:rPr>
-              <w:t xml:space="preserve"> de ayuda (Sitio y recomendaciones al usuario)</w:t>
+              <w:t>Pagina de ayuda (Sitio y recomendaciones al usuario)</w:t>
             </w:r>
           </w:p>
         </w:tc>
@@ -6318,17 +5981,8 @@
                 <w:rFonts w:ascii="Times New Roman"/>
                 <w:sz w:val="16"/>
               </w:rPr>
-              <w:t xml:space="preserve">Gabriel </w:t>
-            </w:r>
-            <w:proofErr w:type="spellStart"/>
-            <w:r>
-              <w:rPr>
-                <w:rFonts w:ascii="Times New Roman"/>
-                <w:sz w:val="16"/>
-              </w:rPr>
-              <w:t>Peysa</w:t>
-            </w:r>
-            <w:proofErr w:type="spellEnd"/>
+              <w:t>Gabriel Peysa</w:t>
+            </w:r>
           </w:p>
         </w:tc>
       </w:tr>
@@ -6407,55 +6061,7 @@
                 <w:rFonts w:ascii="Times New Roman"/>
                 <w:sz w:val="14"/>
               </w:rPr>
-              <w:t xml:space="preserve">n, Desarrollador, </w:t>
-            </w:r>
-            <w:proofErr w:type="spellStart"/>
-            <w:r>
-              <w:rPr>
-                <w:rFonts w:ascii="Times New Roman"/>
-                <w:sz w:val="14"/>
-              </w:rPr>
-              <w:t>Backend</w:t>
-            </w:r>
-            <w:proofErr w:type="spellEnd"/>
-            <w:r>
-              <w:rPr>
-                <w:rFonts w:ascii="Times New Roman"/>
-                <w:sz w:val="14"/>
-              </w:rPr>
-              <w:t xml:space="preserve">, </w:t>
-            </w:r>
-            <w:proofErr w:type="spellStart"/>
-            <w:r>
-              <w:rPr>
-                <w:rFonts w:ascii="Times New Roman"/>
-                <w:sz w:val="14"/>
-              </w:rPr>
-              <w:t>Frontend</w:t>
-            </w:r>
-            <w:proofErr w:type="spellEnd"/>
-            <w:r>
-              <w:rPr>
-                <w:rFonts w:ascii="Times New Roman"/>
-                <w:sz w:val="14"/>
-              </w:rPr>
-              <w:t xml:space="preserve">, </w:t>
-            </w:r>
-            <w:proofErr w:type="spellStart"/>
-            <w:r>
-              <w:rPr>
-                <w:rFonts w:ascii="Times New Roman"/>
-                <w:sz w:val="14"/>
-              </w:rPr>
-              <w:t>Tester</w:t>
-            </w:r>
-            <w:proofErr w:type="spellEnd"/>
-            <w:r>
-              <w:rPr>
-                <w:rFonts w:ascii="Times New Roman"/>
-                <w:sz w:val="14"/>
-              </w:rPr>
-              <w:t>, DB, Scrum</w:t>
+              <w:t>n, Desarrollador, Backend, Frontend, Tester, DB, Scrum</w:t>
             </w:r>
           </w:p>
         </w:tc>
@@ -6564,21 +6170,12 @@
                 <w:sz w:val="14"/>
               </w:rPr>
             </w:pPr>
-            <w:proofErr w:type="spellStart"/>
             <w:r>
               <w:rPr>
                 <w:rFonts w:ascii="Times New Roman"/>
                 <w:sz w:val="14"/>
               </w:rPr>
-              <w:t>Pagian</w:t>
-            </w:r>
-            <w:proofErr w:type="spellEnd"/>
-            <w:r>
-              <w:rPr>
-                <w:rFonts w:ascii="Times New Roman"/>
-                <w:sz w:val="14"/>
-              </w:rPr>
-              <w:t xml:space="preserve"> de nosotros</w:t>
+              <w:t>Pagian de nosotros</w:t>
             </w:r>
           </w:p>
         </w:tc>
@@ -8105,7 +7702,23 @@
                 <w:b/>
                 <w:sz w:val="20"/>
               </w:rPr>
-              <w:t>T:</w:t>
+              <w:t>T</w:t>
+            </w:r>
+            <w:r>
+              <w:rPr>
+                <w:rFonts w:ascii="Arial"/>
+                <w:b/>
+                <w:sz w:val="20"/>
+              </w:rPr>
+              <w:t>k</w:t>
+            </w:r>
+            <w:r>
+              <w:rPr>
+                <w:rFonts w:ascii="Arial"/>
+                <w:b/>
+                <w:sz w:val="20"/>
+              </w:rPr>
+              <w:t>:</w:t>
             </w:r>
           </w:p>
         </w:tc>
@@ -8126,13 +7739,7 @@
               <w:rPr>
                 <w:sz w:val="20"/>
               </w:rPr>
-              <w:t xml:space="preserve">Tarea </w:t>
-            </w:r>
-            <w:r>
-              <w:rPr>
-                <w:sz w:val="20"/>
-              </w:rPr>
-              <w:t>en GitHub</w:t>
+              <w:t>Tarea en GitHub</w:t>
             </w:r>
           </w:p>
         </w:tc>
@@ -8157,23 +7764,13 @@
                 <w:sz w:val="20"/>
               </w:rPr>
             </w:pPr>
-            <w:proofErr w:type="spellStart"/>
             <w:r>
               <w:rPr>
                 <w:rFonts w:ascii="Arial"/>
                 <w:b/>
                 <w:sz w:val="20"/>
               </w:rPr>
-              <w:t>Us</w:t>
-            </w:r>
-            <w:proofErr w:type="spellEnd"/>
-            <w:r>
-              <w:rPr>
-                <w:rFonts w:ascii="Arial"/>
-                <w:b/>
-                <w:sz w:val="20"/>
-              </w:rPr>
-              <w:t>:</w:t>
+              <w:t>Us:</w:t>
             </w:r>
           </w:p>
         </w:tc>
@@ -8288,7 +7885,6 @@
                 <w:sz w:val="20"/>
               </w:rPr>
             </w:pPr>
-            <w:proofErr w:type="spellStart"/>
             <w:r>
               <w:rPr>
                 <w:rFonts w:ascii="Arial"/>
@@ -8297,7 +7893,6 @@
               </w:rPr>
               <w:t>Titulo</w:t>
             </w:r>
-            <w:proofErr w:type="spellEnd"/>
             <w:r>
               <w:rPr>
                 <w:rFonts w:ascii="Arial"/>
@@ -8624,19 +8219,11 @@
                 <w:sz w:val="20"/>
               </w:rPr>
             </w:pPr>
-            <w:proofErr w:type="spellStart"/>
-            <w:r>
-              <w:rPr>
-                <w:sz w:val="20"/>
-              </w:rPr>
-              <w:t>Gui</w:t>
-            </w:r>
-            <w:proofErr w:type="spellEnd"/>
-            <w:r>
-              <w:rPr>
-                <w:sz w:val="20"/>
-              </w:rPr>
-              <w:t xml:space="preserve"> Git</w:t>
+            <w:r>
+              <w:rPr>
+                <w:sz w:val="20"/>
+              </w:rPr>
+              <w:t>Gui Git</w:t>
             </w:r>
           </w:p>
         </w:tc>
@@ -9618,7 +9205,6 @@
         </w:rPr>
         <w:t xml:space="preserve"> </w:t>
       </w:r>
-      <w:proofErr w:type="spellStart"/>
       <w:r>
         <w:rPr>
           <w:rFonts w:ascii="Arial MT" w:hAnsi="Arial MT"/>
@@ -9633,7 +9219,6 @@
         </w:rPr>
         <w:t>t</w:t>
       </w:r>
-      <w:proofErr w:type="spellEnd"/>
     </w:p>
     <w:p>
       <w:pPr>
@@ -9749,13 +9334,8 @@
       <w:pPr>
         <w:pStyle w:val="Ttulo3"/>
       </w:pPr>
-      <w:proofErr w:type="spellStart"/>
-      <w:r>
-        <w:t>Product</w:t>
-      </w:r>
-      <w:proofErr w:type="spellEnd"/>
-      <w:r>
-        <w:t xml:space="preserve"> Backlog</w:t>
+      <w:r>
+        <w:t>Product Backlog</w:t>
       </w:r>
     </w:p>
     <w:p>
@@ -9887,19 +9467,11 @@
           <w:sz w:val="22"/>
         </w:rPr>
       </w:pPr>
-      <w:proofErr w:type="spellStart"/>
       <w:r>
         <w:rPr>
           <w:sz w:val="22"/>
         </w:rPr>
-        <w:t>Pagina</w:t>
-      </w:r>
-      <w:proofErr w:type="spellEnd"/>
-      <w:r>
-        <w:rPr>
-          <w:sz w:val="22"/>
-        </w:rPr>
-        <w:t xml:space="preserve"> Nosotros</w:t>
+        <w:t>Pagina Nosotros</w:t>
       </w:r>
     </w:p>
     <w:p>
@@ -9989,13 +9561,8 @@
         <w:pStyle w:val="Ttulo3"/>
         <w:spacing w:before="138"/>
       </w:pPr>
-      <w:proofErr w:type="spellStart"/>
-      <w:r>
-        <w:t>Sprints</w:t>
-      </w:r>
-      <w:proofErr w:type="spellEnd"/>
-      <w:r>
-        <w:t>.</w:t>
+      <w:r>
+        <w:t>Sprints.</w:t>
       </w:r>
     </w:p>
     <w:p>
@@ -10079,7 +9646,6 @@
                 <w:sz w:val="20"/>
               </w:rPr>
             </w:pPr>
-            <w:proofErr w:type="spellStart"/>
             <w:r>
               <w:rPr>
                 <w:rFonts w:ascii="Arial" w:hAnsi="Arial"/>
@@ -10088,7 +9654,6 @@
               </w:rPr>
               <w:t>N°</w:t>
             </w:r>
-            <w:proofErr w:type="spellEnd"/>
             <w:r>
               <w:rPr>
                 <w:rFonts w:ascii="Arial" w:hAnsi="Arial"/>
@@ -10388,29 +9953,20 @@
                 <w:rFonts w:ascii="Times New Roman"/>
                 <w:sz w:val="20"/>
               </w:rPr>
-              <w:t xml:space="preserve">Documento formato </w:t>
-            </w:r>
-            <w:proofErr w:type="spellStart"/>
+              <w:t>Documento formato ieee</w:t>
+            </w:r>
             <w:r>
               <w:rPr>
                 <w:rFonts w:ascii="Times New Roman"/>
                 <w:sz w:val="20"/>
               </w:rPr>
-              <w:t>ieee</w:t>
-            </w:r>
-            <w:proofErr w:type="spellEnd"/>
+              <w:t xml:space="preserve"> -</w:t>
+            </w:r>
             <w:r>
               <w:rPr>
                 <w:rFonts w:ascii="Times New Roman"/>
                 <w:sz w:val="20"/>
               </w:rPr>
-              <w:t xml:space="preserve"> -</w:t>
-            </w:r>
-            <w:r>
-              <w:rPr>
-                <w:rFonts w:ascii="Times New Roman"/>
-                <w:sz w:val="20"/>
-              </w:rPr>
               <w:t xml:space="preserve"> todo el equipo</w:t>
             </w:r>
           </w:p>
@@ -10433,55 +9989,31 @@
               </w:rPr>
               <w:t xml:space="preserve">- </w:t>
             </w:r>
-            <w:proofErr w:type="spellStart"/>
             <w:r>
               <w:rPr>
                 <w:sz w:val="22"/>
               </w:rPr>
-              <w:t>marcelo</w:t>
-            </w:r>
-            <w:proofErr w:type="spellEnd"/>
+              <w:t xml:space="preserve">marcelo </w:t>
+            </w:r>
             <w:r>
               <w:rPr>
                 <w:sz w:val="22"/>
               </w:rPr>
-              <w:t xml:space="preserve"> </w:t>
-            </w:r>
-            <w:proofErr w:type="spellStart"/>
-            <w:r>
+              <w:t>Peysa</w:t>
+            </w:r>
+          </w:p>
+          <w:p>
+            <w:pPr>
+              <w:pStyle w:val="Textoindependiente"/>
               <w:rPr>
                 <w:sz w:val="22"/>
               </w:rPr>
-              <w:t>Peysa</w:t>
-            </w:r>
-            <w:proofErr w:type="spellEnd"/>
-          </w:p>
-          <w:p>
-            <w:pPr>
-              <w:pStyle w:val="Textoindependiente"/>
+            </w:pPr>
+            <w:r>
               <w:rPr>
                 <w:sz w:val="22"/>
               </w:rPr>
-            </w:pPr>
-            <w:r>
-              <w:rPr>
-                <w:sz w:val="22"/>
-              </w:rPr>
-              <w:t xml:space="preserve">Base de </w:t>
-            </w:r>
-            <w:proofErr w:type="gramStart"/>
-            <w:r>
-              <w:rPr>
-                <w:sz w:val="22"/>
-              </w:rPr>
-              <w:t>datos  Gabriel</w:t>
-            </w:r>
-            <w:proofErr w:type="gramEnd"/>
-            <w:r>
-              <w:rPr>
-                <w:sz w:val="22"/>
-              </w:rPr>
-              <w:t xml:space="preserve"> </w:t>
+              <w:t xml:space="preserve">Base de datos  Gabriel </w:t>
             </w:r>
             <w:r>
               <w:rPr>
@@ -11065,7 +10597,7 @@
         </mc:Choice>
         <mc:Fallback>
           <w:pict>
-            <v:rect w14:anchorId="24FDE62F" id="Rectángulo 452" o:spid="_x0000_s1026" style="position:absolute;margin-left:0;margin-top:0;width:579.9pt;height:750.3pt;z-index:251667456;visibility:visible;mso-wrap-style:square;mso-width-percent:950;mso-height-percent:950;mso-wrap-distance-left:9pt;mso-wrap-distance-top:0;mso-wrap-distance-right:9pt;mso-wrap-distance-bottom:0;mso-position-horizontal:center;mso-position-horizontal-relative:page;mso-position-vertical:center;mso-position-vertical-relative:page;mso-width-percent:950;mso-height-percent:950;mso-width-relative:page;mso-height-relative:page;v-text-anchor:middle" o:gfxdata="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" filled="f" strokecolor="#938953 [1614]" strokeweight="1.25pt">
+            <v:rect w14:anchorId="5BC6F75B" id="Rectángulo 452" o:spid="_x0000_s1026" style="position:absolute;margin-left:0;margin-top:0;width:579.9pt;height:750.3pt;z-index:251667456;visibility:visible;mso-wrap-style:square;mso-width-percent:950;mso-height-percent:950;mso-wrap-distance-left:9pt;mso-wrap-distance-top:0;mso-wrap-distance-right:9pt;mso-wrap-distance-bottom:0;mso-position-horizontal:center;mso-position-horizontal-relative:page;mso-position-vertical:center;mso-position-vertical-relative:page;mso-width-percent:950;mso-height-percent:950;mso-width-relative:page;mso-height-relative:page;v-text-anchor:middle" o:gfxdata="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" filled="f" strokecolor="#938953 [1614]" strokeweight="1.25pt">
               <w10:wrap anchorx="page" anchory="page"/>
             </v:rect>
           </w:pict>

--- a/formato-ieee-830 Requerimientos grupo 6 aula 5.docx
+++ b/formato-ieee-830 Requerimientos grupo 6 aula 5.docx
@@ -334,7 +334,7 @@
               </mc:Choice>
               <mc:Fallback>
                 <w:pict>
-                  <v:group w14:anchorId="3C51F8AC" id="Grupo 149" o:spid="_x0000_s1026" style="position:absolute;margin-left:0;margin-top:0;width:8in;height:95.7pt;z-index:251679744;mso-width-percent:941;mso-height-percent:121;mso-top-percent:23;mso-position-horizontal:center;mso-position-horizontal-relative:page;mso-position-vertical-relative:page;mso-width-percent:941;mso-height-percent:121;mso-top-percent:23" coordorigin="" coordsize="73152,12161" o:gfxdata="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">
+                  <v:group w14:anchorId="696031F5" id="Grupo 149" o:spid="_x0000_s1026" style="position:absolute;margin-left:0;margin-top:0;width:8in;height:95.7pt;z-index:251679744;mso-width-percent:941;mso-height-percent:121;mso-top-percent:23;mso-position-horizontal:center;mso-position-horizontal-relative:page;mso-position-vertical-relative:page;mso-width-percent:941;mso-height-percent:121;mso-top-percent:23" coordorigin="" coordsize="73152,12161" o:gfxdata="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">
                     <v:shape id="Rectángulo 51" o:spid="_x0000_s1027" style="position:absolute;width:73152;height:11303;visibility:visible;mso-wrap-style:square;v-text-anchor:middle" coordsize="7312660,1129665" o:gfxdata="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" path="m,l7312660,r,1129665l3619500,733425,,1091565,,xe" fillcolor="#4f81bd [3204]" stroked="f" strokeweight="2pt">
                       <v:path arrowok="t" o:connecttype="custom" o:connectlocs="0,0;7315200,0;7315200,1130373;3620757,733885;0,1092249;0,0" o:connectangles="0,0,0,0,0,0"/>
                     </v:shape>
@@ -1966,7 +1966,6 @@
         </w:rPr>
         <w:t xml:space="preserve"> </w:t>
       </w:r>
-      <w:proofErr w:type="spellStart"/>
       <w:r>
         <w:rPr>
           <w:rFonts w:ascii="Arial" w:hAnsi="Arial"/>
@@ -1975,7 +1974,6 @@
         </w:rPr>
         <w:t>Std</w:t>
       </w:r>
-      <w:proofErr w:type="spellEnd"/>
       <w:r>
         <w:rPr>
           <w:rFonts w:ascii="Arial" w:hAnsi="Arial"/>
@@ -2220,23 +2218,13 @@
               </w:rPr>
               <w:t xml:space="preserve"> </w:t>
             </w:r>
-            <w:proofErr w:type="spellStart"/>
             <w:r>
               <w:rPr>
                 <w:rFonts w:ascii="Arial"/>
                 <w:b/>
                 <w:sz w:val="20"/>
               </w:rPr>
-              <w:t>dep</w:t>
-            </w:r>
-            <w:proofErr w:type="spellEnd"/>
-            <w:r>
-              <w:rPr>
-                <w:rFonts w:ascii="Arial"/>
-                <w:b/>
-                <w:sz w:val="20"/>
-              </w:rPr>
-              <w:t>.</w:t>
+              <w:t>dep.</w:t>
             </w:r>
             <w:r>
               <w:rPr>
@@ -2332,25 +2320,23 @@
                 <w:sz w:val="16"/>
                 <w:lang w:val="es-AR"/>
               </w:rPr>
-              <w:t xml:space="preserve">Marcelo </w:t>
-            </w:r>
-            <w:proofErr w:type="spellStart"/>
+              <w:t>Marcelo Peysa - Gabriel Rodenas - Cristian Martin Herrera</w:t>
+            </w:r>
             <w:r>
               <w:rPr>
                 <w:rFonts w:ascii="Times New Roman"/>
                 <w:sz w:val="16"/>
                 <w:lang w:val="es-AR"/>
               </w:rPr>
-              <w:t>Peysa</w:t>
-            </w:r>
-            <w:proofErr w:type="spellEnd"/>
+              <w:t xml:space="preserve"> - </w:t>
+            </w:r>
             <w:r>
               <w:rPr>
                 <w:rFonts w:ascii="Times New Roman"/>
                 <w:sz w:val="16"/>
                 <w:lang w:val="es-AR"/>
               </w:rPr>
-              <w:t xml:space="preserve"> - Gabriel Rodenas - Cristian Martin Herrera</w:t>
+              <w:t>Gustavo Godoy</w:t>
             </w:r>
             <w:r>
               <w:rPr>
@@ -2366,7 +2352,7 @@
                 <w:sz w:val="16"/>
                 <w:lang w:val="es-AR"/>
               </w:rPr>
-              <w:t>Gustavo Godoy</w:t>
+              <w:t>Alfredo Nu</w:t>
             </w:r>
             <w:r>
               <w:rPr>
@@ -2374,7 +2360,7 @@
                 <w:sz w:val="16"/>
                 <w:lang w:val="es-AR"/>
               </w:rPr>
-              <w:t xml:space="preserve"> - </w:t>
+              <w:t>ñ</w:t>
             </w:r>
             <w:r>
               <w:rPr>
@@ -2382,16 +2368,15 @@
                 <w:sz w:val="16"/>
                 <w:lang w:val="es-AR"/>
               </w:rPr>
-              <w:t xml:space="preserve">Alfredo </w:t>
-            </w:r>
-            <w:proofErr w:type="spellStart"/>
+              <w:t>ez</w:t>
+            </w:r>
             <w:r>
               <w:rPr>
                 <w:rFonts w:ascii="Times New Roman"/>
                 <w:sz w:val="16"/>
                 <w:lang w:val="es-AR"/>
               </w:rPr>
-              <w:t>Nu</w:t>
+              <w:t xml:space="preserve"> - </w:t>
             </w:r>
             <w:r>
               <w:rPr>
@@ -2399,43 +2384,8 @@
                 <w:sz w:val="16"/>
                 <w:lang w:val="es-AR"/>
               </w:rPr>
-              <w:t>ñ</w:t>
-            </w:r>
-            <w:r>
-              <w:rPr>
-                <w:rFonts w:ascii="Times New Roman"/>
-                <w:sz w:val="16"/>
-                <w:lang w:val="es-AR"/>
-              </w:rPr>
-              <w:t>ez</w:t>
-            </w:r>
-            <w:proofErr w:type="spellEnd"/>
-            <w:r>
-              <w:rPr>
-                <w:rFonts w:ascii="Times New Roman"/>
-                <w:sz w:val="16"/>
-                <w:lang w:val="es-AR"/>
-              </w:rPr>
-              <w:t xml:space="preserve"> - </w:t>
-            </w:r>
-            <w:r>
-              <w:rPr>
-                <w:rFonts w:ascii="Times New Roman"/>
-                <w:sz w:val="16"/>
-                <w:lang w:val="es-AR"/>
-              </w:rPr>
-              <w:t xml:space="preserve">Gabriel </w:t>
-            </w:r>
-            <w:proofErr w:type="spellStart"/>
-            <w:r>
-              <w:rPr>
-                <w:rFonts w:ascii="Times New Roman"/>
-                <w:sz w:val="16"/>
-                <w:lang w:val="es-AR"/>
-              </w:rPr>
-              <w:t>Peysa</w:t>
-            </w:r>
-            <w:proofErr w:type="spellEnd"/>
+              <w:t>Gabriel Peysa</w:t>
+            </w:r>
             <w:r>
               <w:rPr>
                 <w:rFonts w:ascii="Times New Roman"/>
@@ -3308,7 +3258,6 @@
               <w:u w:val="none"/>
             </w:rPr>
           </w:pPr>
-          <w:proofErr w:type="spellStart"/>
           <w:r>
             <w:rPr>
               <w:color w:val="0000FF"/>
@@ -3316,7 +3265,6 @@
             </w:rPr>
             <w:t>Product</w:t>
           </w:r>
-          <w:proofErr w:type="spellEnd"/>
           <w:r>
             <w:rPr>
               <w:color w:val="0000FF"/>
@@ -3363,7 +3311,6 @@
               <w:u w:val="none"/>
             </w:rPr>
           </w:pPr>
-          <w:proofErr w:type="spellStart"/>
           <w:r>
             <w:rPr>
               <w:color w:val="0000FF"/>
@@ -3371,7 +3318,6 @@
             </w:rPr>
             <w:t>Product</w:t>
           </w:r>
-          <w:proofErr w:type="spellEnd"/>
           <w:r>
             <w:rPr>
               <w:color w:val="0000FF"/>
@@ -3418,7 +3364,6 @@
               <w:u w:val="none"/>
             </w:rPr>
           </w:pPr>
-          <w:proofErr w:type="spellStart"/>
           <w:r>
             <w:rPr>
               <w:color w:val="0000FF"/>
@@ -3426,7 +3371,6 @@
             </w:rPr>
             <w:t>Sprints</w:t>
           </w:r>
-          <w:proofErr w:type="spellEnd"/>
           <w:r>
             <w:rPr>
               <w:rFonts w:ascii="Times New Roman"/>
@@ -3511,7 +3455,6 @@
               <w:u w:val="none"/>
             </w:rPr>
           </w:pPr>
-          <w:proofErr w:type="spellStart"/>
           <w:r>
             <w:rPr>
               <w:color w:val="0000FF"/>
@@ -3519,7 +3462,6 @@
             </w:rPr>
             <w:t>Spint</w:t>
           </w:r>
-          <w:proofErr w:type="spellEnd"/>
           <w:r>
             <w:rPr>
               <w:color w:val="0000FF"/>
@@ -4245,17 +4187,8 @@
                 <w:rFonts w:ascii="Times New Roman"/>
                 <w:sz w:val="16"/>
               </w:rPr>
-              <w:t xml:space="preserve">Marcelo </w:t>
-            </w:r>
-            <w:proofErr w:type="spellStart"/>
-            <w:r>
-              <w:rPr>
-                <w:rFonts w:ascii="Times New Roman"/>
-                <w:sz w:val="16"/>
-              </w:rPr>
-              <w:t>Peysa</w:t>
-            </w:r>
-            <w:proofErr w:type="spellEnd"/>
+              <w:t>Marcelo Peysa</w:t>
+            </w:r>
           </w:p>
         </w:tc>
       </w:tr>
@@ -4334,55 +4267,7 @@
                 <w:rFonts w:ascii="Times New Roman"/>
                 <w:sz w:val="14"/>
               </w:rPr>
-              <w:t xml:space="preserve">n, Desarrollador, </w:t>
-            </w:r>
-            <w:proofErr w:type="spellStart"/>
-            <w:r>
-              <w:rPr>
-                <w:rFonts w:ascii="Times New Roman"/>
-                <w:sz w:val="14"/>
-              </w:rPr>
-              <w:t>Backend</w:t>
-            </w:r>
-            <w:proofErr w:type="spellEnd"/>
-            <w:r>
-              <w:rPr>
-                <w:rFonts w:ascii="Times New Roman"/>
-                <w:sz w:val="14"/>
-              </w:rPr>
-              <w:t xml:space="preserve">, </w:t>
-            </w:r>
-            <w:proofErr w:type="spellStart"/>
-            <w:r>
-              <w:rPr>
-                <w:rFonts w:ascii="Times New Roman"/>
-                <w:sz w:val="14"/>
-              </w:rPr>
-              <w:t>Frontend</w:t>
-            </w:r>
-            <w:proofErr w:type="spellEnd"/>
-            <w:r>
-              <w:rPr>
-                <w:rFonts w:ascii="Times New Roman"/>
-                <w:sz w:val="14"/>
-              </w:rPr>
-              <w:t xml:space="preserve">, </w:t>
-            </w:r>
-            <w:proofErr w:type="spellStart"/>
-            <w:r>
-              <w:rPr>
-                <w:rFonts w:ascii="Times New Roman"/>
-                <w:sz w:val="14"/>
-              </w:rPr>
-              <w:t>Tester</w:t>
-            </w:r>
-            <w:proofErr w:type="spellEnd"/>
-            <w:r>
-              <w:rPr>
-                <w:rFonts w:ascii="Times New Roman"/>
-                <w:sz w:val="14"/>
-              </w:rPr>
-              <w:t>, DB, Scrum</w:t>
+              <w:t>n, Desarrollador, Backend, Frontend, Tester, DB, Scrum</w:t>
             </w:r>
           </w:p>
         </w:tc>
@@ -4491,21 +4376,12 @@
                 <w:sz w:val="14"/>
               </w:rPr>
             </w:pPr>
-            <w:proofErr w:type="spellStart"/>
             <w:r>
               <w:rPr>
                 <w:rFonts w:ascii="Times New Roman"/>
                 <w:sz w:val="14"/>
               </w:rPr>
-              <w:t>Pagina</w:t>
-            </w:r>
-            <w:proofErr w:type="spellEnd"/>
-            <w:r>
-              <w:rPr>
-                <w:rFonts w:ascii="Times New Roman"/>
-                <w:sz w:val="14"/>
-              </w:rPr>
-              <w:t xml:space="preserve"> formulario de registro</w:t>
+              <w:t>Pagina formulario de registro</w:t>
             </w:r>
           </w:p>
         </w:tc>
@@ -4754,55 +4630,7 @@
                 <w:rFonts w:ascii="Times New Roman"/>
                 <w:sz w:val="14"/>
               </w:rPr>
-              <w:t xml:space="preserve">n, Desarrollador, </w:t>
-            </w:r>
-            <w:proofErr w:type="spellStart"/>
-            <w:r>
-              <w:rPr>
-                <w:rFonts w:ascii="Times New Roman"/>
-                <w:sz w:val="14"/>
-              </w:rPr>
-              <w:t>Backend</w:t>
-            </w:r>
-            <w:proofErr w:type="spellEnd"/>
-            <w:r>
-              <w:rPr>
-                <w:rFonts w:ascii="Times New Roman"/>
-                <w:sz w:val="14"/>
-              </w:rPr>
-              <w:t xml:space="preserve">, </w:t>
-            </w:r>
-            <w:proofErr w:type="spellStart"/>
-            <w:r>
-              <w:rPr>
-                <w:rFonts w:ascii="Times New Roman"/>
-                <w:sz w:val="14"/>
-              </w:rPr>
-              <w:t>Frontend</w:t>
-            </w:r>
-            <w:proofErr w:type="spellEnd"/>
-            <w:r>
-              <w:rPr>
-                <w:rFonts w:ascii="Times New Roman"/>
-                <w:sz w:val="14"/>
-              </w:rPr>
-              <w:t xml:space="preserve">, </w:t>
-            </w:r>
-            <w:proofErr w:type="spellStart"/>
-            <w:r>
-              <w:rPr>
-                <w:rFonts w:ascii="Times New Roman"/>
-                <w:sz w:val="14"/>
-              </w:rPr>
-              <w:t>Tester</w:t>
-            </w:r>
-            <w:proofErr w:type="spellEnd"/>
-            <w:r>
-              <w:rPr>
-                <w:rFonts w:ascii="Times New Roman"/>
-                <w:sz w:val="14"/>
-              </w:rPr>
-              <w:t>, DB, Scrum</w:t>
+              <w:t>n, Desarrollador, Backend, Frontend, Tester, DB, Scrum</w:t>
             </w:r>
           </w:p>
         </w:tc>
@@ -5164,55 +4992,7 @@
                 <w:rFonts w:ascii="Times New Roman"/>
                 <w:sz w:val="14"/>
               </w:rPr>
-              <w:t xml:space="preserve">n, Desarrollador, </w:t>
-            </w:r>
-            <w:proofErr w:type="spellStart"/>
-            <w:r>
-              <w:rPr>
-                <w:rFonts w:ascii="Times New Roman"/>
-                <w:sz w:val="14"/>
-              </w:rPr>
-              <w:t>Backend</w:t>
-            </w:r>
-            <w:proofErr w:type="spellEnd"/>
-            <w:r>
-              <w:rPr>
-                <w:rFonts w:ascii="Times New Roman"/>
-                <w:sz w:val="14"/>
-              </w:rPr>
-              <w:t xml:space="preserve">, </w:t>
-            </w:r>
-            <w:proofErr w:type="spellStart"/>
-            <w:r>
-              <w:rPr>
-                <w:rFonts w:ascii="Times New Roman"/>
-                <w:sz w:val="14"/>
-              </w:rPr>
-              <w:t>Frontend</w:t>
-            </w:r>
-            <w:proofErr w:type="spellEnd"/>
-            <w:r>
-              <w:rPr>
-                <w:rFonts w:ascii="Times New Roman"/>
-                <w:sz w:val="14"/>
-              </w:rPr>
-              <w:t xml:space="preserve">, </w:t>
-            </w:r>
-            <w:proofErr w:type="spellStart"/>
-            <w:r>
-              <w:rPr>
-                <w:rFonts w:ascii="Times New Roman"/>
-                <w:sz w:val="14"/>
-              </w:rPr>
-              <w:t>Tester</w:t>
-            </w:r>
-            <w:proofErr w:type="spellEnd"/>
-            <w:r>
-              <w:rPr>
-                <w:rFonts w:ascii="Times New Roman"/>
-                <w:sz w:val="14"/>
-              </w:rPr>
-              <w:t>, DB, Scrum</w:t>
+              <w:t>n, Desarrollador, Backend, Frontend, Tester, DB, Scrum</w:t>
             </w:r>
           </w:p>
         </w:tc>
@@ -5567,55 +5347,7 @@
                 <w:rFonts w:ascii="Times New Roman"/>
                 <w:sz w:val="14"/>
               </w:rPr>
-              <w:t xml:space="preserve">n, Desarrollador, </w:t>
-            </w:r>
-            <w:proofErr w:type="spellStart"/>
-            <w:r>
-              <w:rPr>
-                <w:rFonts w:ascii="Times New Roman"/>
-                <w:sz w:val="14"/>
-              </w:rPr>
-              <w:t>Backend</w:t>
-            </w:r>
-            <w:proofErr w:type="spellEnd"/>
-            <w:r>
-              <w:rPr>
-                <w:rFonts w:ascii="Times New Roman"/>
-                <w:sz w:val="14"/>
-              </w:rPr>
-              <w:t xml:space="preserve">, </w:t>
-            </w:r>
-            <w:proofErr w:type="spellStart"/>
-            <w:r>
-              <w:rPr>
-                <w:rFonts w:ascii="Times New Roman"/>
-                <w:sz w:val="14"/>
-              </w:rPr>
-              <w:t>Frontend</w:t>
-            </w:r>
-            <w:proofErr w:type="spellEnd"/>
-            <w:r>
-              <w:rPr>
-                <w:rFonts w:ascii="Times New Roman"/>
-                <w:sz w:val="14"/>
-              </w:rPr>
-              <w:t xml:space="preserve">, </w:t>
-            </w:r>
-            <w:proofErr w:type="spellStart"/>
-            <w:r>
-              <w:rPr>
-                <w:rFonts w:ascii="Times New Roman"/>
-                <w:sz w:val="14"/>
-              </w:rPr>
-              <w:t>Tester</w:t>
-            </w:r>
-            <w:proofErr w:type="spellEnd"/>
-            <w:r>
-              <w:rPr>
-                <w:rFonts w:ascii="Times New Roman"/>
-                <w:sz w:val="14"/>
-              </w:rPr>
-              <w:t>, DB, Scrum</w:t>
+              <w:t>n, Desarrollador, Backend, Frontend, Tester, DB, Scrum</w:t>
             </w:r>
           </w:p>
         </w:tc>
@@ -5724,21 +5456,12 @@
                 <w:sz w:val="14"/>
               </w:rPr>
             </w:pPr>
-            <w:proofErr w:type="spellStart"/>
             <w:r>
               <w:rPr>
                 <w:rFonts w:ascii="Times New Roman"/>
                 <w:sz w:val="14"/>
               </w:rPr>
-              <w:t>Pagina</w:t>
-            </w:r>
-            <w:proofErr w:type="spellEnd"/>
-            <w:r>
-              <w:rPr>
-                <w:rFonts w:ascii="Times New Roman"/>
-                <w:sz w:val="14"/>
-              </w:rPr>
-              <w:t xml:space="preserve"> inicio</w:t>
+              <w:t>Pagina inicio</w:t>
             </w:r>
           </w:p>
         </w:tc>
@@ -5937,31 +5660,22 @@
                 <w:rFonts w:ascii="Times New Roman"/>
                 <w:sz w:val="16"/>
               </w:rPr>
-              <w:t xml:space="preserve">Alfredo </w:t>
-            </w:r>
-            <w:proofErr w:type="spellStart"/>
+              <w:t>Alfredo Nu</w:t>
+            </w:r>
             <w:r>
               <w:rPr>
                 <w:rFonts w:ascii="Times New Roman"/>
                 <w:sz w:val="16"/>
               </w:rPr>
-              <w:t>Nu</w:t>
+              <w:t>ñ</w:t>
             </w:r>
             <w:r>
               <w:rPr>
                 <w:rFonts w:ascii="Times New Roman"/>
                 <w:sz w:val="16"/>
               </w:rPr>
-              <w:t>ñ</w:t>
-            </w:r>
-            <w:r>
-              <w:rPr>
-                <w:rFonts w:ascii="Times New Roman"/>
-                <w:sz w:val="16"/>
-              </w:rPr>
               <w:t>ez</w:t>
             </w:r>
-            <w:proofErr w:type="spellEnd"/>
           </w:p>
         </w:tc>
       </w:tr>
@@ -6040,55 +5754,7 @@
                 <w:rFonts w:ascii="Times New Roman"/>
                 <w:sz w:val="14"/>
               </w:rPr>
-              <w:t xml:space="preserve">n, Desarrollador, </w:t>
-            </w:r>
-            <w:proofErr w:type="spellStart"/>
-            <w:r>
-              <w:rPr>
-                <w:rFonts w:ascii="Times New Roman"/>
-                <w:sz w:val="14"/>
-              </w:rPr>
-              <w:t>Backend</w:t>
-            </w:r>
-            <w:proofErr w:type="spellEnd"/>
-            <w:r>
-              <w:rPr>
-                <w:rFonts w:ascii="Times New Roman"/>
-                <w:sz w:val="14"/>
-              </w:rPr>
-              <w:t xml:space="preserve">, </w:t>
-            </w:r>
-            <w:proofErr w:type="spellStart"/>
-            <w:r>
-              <w:rPr>
-                <w:rFonts w:ascii="Times New Roman"/>
-                <w:sz w:val="14"/>
-              </w:rPr>
-              <w:t>Frontend</w:t>
-            </w:r>
-            <w:proofErr w:type="spellEnd"/>
-            <w:r>
-              <w:rPr>
-                <w:rFonts w:ascii="Times New Roman"/>
-                <w:sz w:val="14"/>
-              </w:rPr>
-              <w:t xml:space="preserve">, </w:t>
-            </w:r>
-            <w:proofErr w:type="spellStart"/>
-            <w:r>
-              <w:rPr>
-                <w:rFonts w:ascii="Times New Roman"/>
-                <w:sz w:val="14"/>
-              </w:rPr>
-              <w:t>Tester</w:t>
-            </w:r>
-            <w:proofErr w:type="spellEnd"/>
-            <w:r>
-              <w:rPr>
-                <w:rFonts w:ascii="Times New Roman"/>
-                <w:sz w:val="14"/>
-              </w:rPr>
-              <w:t>, DB, Scrum</w:t>
+              <w:t>n, Desarrollador, Backend, Frontend, Tester, DB, Scrum</w:t>
             </w:r>
           </w:p>
         </w:tc>
@@ -6197,21 +5863,12 @@
                 <w:sz w:val="14"/>
               </w:rPr>
             </w:pPr>
-            <w:proofErr w:type="spellStart"/>
             <w:r>
               <w:rPr>
                 <w:rFonts w:ascii="Times New Roman"/>
                 <w:sz w:val="14"/>
               </w:rPr>
-              <w:t>Pagina</w:t>
-            </w:r>
-            <w:proofErr w:type="spellEnd"/>
-            <w:r>
-              <w:rPr>
-                <w:rFonts w:ascii="Times New Roman"/>
-                <w:sz w:val="14"/>
-              </w:rPr>
-              <w:t xml:space="preserve"> de ayuda (Sitio y recomendaciones al usuario)</w:t>
+              <w:t>Pagina de ayuda (Sitio y recomendaciones al usuario)</w:t>
             </w:r>
           </w:p>
         </w:tc>
@@ -6385,17 +6042,8 @@
                 <w:rFonts w:ascii="Times New Roman"/>
                 <w:sz w:val="16"/>
               </w:rPr>
-              <w:t xml:space="preserve">Gabriel </w:t>
-            </w:r>
-            <w:proofErr w:type="spellStart"/>
-            <w:r>
-              <w:rPr>
-                <w:rFonts w:ascii="Times New Roman"/>
-                <w:sz w:val="16"/>
-              </w:rPr>
-              <w:t>Peysa</w:t>
-            </w:r>
-            <w:proofErr w:type="spellEnd"/>
+              <w:t>Gabriel Peysa</w:t>
+            </w:r>
           </w:p>
         </w:tc>
       </w:tr>
@@ -6474,55 +6122,7 @@
                 <w:rFonts w:ascii="Times New Roman"/>
                 <w:sz w:val="14"/>
               </w:rPr>
-              <w:t xml:space="preserve">n, Desarrollador, </w:t>
-            </w:r>
-            <w:proofErr w:type="spellStart"/>
-            <w:r>
-              <w:rPr>
-                <w:rFonts w:ascii="Times New Roman"/>
-                <w:sz w:val="14"/>
-              </w:rPr>
-              <w:t>Backend</w:t>
-            </w:r>
-            <w:proofErr w:type="spellEnd"/>
-            <w:r>
-              <w:rPr>
-                <w:rFonts w:ascii="Times New Roman"/>
-                <w:sz w:val="14"/>
-              </w:rPr>
-              <w:t xml:space="preserve">, </w:t>
-            </w:r>
-            <w:proofErr w:type="spellStart"/>
-            <w:r>
-              <w:rPr>
-                <w:rFonts w:ascii="Times New Roman"/>
-                <w:sz w:val="14"/>
-              </w:rPr>
-              <w:t>Frontend</w:t>
-            </w:r>
-            <w:proofErr w:type="spellEnd"/>
-            <w:r>
-              <w:rPr>
-                <w:rFonts w:ascii="Times New Roman"/>
-                <w:sz w:val="14"/>
-              </w:rPr>
-              <w:t xml:space="preserve">, </w:t>
-            </w:r>
-            <w:proofErr w:type="spellStart"/>
-            <w:r>
-              <w:rPr>
-                <w:rFonts w:ascii="Times New Roman"/>
-                <w:sz w:val="14"/>
-              </w:rPr>
-              <w:t>Tester</w:t>
-            </w:r>
-            <w:proofErr w:type="spellEnd"/>
-            <w:r>
-              <w:rPr>
-                <w:rFonts w:ascii="Times New Roman"/>
-                <w:sz w:val="14"/>
-              </w:rPr>
-              <w:t>, DB, Scrum</w:t>
+              <w:t>n, Desarrollador, Backend, Frontend, Tester, DB, Scrum</w:t>
             </w:r>
           </w:p>
         </w:tc>
@@ -6631,21 +6231,12 @@
                 <w:sz w:val="14"/>
               </w:rPr>
             </w:pPr>
-            <w:proofErr w:type="spellStart"/>
             <w:r>
               <w:rPr>
                 <w:rFonts w:ascii="Times New Roman"/>
                 <w:sz w:val="14"/>
               </w:rPr>
-              <w:t>Pagian</w:t>
-            </w:r>
-            <w:proofErr w:type="spellEnd"/>
-            <w:r>
-              <w:rPr>
-                <w:rFonts w:ascii="Times New Roman"/>
-                <w:sz w:val="14"/>
-              </w:rPr>
-              <w:t xml:space="preserve"> de nosotros</w:t>
+              <w:t>Pagian de nosotros</w:t>
             </w:r>
           </w:p>
         </w:tc>
@@ -8172,7 +7763,23 @@
                 <w:b/>
                 <w:sz w:val="20"/>
               </w:rPr>
-              <w:t>T:</w:t>
+              <w:t>T</w:t>
+            </w:r>
+            <w:r>
+              <w:rPr>
+                <w:rFonts w:ascii="Arial"/>
+                <w:b/>
+                <w:sz w:val="20"/>
+              </w:rPr>
+              <w:t>k</w:t>
+            </w:r>
+            <w:r>
+              <w:rPr>
+                <w:rFonts w:ascii="Arial"/>
+                <w:b/>
+                <w:sz w:val="20"/>
+              </w:rPr>
+              <w:t>:</w:t>
             </w:r>
           </w:p>
         </w:tc>
@@ -8218,23 +7825,13 @@
                 <w:sz w:val="20"/>
               </w:rPr>
             </w:pPr>
-            <w:proofErr w:type="spellStart"/>
             <w:r>
               <w:rPr>
                 <w:rFonts w:ascii="Arial"/>
                 <w:b/>
                 <w:sz w:val="20"/>
               </w:rPr>
-              <w:t>Us</w:t>
-            </w:r>
-            <w:proofErr w:type="spellEnd"/>
-            <w:r>
-              <w:rPr>
-                <w:rFonts w:ascii="Arial"/>
-                <w:b/>
-                <w:sz w:val="20"/>
-              </w:rPr>
-              <w:t>:</w:t>
+              <w:t>Us:</w:t>
             </w:r>
           </w:p>
         </w:tc>
@@ -8349,7 +7946,6 @@
                 <w:sz w:val="20"/>
               </w:rPr>
             </w:pPr>
-            <w:proofErr w:type="spellStart"/>
             <w:r>
               <w:rPr>
                 <w:rFonts w:ascii="Arial"/>
@@ -8358,7 +7954,6 @@
               </w:rPr>
               <w:t>Titulo</w:t>
             </w:r>
-            <w:proofErr w:type="spellEnd"/>
             <w:r>
               <w:rPr>
                 <w:rFonts w:ascii="Arial"/>
@@ -8685,14 +8280,12 @@
                 <w:sz w:val="20"/>
               </w:rPr>
             </w:pPr>
-            <w:proofErr w:type="spellStart"/>
-            <w:r>
-              <w:rPr>
-                <w:sz w:val="20"/>
-              </w:rPr>
-              <w:t>Gui</w:t>
-            </w:r>
-            <w:proofErr w:type="spellEnd"/>
+            <w:r>
+              <w:rPr>
+                <w:sz w:val="20"/>
+              </w:rPr>
+              <w:t>Guía</w:t>
+            </w:r>
             <w:r>
               <w:rPr>
                 <w:sz w:val="20"/>
@@ -9679,7 +9272,6 @@
         </w:rPr>
         <w:t xml:space="preserve"> </w:t>
       </w:r>
-      <w:proofErr w:type="spellStart"/>
       <w:r>
         <w:rPr>
           <w:rFonts w:ascii="Arial MT" w:hAnsi="Arial MT"/>
@@ -9694,7 +9286,6 @@
         </w:rPr>
         <w:t>t</w:t>
       </w:r>
-      <w:proofErr w:type="spellEnd"/>
     </w:p>
     <w:p>
       <w:pPr>
@@ -9810,13 +9401,8 @@
       <w:pPr>
         <w:pStyle w:val="Ttulo3"/>
       </w:pPr>
-      <w:proofErr w:type="spellStart"/>
-      <w:r>
-        <w:t>Product</w:t>
-      </w:r>
-      <w:proofErr w:type="spellEnd"/>
-      <w:r>
-        <w:t xml:space="preserve"> Backlog</w:t>
+      <w:r>
+        <w:t>Product Backlog</w:t>
       </w:r>
     </w:p>
     <w:p>
@@ -9948,19 +9534,11 @@
           <w:sz w:val="22"/>
         </w:rPr>
       </w:pPr>
-      <w:proofErr w:type="spellStart"/>
       <w:r>
         <w:rPr>
           <w:sz w:val="22"/>
         </w:rPr>
-        <w:t>Pagina</w:t>
-      </w:r>
-      <w:proofErr w:type="spellEnd"/>
-      <w:r>
-        <w:rPr>
-          <w:sz w:val="22"/>
-        </w:rPr>
-        <w:t xml:space="preserve"> Nosotros</w:t>
+        <w:t>Pagina Nosotros</w:t>
       </w:r>
     </w:p>
     <w:p>
@@ -10050,13 +9628,8 @@
         <w:pStyle w:val="Ttulo3"/>
         <w:spacing w:before="138"/>
       </w:pPr>
-      <w:proofErr w:type="spellStart"/>
-      <w:r>
-        <w:t>Sprints</w:t>
-      </w:r>
-      <w:proofErr w:type="spellEnd"/>
-      <w:r>
-        <w:t>.</w:t>
+      <w:r>
+        <w:t>Sprints.</w:t>
       </w:r>
     </w:p>
     <w:p>
@@ -10140,7 +9713,6 @@
                 <w:sz w:val="20"/>
               </w:rPr>
             </w:pPr>
-            <w:proofErr w:type="spellStart"/>
             <w:r>
               <w:rPr>
                 <w:rFonts w:ascii="Arial" w:hAnsi="Arial"/>
@@ -10149,7 +9721,6 @@
               </w:rPr>
               <w:t>N°</w:t>
             </w:r>
-            <w:proofErr w:type="spellEnd"/>
             <w:r>
               <w:rPr>
                 <w:rFonts w:ascii="Arial" w:hAnsi="Arial"/>
@@ -10449,29 +10020,20 @@
                 <w:rFonts w:ascii="Times New Roman"/>
                 <w:sz w:val="20"/>
               </w:rPr>
-              <w:t xml:space="preserve">Documento formato </w:t>
-            </w:r>
-            <w:proofErr w:type="spellStart"/>
+              <w:t>Documento formato ieee</w:t>
+            </w:r>
             <w:r>
               <w:rPr>
                 <w:rFonts w:ascii="Times New Roman"/>
                 <w:sz w:val="20"/>
               </w:rPr>
-              <w:t>ieee</w:t>
-            </w:r>
-            <w:proofErr w:type="spellEnd"/>
+              <w:t xml:space="preserve"> -</w:t>
+            </w:r>
             <w:r>
               <w:rPr>
                 <w:rFonts w:ascii="Times New Roman"/>
                 <w:sz w:val="20"/>
               </w:rPr>
-              <w:t xml:space="preserve"> -</w:t>
-            </w:r>
-            <w:r>
-              <w:rPr>
-                <w:rFonts w:ascii="Times New Roman"/>
-                <w:sz w:val="20"/>
-              </w:rPr>
               <w:t xml:space="preserve"> todo el equipo</w:t>
             </w:r>
           </w:p>
@@ -10494,55 +10056,31 @@
               </w:rPr>
               <w:t xml:space="preserve">- </w:t>
             </w:r>
-            <w:proofErr w:type="spellStart"/>
             <w:r>
               <w:rPr>
                 <w:sz w:val="22"/>
               </w:rPr>
-              <w:t>marcelo</w:t>
-            </w:r>
-            <w:proofErr w:type="spellEnd"/>
+              <w:t xml:space="preserve">marcelo </w:t>
+            </w:r>
             <w:r>
               <w:rPr>
                 <w:sz w:val="22"/>
               </w:rPr>
-              <w:t xml:space="preserve"> </w:t>
-            </w:r>
-            <w:proofErr w:type="spellStart"/>
-            <w:r>
+              <w:t>Peysa</w:t>
+            </w:r>
+          </w:p>
+          <w:p>
+            <w:pPr>
+              <w:pStyle w:val="Textoindependiente"/>
               <w:rPr>
                 <w:sz w:val="22"/>
               </w:rPr>
-              <w:t>Peysa</w:t>
-            </w:r>
-            <w:proofErr w:type="spellEnd"/>
-          </w:p>
-          <w:p>
-            <w:pPr>
-              <w:pStyle w:val="Textoindependiente"/>
+            </w:pPr>
+            <w:r>
               <w:rPr>
                 <w:sz w:val="22"/>
               </w:rPr>
-            </w:pPr>
-            <w:r>
-              <w:rPr>
-                <w:sz w:val="22"/>
-              </w:rPr>
-              <w:t xml:space="preserve">Base de </w:t>
-            </w:r>
-            <w:proofErr w:type="gramStart"/>
-            <w:r>
-              <w:rPr>
-                <w:sz w:val="22"/>
-              </w:rPr>
-              <w:t>datos  Gabriel</w:t>
-            </w:r>
-            <w:proofErr w:type="gramEnd"/>
-            <w:r>
-              <w:rPr>
-                <w:sz w:val="22"/>
-              </w:rPr>
-              <w:t xml:space="preserve"> </w:t>
+              <w:t xml:space="preserve">Base de datos  Gabriel </w:t>
             </w:r>
             <w:r>
               <w:rPr>
@@ -11126,7 +10664,7 @@
         </mc:Choice>
         <mc:Fallback>
           <w:pict>
-            <v:rect w14:anchorId="292B59FD" id="Rectángulo 452" o:spid="_x0000_s1026" style="position:absolute;margin-left:0;margin-top:0;width:579.9pt;height:750.3pt;z-index:251667456;visibility:visible;mso-wrap-style:square;mso-width-percent:950;mso-height-percent:950;mso-wrap-distance-left:9pt;mso-wrap-distance-top:0;mso-wrap-distance-right:9pt;mso-wrap-distance-bottom:0;mso-position-horizontal:center;mso-position-horizontal-relative:page;mso-position-vertical:center;mso-position-vertical-relative:page;mso-width-percent:950;mso-height-percent:950;mso-width-relative:page;mso-height-relative:page;v-text-anchor:middle" o:gfxdata="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" filled="f" strokecolor="#938953 [1614]" strokeweight="1.25pt">
+            <v:rect w14:anchorId="093E0CF0" id="Rectángulo 452" o:spid="_x0000_s1026" style="position:absolute;margin-left:0;margin-top:0;width:579.9pt;height:750.3pt;z-index:251667456;visibility:visible;mso-wrap-style:square;mso-width-percent:950;mso-height-percent:950;mso-wrap-distance-left:9pt;mso-wrap-distance-top:0;mso-wrap-distance-right:9pt;mso-wrap-distance-bottom:0;mso-position-horizontal:center;mso-position-horizontal-relative:page;mso-position-vertical:center;mso-position-vertical-relative:page;mso-width-percent:950;mso-height-percent:950;mso-width-relative:page;mso-height-relative:page;v-text-anchor:middle" o:gfxdata="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" filled="f" strokecolor="#938953 [1614]" strokeweight="1.25pt">
               <w10:wrap anchorx="page" anchory="page"/>
             </v:rect>
           </w:pict>

--- a/formato-ieee-830 Requerimientos grupo 6 aula 5.docx
+++ b/formato-ieee-830 Requerimientos grupo 6 aula 5.docx
@@ -334,7 +334,7 @@
               </mc:Choice>
               <mc:Fallback>
                 <w:pict>
-                  <v:group w14:anchorId="3D8376DF" id="Grupo 149" o:spid="_x0000_s1026" style="position:absolute;margin-left:0;margin-top:0;width:8in;height:95.7pt;z-index:251679744;mso-width-percent:941;mso-height-percent:121;mso-top-percent:23;mso-position-horizontal:center;mso-position-horizontal-relative:page;mso-position-vertical-relative:page;mso-width-percent:941;mso-height-percent:121;mso-top-percent:23" coordorigin="" coordsize="73152,12161" o:gfxdata="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">
+                  <v:group w14:anchorId="696031F5" id="Grupo 149" o:spid="_x0000_s1026" style="position:absolute;margin-left:0;margin-top:0;width:8in;height:95.7pt;z-index:251679744;mso-width-percent:941;mso-height-percent:121;mso-top-percent:23;mso-position-horizontal:center;mso-position-horizontal-relative:page;mso-position-vertical-relative:page;mso-width-percent:941;mso-height-percent:121;mso-top-percent:23" coordorigin="" coordsize="73152,12161" o:gfxdata="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">
                     <v:shape id="Rectángulo 51" o:spid="_x0000_s1027" style="position:absolute;width:73152;height:11303;visibility:visible;mso-wrap-style:square;v-text-anchor:middle" coordsize="7312660,1129665" o:gfxdata="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" path="m,l7312660,r,1129665l3619500,733425,,1091565,,xe" fillcolor="#4f81bd [3204]" stroked="f" strokeweight="2pt">
                       <v:path arrowok="t" o:connecttype="custom" o:connectlocs="0,0;7315200,0;7315200,1130373;3620757,733885;0,1092249;0,0" o:connectangles="0,0,0,0,0,0"/>
                     </v:shape>
@@ -1997,6 +1997,13 @@
         <w:rPr>
           <w:sz w:val="16"/>
         </w:rPr>
+      </w:pPr>
+    </w:p>
+    <w:p>
+      <w:pPr>
+        <w:rPr>
+          <w:sz w:val="16"/>
+        </w:rPr>
         <w:sectPr>
           <w:headerReference w:type="default" r:id="rId12"/>
           <w:pgSz w:w="11920" w:h="16840"/>
@@ -2004,6 +2011,60 @@
           <w:cols w:space="720"/>
         </w:sectPr>
       </w:pPr>
+      <w:r>
+        <w:rPr>
+          <w:noProof/>
+          <w:sz w:val="16"/>
+        </w:rPr>
+        <w:drawing>
+          <wp:inline distT="0" distB="0" distL="0" distR="0" wp14:anchorId="09B6808D" wp14:editId="0A999E86">
+            <wp:extent cx="5715000" cy="2305050"/>
+            <wp:effectExtent l="0" t="0" r="0" b="0"/>
+            <wp:docPr id="3" name="Imagen 3"/>
+            <wp:cNvGraphicFramePr>
+              <a:graphicFrameLocks xmlns:a="http://schemas.openxmlformats.org/drawingml/2006/main" noChangeAspect="1"/>
+            </wp:cNvGraphicFramePr>
+            <a:graphic xmlns:a="http://schemas.openxmlformats.org/drawingml/2006/main">
+              <a:graphicData uri="http://schemas.openxmlformats.org/drawingml/2006/picture">
+                <pic:pic xmlns:pic="http://schemas.openxmlformats.org/drawingml/2006/picture">
+                  <pic:nvPicPr>
+                    <pic:cNvPr id="0" name="Picture 2"/>
+                    <pic:cNvPicPr>
+                      <a:picLocks noChangeAspect="1" noChangeArrowheads="1"/>
+                    </pic:cNvPicPr>
+                  </pic:nvPicPr>
+                  <pic:blipFill>
+                    <a:blip r:embed="rId13" cstate="print">
+                      <a:extLst>
+                        <a:ext uri="{28A0092B-C50C-407E-A947-70E740481C1C}">
+                          <a14:useLocalDpi xmlns:a14="http://schemas.microsoft.com/office/drawing/2010/main" val="0"/>
+                        </a:ext>
+                      </a:extLst>
+                    </a:blip>
+                    <a:srcRect/>
+                    <a:stretch>
+                      <a:fillRect/>
+                    </a:stretch>
+                  </pic:blipFill>
+                  <pic:spPr bwMode="auto">
+                    <a:xfrm>
+                      <a:off x="0" y="0"/>
+                      <a:ext cx="5715000" cy="2305050"/>
+                    </a:xfrm>
+                    <a:prstGeom prst="rect">
+                      <a:avLst/>
+                    </a:prstGeom>
+                    <a:noFill/>
+                    <a:ln>
+                      <a:noFill/>
+                    </a:ln>
+                  </pic:spPr>
+                </pic:pic>
+              </a:graphicData>
+            </a:graphic>
+          </wp:inline>
+        </w:drawing>
+      </w:r>
     </w:p>
     <w:p>
       <w:pPr>
@@ -2375,7 +2436,7 @@
           <w:rFonts w:ascii="Times New Roman"/>
         </w:rPr>
         <w:sectPr>
-          <w:headerReference w:type="default" r:id="rId13"/>
+          <w:headerReference w:type="default" r:id="rId14"/>
           <w:pgSz w:w="11920" w:h="16840"/>
           <w:pgMar w:top="1780" w:right="1420" w:bottom="280" w:left="1480" w:header="1427" w:footer="0" w:gutter="0"/>
           <w:cols w:space="720"/>
@@ -3436,7 +3497,7 @@
     <w:p>
       <w:pPr>
         <w:sectPr>
-          <w:headerReference w:type="default" r:id="rId14"/>
+          <w:headerReference w:type="default" r:id="rId15"/>
           <w:pgSz w:w="11920" w:h="16840"/>
           <w:pgMar w:top="1900" w:right="1420" w:bottom="280" w:left="1480" w:header="1308" w:footer="0" w:gutter="0"/>
           <w:cols w:space="720"/>
@@ -8223,7 +8284,13 @@
               <w:rPr>
                 <w:sz w:val="20"/>
               </w:rPr>
-              <w:t>Gui Git</w:t>
+              <w:t>Guía</w:t>
+            </w:r>
+            <w:r>
+              <w:rPr>
+                <w:sz w:val="20"/>
+              </w:rPr>
+              <w:t xml:space="preserve"> Git</w:t>
             </w:r>
           </w:p>
         </w:tc>
@@ -10597,7 +10664,7 @@
         </mc:Choice>
         <mc:Fallback>
           <w:pict>
-            <v:rect w14:anchorId="5BC6F75B" id="Rectángulo 452" o:spid="_x0000_s1026" style="position:absolute;margin-left:0;margin-top:0;width:579.9pt;height:750.3pt;z-index:251667456;visibility:visible;mso-wrap-style:square;mso-width-percent:950;mso-height-percent:950;mso-wrap-distance-left:9pt;mso-wrap-distance-top:0;mso-wrap-distance-right:9pt;mso-wrap-distance-bottom:0;mso-position-horizontal:center;mso-position-horizontal-relative:page;mso-position-vertical:center;mso-position-vertical-relative:page;mso-width-percent:950;mso-height-percent:950;mso-width-relative:page;mso-height-relative:page;v-text-anchor:middle" o:gfxdata="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" filled="f" strokecolor="#938953 [1614]" strokeweight="1.25pt">
+            <v:rect w14:anchorId="093E0CF0" id="Rectángulo 452" o:spid="_x0000_s1026" style="position:absolute;margin-left:0;margin-top:0;width:579.9pt;height:750.3pt;z-index:251667456;visibility:visible;mso-wrap-style:square;mso-width-percent:950;mso-height-percent:950;mso-wrap-distance-left:9pt;mso-wrap-distance-top:0;mso-wrap-distance-right:9pt;mso-wrap-distance-bottom:0;mso-position-horizontal:center;mso-position-horizontal-relative:page;mso-position-vertical:center;mso-position-vertical-relative:page;mso-width-percent:950;mso-height-percent:950;mso-width-relative:page;mso-height-relative:page;v-text-anchor:middle" o:gfxdata="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" filled="f" strokecolor="#938953 [1614]" strokeweight="1.25pt">
               <w10:wrap anchorx="page" anchory="page"/>
             </v:rect>
           </w:pict>

--- a/formato-ieee-830 Requerimientos grupo 6 aula 5.docx
+++ b/formato-ieee-830 Requerimientos grupo 6 aula 5.docx
@@ -334,7 +334,7 @@
               </mc:Choice>
               <mc:Fallback>
                 <w:pict>
-                  <v:group w14:anchorId="696031F5" id="Grupo 149" o:spid="_x0000_s1026" style="position:absolute;margin-left:0;margin-top:0;width:8in;height:95.7pt;z-index:251679744;mso-width-percent:941;mso-height-percent:121;mso-top-percent:23;mso-position-horizontal:center;mso-position-horizontal-relative:page;mso-position-vertical-relative:page;mso-width-percent:941;mso-height-percent:121;mso-top-percent:23" coordorigin="" coordsize="73152,12161" o:gfxdata="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">
+                  <v:group w14:anchorId="58EC82ED" id="Grupo 149" o:spid="_x0000_s1026" style="position:absolute;margin-left:0;margin-top:0;width:8in;height:95.7pt;z-index:251679744;mso-width-percent:941;mso-height-percent:121;mso-top-percent:23;mso-position-horizontal:center;mso-position-horizontal-relative:page;mso-position-vertical-relative:page;mso-width-percent:941;mso-height-percent:121;mso-top-percent:23" coordorigin="" coordsize="73152,12161" o:gfxdata="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">
                     <v:shape id="Rectángulo 51" o:spid="_x0000_s1027" style="position:absolute;width:73152;height:11303;visibility:visible;mso-wrap-style:square;v-text-anchor:middle" coordsize="7312660,1129665" o:gfxdata="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" path="m,l7312660,r,1129665l3619500,733425,,1091565,,xe" fillcolor="#4f81bd [3204]" stroked="f" strokeweight="2pt">
                       <v:path arrowok="t" o:connecttype="custom" o:connectlocs="0,0;7315200,0;7315200,1130373;3620757,733885;0,1092249;0,0" o:connectangles="0,0,0,0,0,0"/>
                     </v:shape>
@@ -1335,8 +1335,8 @@
           <w:sz w:val="2"/>
         </w:rPr>
         <w:pict w14:anchorId="135D2F67">
-          <v:group id="_x0000_s1031" style="width:4in;height:1pt;mso-position-horizontal-relative:char;mso-position-vertical-relative:line" coordsize="5760,20">
-            <v:line id="_x0000_s1032" style="position:absolute" from="0,10" to="5760,10" strokecolor="#292929" strokeweight="1pt"/>
+          <v:group id="_x0000_s2055" style="width:4in;height:1pt;mso-position-horizontal-relative:char;mso-position-vertical-relative:line" coordsize="5760,20">
+            <v:line id="_x0000_s2056" style="position:absolute" from="0,10" to="5760,10" strokecolor="#292929" strokeweight="1pt"/>
             <w10:anchorlock/>
           </v:group>
         </w:pict>
@@ -1540,7 +1540,7 @@
       </w:pPr>
       <w:r>
         <w:pict w14:anchorId="78F03272">
-          <v:shape id="_x0000_s1030" style="position:absolute;margin-left:3in;margin-top:12.25pt;width:298pt;height:.1pt;z-index:-15728128;mso-wrap-distance-left:0;mso-wrap-distance-right:0;mso-position-horizontal-relative:page" coordorigin="4320,245" coordsize="5960,0" path="m4320,245r5960,e" filled="f" strokecolor="#292929" strokeweight="1pt">
+          <v:shape id="_x0000_s2054" style="position:absolute;margin-left:3in;margin-top:12.25pt;width:298pt;height:.1pt;z-index:-15728128;mso-wrap-distance-left:0;mso-wrap-distance-right:0;mso-position-horizontal-relative:page" coordorigin="4320,245" coordsize="5960,0" path="m4320,245r5960,e" filled="f" strokecolor="#292929" strokeweight="1pt">
             <v:path arrowok="t"/>
             <w10:wrap type="topAndBottom" anchorx="page"/>
           </v:shape>
@@ -1581,7 +1581,12 @@
           <w:sz w:val="18"/>
         </w:rPr>
         <w:sectPr>
-          <w:footerReference w:type="default" r:id="rId11"/>
+          <w:headerReference w:type="even" r:id="rId11"/>
+          <w:headerReference w:type="default" r:id="rId12"/>
+          <w:footerReference w:type="even" r:id="rId13"/>
+          <w:footerReference w:type="default" r:id="rId14"/>
+          <w:headerReference w:type="first" r:id="rId15"/>
+          <w:footerReference w:type="first" r:id="rId16"/>
           <w:type w:val="continuous"/>
           <w:pgSz w:w="11920" w:h="16840"/>
           <w:pgMar w:top="1600" w:right="1420" w:bottom="280" w:left="1480" w:header="720" w:footer="720" w:gutter="0"/>
@@ -1966,6 +1971,7 @@
         </w:rPr>
         <w:t xml:space="preserve"> </w:t>
       </w:r>
+      <w:proofErr w:type="spellStart"/>
       <w:r>
         <w:rPr>
           <w:rFonts w:ascii="Arial" w:hAnsi="Arial"/>
@@ -1974,6 +1980,7 @@
         </w:rPr>
         <w:t>Std</w:t>
       </w:r>
+      <w:proofErr w:type="spellEnd"/>
       <w:r>
         <w:rPr>
           <w:rFonts w:ascii="Arial" w:hAnsi="Arial"/>
@@ -2005,7 +2012,7 @@
           <w:sz w:val="16"/>
         </w:rPr>
         <w:sectPr>
-          <w:headerReference w:type="default" r:id="rId12"/>
+          <w:headerReference w:type="default" r:id="rId17"/>
           <w:pgSz w:w="11920" w:h="16840"/>
           <w:pgMar w:top="1780" w:right="1420" w:bottom="280" w:left="1480" w:header="1427" w:footer="573" w:gutter="0"/>
           <w:cols w:space="720"/>
@@ -2034,7 +2041,7 @@
                     </pic:cNvPicPr>
                   </pic:nvPicPr>
                   <pic:blipFill>
-                    <a:blip r:embed="rId13" cstate="print">
+                    <a:blip r:embed="rId18" cstate="print">
                       <a:extLst>
                         <a:ext uri="{28A0092B-C50C-407E-A947-70E740481C1C}">
                           <a14:useLocalDpi xmlns:a14="http://schemas.microsoft.com/office/drawing/2010/main" val="0"/>
@@ -2218,13 +2225,23 @@
               </w:rPr>
               <w:t xml:space="preserve"> </w:t>
             </w:r>
+            <w:proofErr w:type="spellStart"/>
             <w:r>
               <w:rPr>
                 <w:rFonts w:ascii="Arial"/>
                 <w:b/>
                 <w:sz w:val="20"/>
               </w:rPr>
-              <w:t>dep.</w:t>
+              <w:t>dep</w:t>
+            </w:r>
+            <w:proofErr w:type="spellEnd"/>
+            <w:r>
+              <w:rPr>
+                <w:rFonts w:ascii="Arial"/>
+                <w:b/>
+                <w:sz w:val="20"/>
+              </w:rPr>
+              <w:t>.</w:t>
             </w:r>
             <w:r>
               <w:rPr>
@@ -2436,7 +2453,7 @@
           <w:rFonts w:ascii="Times New Roman"/>
         </w:rPr>
         <w:sectPr>
-          <w:headerReference w:type="default" r:id="rId14"/>
+          <w:headerReference w:type="default" r:id="rId19"/>
           <w:pgSz w:w="11920" w:h="16840"/>
           <w:pgMar w:top="1780" w:right="1420" w:bottom="280" w:left="1480" w:header="1427" w:footer="0" w:gutter="0"/>
           <w:cols w:space="720"/>
@@ -2450,7 +2467,7 @@
       <w:r>
         <w:lastRenderedPageBreak/>
         <w:pict w14:anchorId="31CC29D0">
-          <v:line id="_x0000_s1029" style="position:absolute;z-index:15729664;mso-position-horizontal-relative:page;mso-position-vertical-relative:page" from="81pt,110.5pt" to="567pt,110.5pt" strokecolor="#292929" strokeweight="1pt">
+          <v:line id="_x0000_s2053" style="position:absolute;z-index:15729664;mso-position-horizontal-relative:page;mso-position-vertical-relative:page" from="81pt,110.5pt" to="567pt,110.5pt" strokecolor="#292929" strokeweight="1pt">
             <w10:wrap anchorx="page" anchory="page"/>
           </v:line>
         </w:pict>
@@ -3258,6 +3275,7 @@
               <w:u w:val="none"/>
             </w:rPr>
           </w:pPr>
+          <w:proofErr w:type="spellStart"/>
           <w:r>
             <w:rPr>
               <w:color w:val="0000FF"/>
@@ -3265,6 +3283,7 @@
             </w:rPr>
             <w:t>Product</w:t>
           </w:r>
+          <w:proofErr w:type="spellEnd"/>
           <w:r>
             <w:rPr>
               <w:color w:val="0000FF"/>
@@ -3311,6 +3330,7 @@
               <w:u w:val="none"/>
             </w:rPr>
           </w:pPr>
+          <w:proofErr w:type="spellStart"/>
           <w:r>
             <w:rPr>
               <w:color w:val="0000FF"/>
@@ -3318,6 +3338,7 @@
             </w:rPr>
             <w:t>Product</w:t>
           </w:r>
+          <w:proofErr w:type="spellEnd"/>
           <w:r>
             <w:rPr>
               <w:color w:val="0000FF"/>
@@ -3364,6 +3385,7 @@
               <w:u w:val="none"/>
             </w:rPr>
           </w:pPr>
+          <w:proofErr w:type="spellStart"/>
           <w:r>
             <w:rPr>
               <w:color w:val="0000FF"/>
@@ -3371,6 +3393,7 @@
             </w:rPr>
             <w:t>Sprints</w:t>
           </w:r>
+          <w:proofErr w:type="spellEnd"/>
           <w:r>
             <w:rPr>
               <w:rFonts w:ascii="Times New Roman"/>
@@ -3455,6 +3478,7 @@
               <w:u w:val="none"/>
             </w:rPr>
           </w:pPr>
+          <w:proofErr w:type="spellStart"/>
           <w:r>
             <w:rPr>
               <w:color w:val="0000FF"/>
@@ -3462,6 +3486,7 @@
             </w:rPr>
             <w:t>Spint</w:t>
           </w:r>
+          <w:proofErr w:type="spellEnd"/>
           <w:r>
             <w:rPr>
               <w:color w:val="0000FF"/>
@@ -3497,7 +3522,7 @@
     <w:p>
       <w:pPr>
         <w:sectPr>
-          <w:headerReference w:type="default" r:id="rId15"/>
+          <w:headerReference w:type="default" r:id="rId20"/>
           <w:pgSz w:w="11920" w:h="16840"/>
           <w:pgMar w:top="1900" w:right="1420" w:bottom="280" w:left="1480" w:header="1308" w:footer="0" w:gutter="0"/>
           <w:cols w:space="720"/>
@@ -3515,7 +3540,7 @@
       <w:r>
         <w:lastRenderedPageBreak/>
         <w:pict w14:anchorId="006CE7B5">
-          <v:line id="_x0000_s1028" style="position:absolute;z-index:15730176;mso-position-horizontal-relative:page;mso-position-vertical-relative:page" from="81pt,110.5pt" to="567pt,110.5pt" strokecolor="#292929" strokeweight="1pt">
+          <v:line id="_x0000_s2052" style="position:absolute;z-index:15730176;mso-position-horizontal-relative:page;mso-position-vertical-relative:page" from="81pt,110.5pt" to="567pt,110.5pt" strokecolor="#292929" strokeweight="1pt">
             <w10:wrap anchorx="page" anchory="page"/>
           </v:line>
         </w:pict>
@@ -4267,7 +4292,55 @@
                 <w:rFonts w:ascii="Times New Roman"/>
                 <w:sz w:val="14"/>
               </w:rPr>
-              <w:t>n, Desarrollador, Backend, Frontend, Tester, DB, Scrum</w:t>
+              <w:t xml:space="preserve">n, Desarrollador, </w:t>
+            </w:r>
+            <w:proofErr w:type="spellStart"/>
+            <w:r>
+              <w:rPr>
+                <w:rFonts w:ascii="Times New Roman"/>
+                <w:sz w:val="14"/>
+              </w:rPr>
+              <w:t>Backend</w:t>
+            </w:r>
+            <w:proofErr w:type="spellEnd"/>
+            <w:r>
+              <w:rPr>
+                <w:rFonts w:ascii="Times New Roman"/>
+                <w:sz w:val="14"/>
+              </w:rPr>
+              <w:t xml:space="preserve">, </w:t>
+            </w:r>
+            <w:proofErr w:type="spellStart"/>
+            <w:r>
+              <w:rPr>
+                <w:rFonts w:ascii="Times New Roman"/>
+                <w:sz w:val="14"/>
+              </w:rPr>
+              <w:t>Frontend</w:t>
+            </w:r>
+            <w:proofErr w:type="spellEnd"/>
+            <w:r>
+              <w:rPr>
+                <w:rFonts w:ascii="Times New Roman"/>
+                <w:sz w:val="14"/>
+              </w:rPr>
+              <w:t xml:space="preserve">, </w:t>
+            </w:r>
+            <w:proofErr w:type="spellStart"/>
+            <w:r>
+              <w:rPr>
+                <w:rFonts w:ascii="Times New Roman"/>
+                <w:sz w:val="14"/>
+              </w:rPr>
+              <w:t>Tester</w:t>
+            </w:r>
+            <w:proofErr w:type="spellEnd"/>
+            <w:r>
+              <w:rPr>
+                <w:rFonts w:ascii="Times New Roman"/>
+                <w:sz w:val="14"/>
+              </w:rPr>
+              <w:t>, DB, Scrum</w:t>
             </w:r>
           </w:p>
         </w:tc>
@@ -4630,7 +4703,55 @@
                 <w:rFonts w:ascii="Times New Roman"/>
                 <w:sz w:val="14"/>
               </w:rPr>
-              <w:t>n, Desarrollador, Backend, Frontend, Tester, DB, Scrum</w:t>
+              <w:t xml:space="preserve">n, Desarrollador, </w:t>
+            </w:r>
+            <w:proofErr w:type="spellStart"/>
+            <w:r>
+              <w:rPr>
+                <w:rFonts w:ascii="Times New Roman"/>
+                <w:sz w:val="14"/>
+              </w:rPr>
+              <w:t>Backend</w:t>
+            </w:r>
+            <w:proofErr w:type="spellEnd"/>
+            <w:r>
+              <w:rPr>
+                <w:rFonts w:ascii="Times New Roman"/>
+                <w:sz w:val="14"/>
+              </w:rPr>
+              <w:t xml:space="preserve">, </w:t>
+            </w:r>
+            <w:proofErr w:type="spellStart"/>
+            <w:r>
+              <w:rPr>
+                <w:rFonts w:ascii="Times New Roman"/>
+                <w:sz w:val="14"/>
+              </w:rPr>
+              <w:t>Frontend</w:t>
+            </w:r>
+            <w:proofErr w:type="spellEnd"/>
+            <w:r>
+              <w:rPr>
+                <w:rFonts w:ascii="Times New Roman"/>
+                <w:sz w:val="14"/>
+              </w:rPr>
+              <w:t xml:space="preserve">, </w:t>
+            </w:r>
+            <w:proofErr w:type="spellStart"/>
+            <w:r>
+              <w:rPr>
+                <w:rFonts w:ascii="Times New Roman"/>
+                <w:sz w:val="14"/>
+              </w:rPr>
+              <w:t>Tester</w:t>
+            </w:r>
+            <w:proofErr w:type="spellEnd"/>
+            <w:r>
+              <w:rPr>
+                <w:rFonts w:ascii="Times New Roman"/>
+                <w:sz w:val="14"/>
+              </w:rPr>
+              <w:t>, DB, Scrum</w:t>
             </w:r>
           </w:p>
         </w:tc>
@@ -4992,7 +5113,55 @@
                 <w:rFonts w:ascii="Times New Roman"/>
                 <w:sz w:val="14"/>
               </w:rPr>
-              <w:t>n, Desarrollador, Backend, Frontend, Tester, DB, Scrum</w:t>
+              <w:t xml:space="preserve">n, Desarrollador, </w:t>
+            </w:r>
+            <w:proofErr w:type="spellStart"/>
+            <w:r>
+              <w:rPr>
+                <w:rFonts w:ascii="Times New Roman"/>
+                <w:sz w:val="14"/>
+              </w:rPr>
+              <w:t>Backend</w:t>
+            </w:r>
+            <w:proofErr w:type="spellEnd"/>
+            <w:r>
+              <w:rPr>
+                <w:rFonts w:ascii="Times New Roman"/>
+                <w:sz w:val="14"/>
+              </w:rPr>
+              <w:t xml:space="preserve">, </w:t>
+            </w:r>
+            <w:proofErr w:type="spellStart"/>
+            <w:r>
+              <w:rPr>
+                <w:rFonts w:ascii="Times New Roman"/>
+                <w:sz w:val="14"/>
+              </w:rPr>
+              <w:t>Frontend</w:t>
+            </w:r>
+            <w:proofErr w:type="spellEnd"/>
+            <w:r>
+              <w:rPr>
+                <w:rFonts w:ascii="Times New Roman"/>
+                <w:sz w:val="14"/>
+              </w:rPr>
+              <w:t xml:space="preserve">, </w:t>
+            </w:r>
+            <w:proofErr w:type="spellStart"/>
+            <w:r>
+              <w:rPr>
+                <w:rFonts w:ascii="Times New Roman"/>
+                <w:sz w:val="14"/>
+              </w:rPr>
+              <w:t>Tester</w:t>
+            </w:r>
+            <w:proofErr w:type="spellEnd"/>
+            <w:r>
+              <w:rPr>
+                <w:rFonts w:ascii="Times New Roman"/>
+                <w:sz w:val="14"/>
+              </w:rPr>
+              <w:t>, DB, Scrum</w:t>
             </w:r>
           </w:p>
         </w:tc>
@@ -5347,7 +5516,55 @@
                 <w:rFonts w:ascii="Times New Roman"/>
                 <w:sz w:val="14"/>
               </w:rPr>
-              <w:t>n, Desarrollador, Backend, Frontend, Tester, DB, Scrum</w:t>
+              <w:t xml:space="preserve">n, Desarrollador, </w:t>
+            </w:r>
+            <w:proofErr w:type="spellStart"/>
+            <w:r>
+              <w:rPr>
+                <w:rFonts w:ascii="Times New Roman"/>
+                <w:sz w:val="14"/>
+              </w:rPr>
+              <w:t>Backend</w:t>
+            </w:r>
+            <w:proofErr w:type="spellEnd"/>
+            <w:r>
+              <w:rPr>
+                <w:rFonts w:ascii="Times New Roman"/>
+                <w:sz w:val="14"/>
+              </w:rPr>
+              <w:t xml:space="preserve">, </w:t>
+            </w:r>
+            <w:proofErr w:type="spellStart"/>
+            <w:r>
+              <w:rPr>
+                <w:rFonts w:ascii="Times New Roman"/>
+                <w:sz w:val="14"/>
+              </w:rPr>
+              <w:t>Frontend</w:t>
+            </w:r>
+            <w:proofErr w:type="spellEnd"/>
+            <w:r>
+              <w:rPr>
+                <w:rFonts w:ascii="Times New Roman"/>
+                <w:sz w:val="14"/>
+              </w:rPr>
+              <w:t xml:space="preserve">, </w:t>
+            </w:r>
+            <w:proofErr w:type="spellStart"/>
+            <w:r>
+              <w:rPr>
+                <w:rFonts w:ascii="Times New Roman"/>
+                <w:sz w:val="14"/>
+              </w:rPr>
+              <w:t>Tester</w:t>
+            </w:r>
+            <w:proofErr w:type="spellEnd"/>
+            <w:r>
+              <w:rPr>
+                <w:rFonts w:ascii="Times New Roman"/>
+                <w:sz w:val="14"/>
+              </w:rPr>
+              <w:t>, DB, Scrum</w:t>
             </w:r>
           </w:p>
         </w:tc>
@@ -5754,7 +5971,55 @@
                 <w:rFonts w:ascii="Times New Roman"/>
                 <w:sz w:val="14"/>
               </w:rPr>
-              <w:t>n, Desarrollador, Backend, Frontend, Tester, DB, Scrum</w:t>
+              <w:t xml:space="preserve">n, Desarrollador, </w:t>
+            </w:r>
+            <w:proofErr w:type="spellStart"/>
+            <w:r>
+              <w:rPr>
+                <w:rFonts w:ascii="Times New Roman"/>
+                <w:sz w:val="14"/>
+              </w:rPr>
+              <w:t>Backend</w:t>
+            </w:r>
+            <w:proofErr w:type="spellEnd"/>
+            <w:r>
+              <w:rPr>
+                <w:rFonts w:ascii="Times New Roman"/>
+                <w:sz w:val="14"/>
+              </w:rPr>
+              <w:t xml:space="preserve">, </w:t>
+            </w:r>
+            <w:proofErr w:type="spellStart"/>
+            <w:r>
+              <w:rPr>
+                <w:rFonts w:ascii="Times New Roman"/>
+                <w:sz w:val="14"/>
+              </w:rPr>
+              <w:t>Frontend</w:t>
+            </w:r>
+            <w:proofErr w:type="spellEnd"/>
+            <w:r>
+              <w:rPr>
+                <w:rFonts w:ascii="Times New Roman"/>
+                <w:sz w:val="14"/>
+              </w:rPr>
+              <w:t xml:space="preserve">, </w:t>
+            </w:r>
+            <w:proofErr w:type="spellStart"/>
+            <w:r>
+              <w:rPr>
+                <w:rFonts w:ascii="Times New Roman"/>
+                <w:sz w:val="14"/>
+              </w:rPr>
+              <w:t>Tester</w:t>
+            </w:r>
+            <w:proofErr w:type="spellEnd"/>
+            <w:r>
+              <w:rPr>
+                <w:rFonts w:ascii="Times New Roman"/>
+                <w:sz w:val="14"/>
+              </w:rPr>
+              <w:t>, DB, Scrum</w:t>
             </w:r>
           </w:p>
         </w:tc>
@@ -5863,12 +6128,21 @@
                 <w:sz w:val="14"/>
               </w:rPr>
             </w:pPr>
+            <w:proofErr w:type="spellStart"/>
             <w:r>
               <w:rPr>
                 <w:rFonts w:ascii="Times New Roman"/>
                 <w:sz w:val="14"/>
               </w:rPr>
-              <w:t>Pagina de ayuda (Sitio y recomendaciones al usuario)</w:t>
+              <w:t>Pagina</w:t>
+            </w:r>
+            <w:proofErr w:type="spellEnd"/>
+            <w:r>
+              <w:rPr>
+                <w:rFonts w:ascii="Times New Roman"/>
+                <w:sz w:val="14"/>
+              </w:rPr>
+              <w:t xml:space="preserve"> de ayuda (Sitio y recomendaciones al usuario)</w:t>
             </w:r>
           </w:p>
         </w:tc>
@@ -6122,7 +6396,55 @@
                 <w:rFonts w:ascii="Times New Roman"/>
                 <w:sz w:val="14"/>
               </w:rPr>
-              <w:t>n, Desarrollador, Backend, Frontend, Tester, DB, Scrum</w:t>
+              <w:t xml:space="preserve">n, Desarrollador, </w:t>
+            </w:r>
+            <w:proofErr w:type="spellStart"/>
+            <w:r>
+              <w:rPr>
+                <w:rFonts w:ascii="Times New Roman"/>
+                <w:sz w:val="14"/>
+              </w:rPr>
+              <w:t>Backend</w:t>
+            </w:r>
+            <w:proofErr w:type="spellEnd"/>
+            <w:r>
+              <w:rPr>
+                <w:rFonts w:ascii="Times New Roman"/>
+                <w:sz w:val="14"/>
+              </w:rPr>
+              <w:t xml:space="preserve">, </w:t>
+            </w:r>
+            <w:proofErr w:type="spellStart"/>
+            <w:r>
+              <w:rPr>
+                <w:rFonts w:ascii="Times New Roman"/>
+                <w:sz w:val="14"/>
+              </w:rPr>
+              <w:t>Frontend</w:t>
+            </w:r>
+            <w:proofErr w:type="spellEnd"/>
+            <w:r>
+              <w:rPr>
+                <w:rFonts w:ascii="Times New Roman"/>
+                <w:sz w:val="14"/>
+              </w:rPr>
+              <w:t xml:space="preserve">, </w:t>
+            </w:r>
+            <w:proofErr w:type="spellStart"/>
+            <w:r>
+              <w:rPr>
+                <w:rFonts w:ascii="Times New Roman"/>
+                <w:sz w:val="14"/>
+              </w:rPr>
+              <w:t>Tester</w:t>
+            </w:r>
+            <w:proofErr w:type="spellEnd"/>
+            <w:r>
+              <w:rPr>
+                <w:rFonts w:ascii="Times New Roman"/>
+                <w:sz w:val="14"/>
+              </w:rPr>
+              <w:t>, DB, Scrum</w:t>
             </w:r>
           </w:p>
         </w:tc>
@@ -6231,12 +6553,21 @@
                 <w:sz w:val="14"/>
               </w:rPr>
             </w:pPr>
+            <w:proofErr w:type="spellStart"/>
             <w:r>
               <w:rPr>
                 <w:rFonts w:ascii="Times New Roman"/>
                 <w:sz w:val="14"/>
               </w:rPr>
-              <w:t>Pagian de nosotros</w:t>
+              <w:t>Pagian</w:t>
+            </w:r>
+            <w:proofErr w:type="spellEnd"/>
+            <w:r>
+              <w:rPr>
+                <w:rFonts w:ascii="Times New Roman"/>
+                <w:sz w:val="14"/>
+              </w:rPr>
+              <w:t xml:space="preserve"> de nosotros</w:t>
             </w:r>
           </w:p>
         </w:tc>
@@ -7757,6 +8088,7 @@
                 <w:sz w:val="20"/>
               </w:rPr>
             </w:pPr>
+            <w:proofErr w:type="spellStart"/>
             <w:r>
               <w:rPr>
                 <w:rFonts w:ascii="Arial"/>
@@ -7773,6 +8105,7 @@
               </w:rPr>
               <w:t>k</w:t>
             </w:r>
+            <w:proofErr w:type="spellEnd"/>
             <w:r>
               <w:rPr>
                 <w:rFonts w:ascii="Arial"/>
@@ -7825,13 +8158,23 @@
                 <w:sz w:val="20"/>
               </w:rPr>
             </w:pPr>
+            <w:proofErr w:type="spellStart"/>
             <w:r>
               <w:rPr>
                 <w:rFonts w:ascii="Arial"/>
                 <w:b/>
                 <w:sz w:val="20"/>
               </w:rPr>
-              <w:t>Us:</w:t>
+              <w:t>Us</w:t>
+            </w:r>
+            <w:proofErr w:type="spellEnd"/>
+            <w:r>
+              <w:rPr>
+                <w:rFonts w:ascii="Arial"/>
+                <w:b/>
+                <w:sz w:val="20"/>
+              </w:rPr>
+              <w:t>:</w:t>
             </w:r>
           </w:p>
         </w:tc>
@@ -7946,6 +8289,7 @@
                 <w:sz w:val="20"/>
               </w:rPr>
             </w:pPr>
+            <w:proofErr w:type="spellStart"/>
             <w:r>
               <w:rPr>
                 <w:rFonts w:ascii="Arial"/>
@@ -7954,6 +8298,7 @@
               </w:rPr>
               <w:t>Titulo</w:t>
             </w:r>
+            <w:proofErr w:type="spellEnd"/>
             <w:r>
               <w:rPr>
                 <w:rFonts w:ascii="Arial"/>
@@ -8340,7 +8685,7 @@
       <w:r>
         <w:lastRenderedPageBreak/>
         <w:pict w14:anchorId="6D01C7BE">
-          <v:line id="_x0000_s1027" style="position:absolute;z-index:15730688;mso-position-horizontal-relative:page;mso-position-vertical-relative:page" from="81pt,110.5pt" to="567pt,110.5pt" strokecolor="#292929" strokeweight="1pt">
+          <v:line id="_x0000_s2051" style="position:absolute;z-index:15730688;mso-position-horizontal-relative:page;mso-position-vertical-relative:page" from="81pt,110.5pt" to="567pt,110.5pt" strokecolor="#292929" strokeweight="1pt">
             <w10:wrap anchorx="page" anchory="page"/>
           </v:line>
         </w:pict>
@@ -9272,6 +9617,7 @@
         </w:rPr>
         <w:t xml:space="preserve"> </w:t>
       </w:r>
+      <w:proofErr w:type="spellStart"/>
       <w:r>
         <w:rPr>
           <w:rFonts w:ascii="Arial MT" w:hAnsi="Arial MT"/>
@@ -9286,6 +9632,7 @@
         </w:rPr>
         <w:t>t</w:t>
       </w:r>
+      <w:proofErr w:type="spellEnd"/>
     </w:p>
     <w:p>
       <w:pPr>
@@ -9401,8 +9748,13 @@
       <w:pPr>
         <w:pStyle w:val="Ttulo3"/>
       </w:pPr>
-      <w:r>
-        <w:t>Product Backlog</w:t>
+      <w:proofErr w:type="spellStart"/>
+      <w:r>
+        <w:t>Product</w:t>
+      </w:r>
+      <w:proofErr w:type="spellEnd"/>
+      <w:r>
+        <w:t xml:space="preserve"> Backlog</w:t>
       </w:r>
     </w:p>
     <w:p>
@@ -9628,8 +9980,13 @@
         <w:pStyle w:val="Ttulo3"/>
         <w:spacing w:before="138"/>
       </w:pPr>
-      <w:r>
-        <w:t>Sprints.</w:t>
+      <w:proofErr w:type="spellStart"/>
+      <w:r>
+        <w:t>Sprints</w:t>
+      </w:r>
+      <w:proofErr w:type="spellEnd"/>
+      <w:r>
+        <w:t>.</w:t>
       </w:r>
     </w:p>
     <w:p>
@@ -9657,7 +10014,7 @@
       </w:pPr>
       <w:r>
         <w:pict w14:anchorId="7858BEAE">
-          <v:line id="_x0000_s1026" style="position:absolute;z-index:15731200;mso-position-horizontal-relative:page;mso-position-vertical-relative:page" from="81pt,110.5pt" to="567pt,110.5pt" strokecolor="#292929" strokeweight="1pt">
+          <v:line id="_x0000_s2050" style="position:absolute;z-index:15731200;mso-position-horizontal-relative:page;mso-position-vertical-relative:page" from="81pt,110.5pt" to="567pt,110.5pt" strokecolor="#292929" strokeweight="1pt">
             <w10:wrap anchorx="page" anchory="page"/>
           </v:line>
         </w:pict>
@@ -9713,6 +10070,7 @@
                 <w:sz w:val="20"/>
               </w:rPr>
             </w:pPr>
+            <w:proofErr w:type="spellStart"/>
             <w:r>
               <w:rPr>
                 <w:rFonts w:ascii="Arial" w:hAnsi="Arial"/>
@@ -9721,6 +10079,7 @@
               </w:rPr>
               <w:t>N°</w:t>
             </w:r>
+            <w:proofErr w:type="spellEnd"/>
             <w:r>
               <w:rPr>
                 <w:rFonts w:ascii="Arial" w:hAnsi="Arial"/>
@@ -10020,8 +10379,17 @@
                 <w:rFonts w:ascii="Times New Roman"/>
                 <w:sz w:val="20"/>
               </w:rPr>
-              <w:t>Documento formato ieee</w:t>
-            </w:r>
+              <w:t xml:space="preserve">Documento formato </w:t>
+            </w:r>
+            <w:proofErr w:type="spellStart"/>
+            <w:r>
+              <w:rPr>
+                <w:rFonts w:ascii="Times New Roman"/>
+                <w:sz w:val="20"/>
+              </w:rPr>
+              <w:t>ieee</w:t>
+            </w:r>
+            <w:proofErr w:type="spellEnd"/>
             <w:r>
               <w:rPr>
                 <w:rFonts w:ascii="Times New Roman"/>
@@ -10056,11 +10424,19 @@
               </w:rPr>
               <w:t xml:space="preserve">- </w:t>
             </w:r>
+            <w:proofErr w:type="spellStart"/>
             <w:r>
               <w:rPr>
                 <w:sz w:val="22"/>
               </w:rPr>
-              <w:t xml:space="preserve">marcelo </w:t>
+              <w:t>marcelo</w:t>
+            </w:r>
+            <w:proofErr w:type="spellEnd"/>
+            <w:r>
+              <w:rPr>
+                <w:sz w:val="22"/>
+              </w:rPr>
+              <w:t xml:space="preserve"> </w:t>
             </w:r>
             <w:r>
               <w:rPr>
@@ -10080,7 +10456,21 @@
               <w:rPr>
                 <w:sz w:val="22"/>
               </w:rPr>
-              <w:t xml:space="preserve">Base de datos  Gabriel </w:t>
+              <w:t xml:space="preserve">Base de </w:t>
+            </w:r>
+            <w:proofErr w:type="gramStart"/>
+            <w:r>
+              <w:rPr>
+                <w:sz w:val="22"/>
+              </w:rPr>
+              <w:t>datos  Gabriel</w:t>
+            </w:r>
+            <w:proofErr w:type="gramEnd"/>
+            <w:r>
+              <w:rPr>
+                <w:sz w:val="22"/>
+              </w:rPr>
+              <w:t xml:space="preserve"> </w:t>
             </w:r>
             <w:r>
               <w:rPr>
@@ -10552,6 +10942,6123 @@
         <w:t>curricular.</w:t>
       </w:r>
     </w:p>
+    <w:p>
+      <w:pPr>
+        <w:pStyle w:val="Textoindependiente"/>
+        <w:spacing w:before="1"/>
+        <w:ind w:left="221" w:right="403"/>
+      </w:pPr>
+    </w:p>
+    <w:p>
+      <w:pPr>
+        <w:pStyle w:val="Textoindependiente"/>
+        <w:spacing w:before="1"/>
+        <w:ind w:left="221" w:right="403"/>
+      </w:pPr>
+    </w:p>
+    <w:p>
+      <w:pPr>
+        <w:pStyle w:val="Textoindependiente"/>
+        <w:spacing w:before="1"/>
+        <w:ind w:left="221" w:right="403"/>
+      </w:pPr>
+    </w:p>
+    <w:p>
+      <w:pPr>
+        <w:pStyle w:val="Textoindependiente"/>
+        <w:spacing w:before="1"/>
+        <w:ind w:left="221" w:right="403"/>
+      </w:pPr>
+    </w:p>
+    <w:p>
+      <w:pPr>
+        <w:pStyle w:val="Textoindependiente"/>
+        <w:spacing w:before="1"/>
+        <w:ind w:left="221" w:right="403"/>
+      </w:pPr>
+    </w:p>
+    <w:p>
+      <w:pPr>
+        <w:pStyle w:val="Textoindependiente"/>
+        <w:spacing w:before="1"/>
+        <w:ind w:left="221" w:right="403"/>
+      </w:pPr>
+    </w:p>
+    <w:p>
+      <w:pPr>
+        <w:pStyle w:val="Textoindependiente"/>
+        <w:spacing w:before="1"/>
+        <w:ind w:left="221" w:right="403"/>
+      </w:pPr>
+    </w:p>
+    <w:p>
+      <w:pPr>
+        <w:pStyle w:val="Textoindependiente"/>
+        <w:spacing w:before="1"/>
+        <w:ind w:left="221" w:right="403"/>
+      </w:pPr>
+    </w:p>
+    <w:p>
+      <w:pPr>
+        <w:pStyle w:val="Textoindependiente"/>
+        <w:spacing w:before="1"/>
+        <w:ind w:left="221" w:right="403"/>
+      </w:pPr>
+    </w:p>
+    <w:p>
+      <w:pPr>
+        <w:pStyle w:val="Textoindependiente"/>
+        <w:spacing w:before="1"/>
+        <w:ind w:left="221" w:right="403"/>
+      </w:pPr>
+    </w:p>
+    <w:p>
+      <w:pPr>
+        <w:pStyle w:val="Textoindependiente"/>
+        <w:spacing w:before="1"/>
+        <w:ind w:left="221" w:right="403"/>
+      </w:pPr>
+    </w:p>
+    <w:p>
+      <w:pPr>
+        <w:pStyle w:val="Textoindependiente"/>
+        <w:spacing w:before="1"/>
+        <w:ind w:left="221" w:right="403"/>
+      </w:pPr>
+    </w:p>
+    <w:p>
+      <w:pPr>
+        <w:pStyle w:val="Textoindependiente"/>
+        <w:spacing w:before="1"/>
+        <w:ind w:left="221" w:right="403"/>
+      </w:pPr>
+    </w:p>
+    <w:p>
+      <w:pPr>
+        <w:pStyle w:val="Textoindependiente"/>
+        <w:spacing w:before="1"/>
+        <w:ind w:left="221" w:right="403"/>
+      </w:pPr>
+    </w:p>
+    <w:p>
+      <w:pPr>
+        <w:pStyle w:val="Textoindependiente"/>
+        <w:spacing w:before="1"/>
+        <w:ind w:left="221" w:right="403"/>
+      </w:pPr>
+    </w:p>
+    <w:p>
+      <w:pPr>
+        <w:pStyle w:val="Textoindependiente"/>
+        <w:spacing w:before="1"/>
+        <w:ind w:left="221" w:right="403"/>
+      </w:pPr>
+    </w:p>
+    <w:p>
+      <w:pPr>
+        <w:pStyle w:val="Textoindependiente"/>
+        <w:spacing w:before="1"/>
+        <w:ind w:left="221" w:right="403"/>
+      </w:pPr>
+    </w:p>
+    <w:p>
+      <w:pPr>
+        <w:pStyle w:val="Textoindependiente"/>
+        <w:spacing w:before="1"/>
+        <w:ind w:left="221" w:right="403"/>
+      </w:pPr>
+    </w:p>
+    <w:p>
+      <w:pPr>
+        <w:pStyle w:val="Textoindependiente"/>
+        <w:spacing w:before="1"/>
+        <w:ind w:left="221" w:right="403"/>
+      </w:pPr>
+    </w:p>
+    <w:p>
+      <w:pPr>
+        <w:pStyle w:val="Textoindependiente"/>
+        <w:spacing w:before="1"/>
+        <w:ind w:left="221" w:right="403"/>
+      </w:pPr>
+    </w:p>
+    <w:p>
+      <w:pPr>
+        <w:pStyle w:val="Textoindependiente"/>
+        <w:spacing w:before="1"/>
+        <w:ind w:left="221" w:right="403"/>
+      </w:pPr>
+    </w:p>
+    <w:p>
+      <w:pPr>
+        <w:pStyle w:val="Textoindependiente"/>
+        <w:spacing w:before="1"/>
+        <w:ind w:left="221" w:right="403"/>
+        <w:rPr>
+          <w:b/>
+          <w:bCs/>
+          <w:sz w:val="32"/>
+          <w:szCs w:val="32"/>
+          <w:u w:val="single"/>
+        </w:rPr>
+      </w:pPr>
+      <w:r>
+        <w:rPr>
+          <w:b/>
+          <w:bCs/>
+          <w:sz w:val="32"/>
+          <w:szCs w:val="32"/>
+          <w:u w:val="single"/>
+        </w:rPr>
+        <w:t>ANEXO:</w:t>
+      </w:r>
+    </w:p>
+    <w:p>
+      <w:pPr>
+        <w:pStyle w:val="Textoindependiente"/>
+        <w:spacing w:before="1"/>
+        <w:ind w:left="221" w:right="403"/>
+      </w:pPr>
+    </w:p>
+    <w:p>
+      <w:pPr>
+        <w:pStyle w:val="Textoindependiente"/>
+        <w:spacing w:before="1"/>
+        <w:ind w:left="221" w:right="403"/>
+        <w:rPr>
+          <w:rFonts w:ascii="Arial" w:hAnsi="Arial" w:cs="Arial"/>
+          <w:b/>
+          <w:bCs/>
+          <w:sz w:val="32"/>
+          <w:szCs w:val="32"/>
+          <w:u w:val="single"/>
+        </w:rPr>
+      </w:pPr>
+    </w:p>
+    <w:p>
+      <w:pPr>
+        <w:pStyle w:val="Textoindependiente"/>
+        <w:spacing w:before="1"/>
+        <w:ind w:left="221" w:right="403"/>
+        <w:rPr>
+          <w:rFonts w:ascii="Arial" w:hAnsi="Arial" w:cs="Arial"/>
+          <w:b/>
+          <w:bCs/>
+          <w:sz w:val="32"/>
+          <w:szCs w:val="32"/>
+          <w:u w:val="single"/>
+        </w:rPr>
+      </w:pPr>
+      <w:r>
+        <w:rPr>
+          <w:rFonts w:ascii="Arial" w:hAnsi="Arial" w:cs="Arial"/>
+          <w:b/>
+          <w:bCs/>
+          <w:sz w:val="32"/>
+          <w:szCs w:val="32"/>
+          <w:u w:val="single"/>
+        </w:rPr>
+        <w:t>Solicitado en programación web</w:t>
+      </w:r>
+    </w:p>
+    <w:p>
+      <w:pPr>
+        <w:pStyle w:val="Textoindependiente"/>
+        <w:spacing w:before="1"/>
+        <w:ind w:left="221" w:right="403"/>
+      </w:pPr>
+    </w:p>
+    <w:p>
+      <w:pPr>
+        <w:pStyle w:val="Textoindependiente"/>
+        <w:spacing w:before="1"/>
+        <w:ind w:left="221" w:right="403"/>
+      </w:pPr>
+    </w:p>
+    <w:p>
+      <w:pPr>
+        <w:pStyle w:val="Ttulo"/>
+        <w:spacing w:before="200" w:line="360" w:lineRule="auto"/>
+        <w:rPr>
+          <w:rFonts w:eastAsia="Roboto"/>
+          <w:bCs/>
+          <w:sz w:val="48"/>
+          <w:szCs w:val="48"/>
+          <w:u w:val="single"/>
+          <w:lang w:val="es-ES"/>
+        </w:rPr>
+      </w:pPr>
+      <w:bookmarkStart w:id="11" w:name="_vqtnpploq33l"/>
+      <w:bookmarkEnd w:id="11"/>
+      <w:r>
+        <w:rPr>
+          <w:rFonts w:eastAsia="Roboto"/>
+          <w:bCs/>
+          <w:sz w:val="48"/>
+          <w:szCs w:val="48"/>
+          <w:u w:val="single"/>
+          <w:lang w:val="es-ES"/>
+        </w:rPr>
+        <w:t xml:space="preserve">IEFI Programación Web I </w:t>
+      </w:r>
+    </w:p>
+    <w:p>
+      <w:pPr>
+        <w:rPr>
+          <w:lang w:eastAsia="es-AR"/>
+        </w:rPr>
+      </w:pPr>
+    </w:p>
+    <w:p>
+      <w:pPr>
+        <w:rPr>
+          <w:lang w:eastAsia="es-AR"/>
+        </w:rPr>
+      </w:pPr>
+    </w:p>
+    <w:p>
+      <w:pPr>
+        <w:spacing w:after="200"/>
+        <w:jc w:val="both"/>
+        <w:rPr>
+          <w:rFonts w:ascii="Roboto" w:eastAsia="Roboto" w:hAnsi="Roboto" w:cs="Roboto"/>
+        </w:rPr>
+      </w:pPr>
+      <w:r>
+        <w:rPr>
+          <w:rFonts w:ascii="Roboto" w:eastAsia="Roboto" w:hAnsi="Roboto" w:cs="Roboto"/>
+        </w:rPr>
+        <w:t xml:space="preserve">1.Validación de campos vacíos mediante Bootstrap (de acuerdo al </w:t>
+      </w:r>
+      <w:proofErr w:type="spellStart"/>
+      <w:r>
+        <w:rPr>
+          <w:rFonts w:ascii="Roboto" w:eastAsia="Roboto" w:hAnsi="Roboto" w:cs="Roboto"/>
+        </w:rPr>
+        <w:t>template</w:t>
+      </w:r>
+      <w:proofErr w:type="spellEnd"/>
+      <w:r>
+        <w:rPr>
+          <w:rFonts w:ascii="Roboto" w:eastAsia="Roboto" w:hAnsi="Roboto" w:cs="Roboto"/>
+        </w:rPr>
+        <w:t xml:space="preserve"> de la web oficial), luego con </w:t>
+      </w:r>
+      <w:proofErr w:type="spellStart"/>
+      <w:r>
+        <w:rPr>
+          <w:rFonts w:ascii="Roboto" w:eastAsia="Roboto" w:hAnsi="Roboto" w:cs="Roboto"/>
+        </w:rPr>
+        <w:t>Javascript</w:t>
+      </w:r>
+      <w:proofErr w:type="spellEnd"/>
+      <w:r>
+        <w:rPr>
+          <w:rFonts w:ascii="Roboto" w:eastAsia="Roboto" w:hAnsi="Roboto" w:cs="Roboto"/>
+        </w:rPr>
+        <w:t xml:space="preserve"> la longitud de los campos, tipo de datos en </w:t>
+      </w:r>
+      <w:proofErr w:type="gramStart"/>
+      <w:r>
+        <w:rPr>
+          <w:rFonts w:ascii="Roboto" w:eastAsia="Roboto" w:hAnsi="Roboto" w:cs="Roboto"/>
+        </w:rPr>
+        <w:t>los input</w:t>
+      </w:r>
+      <w:proofErr w:type="gramEnd"/>
+      <w:r>
+        <w:rPr>
+          <w:rFonts w:ascii="Roboto" w:eastAsia="Roboto" w:hAnsi="Roboto" w:cs="Roboto"/>
+        </w:rPr>
+        <w:t xml:space="preserve">. Los campos nombre y apellido deberán validarse con más de 2 caracteres. </w:t>
+      </w:r>
+    </w:p>
+    <w:p>
+      <w:pPr>
+        <w:spacing w:after="200"/>
+        <w:jc w:val="both"/>
+        <w:rPr>
+          <w:rFonts w:ascii="Roboto" w:eastAsia="Roboto" w:hAnsi="Roboto" w:cs="Roboto"/>
+        </w:rPr>
+      </w:pPr>
+      <w:r>
+        <w:rPr>
+          <w:rFonts w:ascii="Roboto" w:eastAsia="Roboto" w:hAnsi="Roboto" w:cs="Roboto"/>
+        </w:rPr>
+        <w:t>Una de las validaciones están en el formulario registro de usuario: (</w:t>
+      </w:r>
+      <w:hyperlink r:id="rId21" w:history="1">
+        <w:r>
+          <w:rPr>
+            <w:rStyle w:val="Hipervnculo"/>
+            <w:rFonts w:ascii="Roboto" w:eastAsia="Roboto" w:hAnsi="Roboto" w:cs="Roboto"/>
+          </w:rPr>
+          <w:t>http://planidear.com.ar/a5-g6-gimnasio/form_registro.html</w:t>
+        </w:r>
+      </w:hyperlink>
+      <w:r>
+        <w:rPr>
+          <w:rFonts w:ascii="Roboto" w:eastAsia="Roboto" w:hAnsi="Roboto" w:cs="Roboto"/>
+        </w:rPr>
+        <w:t>)</w:t>
+      </w:r>
+    </w:p>
+    <w:p>
+      <w:pPr>
+        <w:spacing w:after="200"/>
+        <w:jc w:val="both"/>
+        <w:rPr>
+          <w:rFonts w:ascii="Roboto" w:eastAsia="Roboto" w:hAnsi="Roboto" w:cs="Roboto"/>
+        </w:rPr>
+      </w:pPr>
+      <w:r>
+        <w:rPr>
+          <w:rFonts w:ascii="Roboto" w:eastAsia="Roboto" w:hAnsi="Roboto" w:cs="Roboto"/>
+        </w:rPr>
+        <w:t xml:space="preserve">El nombre y apellido luego de hacer un cambio en elemento con </w:t>
+      </w:r>
+      <w:proofErr w:type="spellStart"/>
+      <w:r>
+        <w:rPr>
+          <w:rFonts w:ascii="Roboto" w:eastAsia="Roboto" w:hAnsi="Roboto" w:cs="Roboto"/>
+        </w:rPr>
+        <w:t>onChange</w:t>
+      </w:r>
+      <w:proofErr w:type="spellEnd"/>
+      <w:r>
+        <w:rPr>
+          <w:rFonts w:ascii="Roboto" w:eastAsia="Roboto" w:hAnsi="Roboto" w:cs="Roboto"/>
+        </w:rPr>
+        <w:t>="</w:t>
+      </w:r>
+      <w:proofErr w:type="spellStart"/>
+      <w:proofErr w:type="gramStart"/>
+      <w:r>
+        <w:rPr>
+          <w:rFonts w:ascii="Roboto" w:eastAsia="Roboto" w:hAnsi="Roboto" w:cs="Roboto"/>
+        </w:rPr>
+        <w:t>validaNombre</w:t>
+      </w:r>
+      <w:proofErr w:type="spellEnd"/>
+      <w:r>
+        <w:rPr>
+          <w:rFonts w:ascii="Roboto" w:eastAsia="Roboto" w:hAnsi="Roboto" w:cs="Roboto"/>
+        </w:rPr>
+        <w:t>(</w:t>
+      </w:r>
+      <w:proofErr w:type="gramEnd"/>
+      <w:r>
+        <w:rPr>
+          <w:rFonts w:ascii="Roboto" w:eastAsia="Roboto" w:hAnsi="Roboto" w:cs="Roboto"/>
+        </w:rPr>
+        <w:t>)"</w:t>
+      </w:r>
+    </w:p>
+    <w:p>
+      <w:pPr>
+        <w:spacing w:after="200"/>
+        <w:jc w:val="both"/>
+        <w:rPr>
+          <w:rFonts w:ascii="Roboto" w:eastAsia="Roboto" w:hAnsi="Roboto" w:cs="Roboto"/>
+        </w:rPr>
+      </w:pPr>
+    </w:p>
+    <w:p>
+      <w:pPr>
+        <w:spacing w:after="200"/>
+        <w:jc w:val="both"/>
+        <w:rPr>
+          <w:rFonts w:ascii="Roboto" w:eastAsia="Roboto" w:hAnsi="Roboto" w:cs="Roboto"/>
+        </w:rPr>
+      </w:pPr>
+      <w:r>
+        <w:rPr>
+          <w:rFonts w:ascii="Roboto" w:eastAsia="Roboto" w:hAnsi="Roboto" w:cs="Roboto"/>
+          <w:noProof/>
+        </w:rPr>
+        <w:drawing>
+          <wp:inline distT="0" distB="0" distL="0" distR="0" wp14:anchorId="48D21F06" wp14:editId="73E4231A">
+            <wp:extent cx="2208530" cy="948690"/>
+            <wp:effectExtent l="0" t="0" r="1270" b="3810"/>
+            <wp:docPr id="17" name="Imagen 17" descr="Interfaz de usuario gráfica, Aplicación&#10;&#10;Descripción generada automáticamente"/>
+            <wp:cNvGraphicFramePr>
+              <a:graphicFrameLocks xmlns:a="http://schemas.openxmlformats.org/drawingml/2006/main" noChangeAspect="1"/>
+            </wp:cNvGraphicFramePr>
+            <a:graphic xmlns:a="http://schemas.openxmlformats.org/drawingml/2006/main">
+              <a:graphicData uri="http://schemas.openxmlformats.org/drawingml/2006/picture">
+                <pic:pic xmlns:pic="http://schemas.openxmlformats.org/drawingml/2006/picture">
+                  <pic:nvPicPr>
+                    <pic:cNvPr id="17" name="Imagen 17" descr="Interfaz de usuario gráfica, Aplicación&#10;&#10;Descripción generada automáticamente"/>
+                    <pic:cNvPicPr>
+                      <a:picLocks noChangeAspect="1" noChangeArrowheads="1"/>
+                    </pic:cNvPicPr>
+                  </pic:nvPicPr>
+                  <pic:blipFill>
+                    <a:blip r:embed="rId22">
+                      <a:extLst>
+                        <a:ext uri="{28A0092B-C50C-407E-A947-70E740481C1C}">
+                          <a14:useLocalDpi xmlns:a14="http://schemas.microsoft.com/office/drawing/2010/main" val="0"/>
+                        </a:ext>
+                      </a:extLst>
+                    </a:blip>
+                    <a:srcRect/>
+                    <a:stretch>
+                      <a:fillRect/>
+                    </a:stretch>
+                  </pic:blipFill>
+                  <pic:spPr bwMode="auto">
+                    <a:xfrm>
+                      <a:off x="0" y="0"/>
+                      <a:ext cx="2208530" cy="948690"/>
+                    </a:xfrm>
+                    <a:prstGeom prst="rect">
+                      <a:avLst/>
+                    </a:prstGeom>
+                    <a:noFill/>
+                    <a:ln>
+                      <a:noFill/>
+                    </a:ln>
+                  </pic:spPr>
+                </pic:pic>
+              </a:graphicData>
+            </a:graphic>
+          </wp:inline>
+        </w:drawing>
+      </w:r>
+    </w:p>
+    <w:p>
+      <w:pPr>
+        <w:spacing w:after="200"/>
+        <w:jc w:val="both"/>
+        <w:rPr>
+          <w:rFonts w:ascii="Roboto" w:eastAsia="Roboto" w:hAnsi="Roboto" w:cs="Roboto"/>
+        </w:rPr>
+      </w:pPr>
+      <w:r>
+        <w:rPr>
+          <w:rFonts w:ascii="Roboto" w:eastAsia="Roboto" w:hAnsi="Roboto" w:cs="Roboto"/>
+          <w:noProof/>
+        </w:rPr>
+        <w:drawing>
+          <wp:inline distT="0" distB="0" distL="0" distR="0" wp14:anchorId="3FFD0C03" wp14:editId="61E9DA2B">
+            <wp:extent cx="3778250" cy="1906270"/>
+            <wp:effectExtent l="0" t="0" r="0" b="0"/>
+            <wp:docPr id="16" name="Imagen 16" descr="Una captura de pantalla de una computadora&#10;&#10;Descripción generada automáticamente"/>
+            <wp:cNvGraphicFramePr>
+              <a:graphicFrameLocks xmlns:a="http://schemas.openxmlformats.org/drawingml/2006/main" noChangeAspect="1"/>
+            </wp:cNvGraphicFramePr>
+            <a:graphic xmlns:a="http://schemas.openxmlformats.org/drawingml/2006/main">
+              <a:graphicData uri="http://schemas.openxmlformats.org/drawingml/2006/picture">
+                <pic:pic xmlns:pic="http://schemas.openxmlformats.org/drawingml/2006/picture">
+                  <pic:nvPicPr>
+                    <pic:cNvPr id="16" name="Imagen 16" descr="Una captura de pantalla de una computadora&#10;&#10;Descripción generada automáticamente"/>
+                    <pic:cNvPicPr>
+                      <a:picLocks noChangeAspect="1" noChangeArrowheads="1"/>
+                    </pic:cNvPicPr>
+                  </pic:nvPicPr>
+                  <pic:blipFill>
+                    <a:blip r:embed="rId23" cstate="print">
+                      <a:extLst>
+                        <a:ext uri="{28A0092B-C50C-407E-A947-70E740481C1C}">
+                          <a14:useLocalDpi xmlns:a14="http://schemas.microsoft.com/office/drawing/2010/main" val="0"/>
+                        </a:ext>
+                      </a:extLst>
+                    </a:blip>
+                    <a:srcRect/>
+                    <a:stretch>
+                      <a:fillRect/>
+                    </a:stretch>
+                  </pic:blipFill>
+                  <pic:spPr bwMode="auto">
+                    <a:xfrm>
+                      <a:off x="0" y="0"/>
+                      <a:ext cx="3778250" cy="1906270"/>
+                    </a:xfrm>
+                    <a:prstGeom prst="rect">
+                      <a:avLst/>
+                    </a:prstGeom>
+                    <a:noFill/>
+                    <a:ln>
+                      <a:noFill/>
+                    </a:ln>
+                  </pic:spPr>
+                </pic:pic>
+              </a:graphicData>
+            </a:graphic>
+          </wp:inline>
+        </w:drawing>
+      </w:r>
+    </w:p>
+    <w:p>
+      <w:pPr>
+        <w:spacing w:after="200"/>
+        <w:jc w:val="both"/>
+        <w:rPr>
+          <w:rFonts w:ascii="Roboto" w:eastAsia="Roboto" w:hAnsi="Roboto" w:cs="Roboto"/>
+        </w:rPr>
+      </w:pPr>
+    </w:p>
+    <w:p>
+      <w:pPr>
+        <w:spacing w:after="200"/>
+        <w:jc w:val="both"/>
+        <w:rPr>
+          <w:rFonts w:ascii="Roboto" w:eastAsia="Roboto" w:hAnsi="Roboto" w:cs="Roboto"/>
+        </w:rPr>
+      </w:pPr>
+    </w:p>
+    <w:p>
+      <w:pPr>
+        <w:spacing w:after="200"/>
+        <w:jc w:val="both"/>
+        <w:rPr>
+          <w:rFonts w:ascii="Roboto" w:eastAsia="Roboto" w:hAnsi="Roboto" w:cs="Roboto"/>
+        </w:rPr>
+      </w:pPr>
+    </w:p>
+    <w:p>
+      <w:pPr>
+        <w:spacing w:after="200"/>
+        <w:jc w:val="both"/>
+        <w:rPr>
+          <w:rFonts w:ascii="Roboto" w:eastAsia="Roboto" w:hAnsi="Roboto" w:cs="Roboto"/>
+        </w:rPr>
+      </w:pPr>
+    </w:p>
+    <w:p>
+      <w:pPr>
+        <w:spacing w:after="200"/>
+        <w:jc w:val="both"/>
+        <w:rPr>
+          <w:rFonts w:ascii="Roboto" w:eastAsia="Roboto" w:hAnsi="Roboto" w:cs="Roboto"/>
+        </w:rPr>
+      </w:pPr>
+    </w:p>
+    <w:p>
+      <w:pPr>
+        <w:spacing w:after="200"/>
+        <w:jc w:val="both"/>
+        <w:rPr>
+          <w:rFonts w:ascii="Roboto" w:eastAsia="Roboto" w:hAnsi="Roboto" w:cs="Roboto"/>
+        </w:rPr>
+      </w:pPr>
+    </w:p>
+    <w:p>
+      <w:pPr>
+        <w:spacing w:after="200"/>
+        <w:jc w:val="both"/>
+        <w:rPr>
+          <w:rFonts w:ascii="Roboto" w:eastAsia="Roboto" w:hAnsi="Roboto" w:cs="Roboto"/>
+        </w:rPr>
+      </w:pPr>
+    </w:p>
+    <w:p>
+      <w:pPr>
+        <w:spacing w:after="200"/>
+        <w:jc w:val="both"/>
+        <w:rPr>
+          <w:rFonts w:ascii="Roboto" w:eastAsia="Roboto" w:hAnsi="Roboto" w:cs="Roboto"/>
+        </w:rPr>
+      </w:pPr>
+    </w:p>
+    <w:p>
+      <w:pPr>
+        <w:spacing w:after="200"/>
+        <w:jc w:val="both"/>
+        <w:rPr>
+          <w:rFonts w:ascii="Roboto" w:eastAsia="Roboto" w:hAnsi="Roboto" w:cs="Roboto"/>
+          <w:b/>
+          <w:bCs/>
+          <w:u w:val="single"/>
+        </w:rPr>
+      </w:pPr>
+    </w:p>
+    <w:p>
+      <w:pPr>
+        <w:spacing w:after="200"/>
+        <w:jc w:val="both"/>
+        <w:rPr>
+          <w:rFonts w:ascii="Roboto" w:eastAsia="Roboto" w:hAnsi="Roboto" w:cs="Roboto"/>
+          <w:b/>
+          <w:bCs/>
+          <w:u w:val="single"/>
+        </w:rPr>
+      </w:pPr>
+      <w:r>
+        <w:rPr>
+          <w:rFonts w:ascii="Roboto" w:eastAsia="Roboto" w:hAnsi="Roboto" w:cs="Roboto"/>
+          <w:b/>
+          <w:bCs/>
+          <w:u w:val="single"/>
+        </w:rPr>
+        <w:t>El código en el archivo funcionesGrupo6.js</w:t>
+      </w:r>
+    </w:p>
+    <w:p>
+      <w:pPr>
+        <w:spacing w:after="200"/>
+        <w:jc w:val="both"/>
+        <w:rPr>
+          <w:rFonts w:ascii="Roboto" w:eastAsia="Roboto" w:hAnsi="Roboto" w:cs="Roboto"/>
+        </w:rPr>
+      </w:pPr>
+    </w:p>
+    <w:p>
+      <w:pPr>
+        <w:spacing w:after="200"/>
+        <w:jc w:val="both"/>
+        <w:rPr>
+          <w:rFonts w:ascii="Roboto" w:eastAsia="Roboto" w:hAnsi="Roboto" w:cs="Roboto"/>
+          <w:sz w:val="16"/>
+          <w:szCs w:val="16"/>
+        </w:rPr>
+      </w:pPr>
+      <w:r>
+        <w:rPr>
+          <w:rFonts w:ascii="Roboto" w:eastAsia="Roboto" w:hAnsi="Roboto" w:cs="Roboto"/>
+          <w:sz w:val="16"/>
+          <w:szCs w:val="16"/>
+        </w:rPr>
+        <w:tab/>
+      </w:r>
+      <w:proofErr w:type="spellStart"/>
+      <w:r>
+        <w:rPr>
+          <w:rFonts w:ascii="Roboto" w:eastAsia="Roboto" w:hAnsi="Roboto" w:cs="Roboto"/>
+          <w:sz w:val="16"/>
+          <w:szCs w:val="16"/>
+        </w:rPr>
+        <w:t>function</w:t>
+      </w:r>
+      <w:proofErr w:type="spellEnd"/>
+      <w:r>
+        <w:rPr>
+          <w:rFonts w:ascii="Roboto" w:eastAsia="Roboto" w:hAnsi="Roboto" w:cs="Roboto"/>
+          <w:sz w:val="16"/>
+          <w:szCs w:val="16"/>
+        </w:rPr>
+        <w:t xml:space="preserve"> </w:t>
+      </w:r>
+      <w:proofErr w:type="spellStart"/>
+      <w:proofErr w:type="gramStart"/>
+      <w:r>
+        <w:rPr>
+          <w:rFonts w:ascii="Roboto" w:eastAsia="Roboto" w:hAnsi="Roboto" w:cs="Roboto"/>
+          <w:sz w:val="16"/>
+          <w:szCs w:val="16"/>
+        </w:rPr>
+        <w:t>validaNombre</w:t>
+      </w:r>
+      <w:proofErr w:type="spellEnd"/>
+      <w:r>
+        <w:rPr>
+          <w:rFonts w:ascii="Roboto" w:eastAsia="Roboto" w:hAnsi="Roboto" w:cs="Roboto"/>
+          <w:sz w:val="16"/>
+          <w:szCs w:val="16"/>
+        </w:rPr>
+        <w:t>(</w:t>
+      </w:r>
+      <w:proofErr w:type="gramEnd"/>
+      <w:r>
+        <w:rPr>
+          <w:rFonts w:ascii="Roboto" w:eastAsia="Roboto" w:hAnsi="Roboto" w:cs="Roboto"/>
+          <w:sz w:val="16"/>
+          <w:szCs w:val="16"/>
+        </w:rPr>
+        <w:t>){</w:t>
+      </w:r>
+    </w:p>
+    <w:p>
+      <w:pPr>
+        <w:spacing w:after="200"/>
+        <w:jc w:val="both"/>
+        <w:rPr>
+          <w:rFonts w:ascii="Roboto" w:eastAsia="Roboto" w:hAnsi="Roboto" w:cs="Roboto"/>
+          <w:sz w:val="16"/>
+          <w:szCs w:val="16"/>
+        </w:rPr>
+      </w:pPr>
+      <w:r>
+        <w:rPr>
+          <w:rFonts w:ascii="Roboto" w:eastAsia="Roboto" w:hAnsi="Roboto" w:cs="Roboto"/>
+          <w:sz w:val="16"/>
+          <w:szCs w:val="16"/>
+        </w:rPr>
+        <w:tab/>
+      </w:r>
+      <w:r>
+        <w:rPr>
+          <w:rFonts w:ascii="Roboto" w:eastAsia="Roboto" w:hAnsi="Roboto" w:cs="Roboto"/>
+          <w:sz w:val="16"/>
+          <w:szCs w:val="16"/>
+        </w:rPr>
+        <w:tab/>
+      </w:r>
+      <w:proofErr w:type="spellStart"/>
+      <w:r>
+        <w:rPr>
+          <w:rFonts w:ascii="Roboto" w:eastAsia="Roboto" w:hAnsi="Roboto" w:cs="Roboto"/>
+          <w:sz w:val="16"/>
+          <w:szCs w:val="16"/>
+        </w:rPr>
+        <w:t>if</w:t>
+      </w:r>
+      <w:proofErr w:type="spellEnd"/>
+      <w:r>
+        <w:rPr>
+          <w:rFonts w:ascii="Roboto" w:eastAsia="Roboto" w:hAnsi="Roboto" w:cs="Roboto"/>
+          <w:sz w:val="16"/>
+          <w:szCs w:val="16"/>
+        </w:rPr>
+        <w:t>(</w:t>
+      </w:r>
+      <w:proofErr w:type="spellStart"/>
+      <w:proofErr w:type="gramStart"/>
+      <w:r>
+        <w:rPr>
+          <w:rFonts w:ascii="Roboto" w:eastAsia="Roboto" w:hAnsi="Roboto" w:cs="Roboto"/>
+          <w:sz w:val="16"/>
+          <w:szCs w:val="16"/>
+        </w:rPr>
+        <w:t>document.getElementById</w:t>
+      </w:r>
+      <w:proofErr w:type="spellEnd"/>
+      <w:proofErr w:type="gramEnd"/>
+      <w:r>
+        <w:rPr>
+          <w:rFonts w:ascii="Roboto" w:eastAsia="Roboto" w:hAnsi="Roboto" w:cs="Roboto"/>
+          <w:sz w:val="16"/>
+          <w:szCs w:val="16"/>
+        </w:rPr>
+        <w:t>("</w:t>
+      </w:r>
+      <w:proofErr w:type="spellStart"/>
+      <w:r>
+        <w:rPr>
+          <w:rFonts w:ascii="Roboto" w:eastAsia="Roboto" w:hAnsi="Roboto" w:cs="Roboto"/>
+          <w:sz w:val="16"/>
+          <w:szCs w:val="16"/>
+        </w:rPr>
+        <w:t>txtNombre</w:t>
+      </w:r>
+      <w:proofErr w:type="spellEnd"/>
+      <w:r>
+        <w:rPr>
+          <w:rFonts w:ascii="Roboto" w:eastAsia="Roboto" w:hAnsi="Roboto" w:cs="Roboto"/>
+          <w:sz w:val="16"/>
+          <w:szCs w:val="16"/>
+        </w:rPr>
+        <w:t>").</w:t>
+      </w:r>
+      <w:proofErr w:type="spellStart"/>
+      <w:r>
+        <w:rPr>
+          <w:rFonts w:ascii="Roboto" w:eastAsia="Roboto" w:hAnsi="Roboto" w:cs="Roboto"/>
+          <w:sz w:val="16"/>
+          <w:szCs w:val="16"/>
+        </w:rPr>
+        <w:t>value.length</w:t>
+      </w:r>
+      <w:proofErr w:type="spellEnd"/>
+      <w:r>
+        <w:rPr>
+          <w:rFonts w:ascii="Roboto" w:eastAsia="Roboto" w:hAnsi="Roboto" w:cs="Roboto"/>
+          <w:sz w:val="16"/>
+          <w:szCs w:val="16"/>
+        </w:rPr>
+        <w:t xml:space="preserve"> &lt;= 2 ){</w:t>
+      </w:r>
+    </w:p>
+    <w:p>
+      <w:pPr>
+        <w:spacing w:after="200"/>
+        <w:jc w:val="both"/>
+        <w:rPr>
+          <w:rFonts w:ascii="Roboto" w:eastAsia="Roboto" w:hAnsi="Roboto" w:cs="Roboto"/>
+          <w:sz w:val="16"/>
+          <w:szCs w:val="16"/>
+        </w:rPr>
+      </w:pPr>
+      <w:proofErr w:type="spellStart"/>
+      <w:proofErr w:type="gramStart"/>
+      <w:r>
+        <w:rPr>
+          <w:rFonts w:ascii="Roboto" w:eastAsia="Roboto" w:hAnsi="Roboto" w:cs="Roboto"/>
+          <w:sz w:val="16"/>
+          <w:szCs w:val="16"/>
+        </w:rPr>
+        <w:t>document.getElementById</w:t>
+      </w:r>
+      <w:proofErr w:type="spellEnd"/>
+      <w:proofErr w:type="gramEnd"/>
+      <w:r>
+        <w:rPr>
+          <w:rFonts w:ascii="Roboto" w:eastAsia="Roboto" w:hAnsi="Roboto" w:cs="Roboto"/>
+          <w:sz w:val="16"/>
+          <w:szCs w:val="16"/>
+        </w:rPr>
+        <w:t xml:space="preserve"> ("</w:t>
+      </w:r>
+      <w:proofErr w:type="spellStart"/>
+      <w:r>
+        <w:rPr>
+          <w:rFonts w:ascii="Roboto" w:eastAsia="Roboto" w:hAnsi="Roboto" w:cs="Roboto"/>
+          <w:sz w:val="16"/>
+          <w:szCs w:val="16"/>
+        </w:rPr>
+        <w:t>AvNombre</w:t>
+      </w:r>
+      <w:proofErr w:type="spellEnd"/>
+      <w:r>
+        <w:rPr>
+          <w:rFonts w:ascii="Roboto" w:eastAsia="Roboto" w:hAnsi="Roboto" w:cs="Roboto"/>
+          <w:sz w:val="16"/>
+          <w:szCs w:val="16"/>
+        </w:rPr>
+        <w:t xml:space="preserve">"). </w:t>
+      </w:r>
+      <w:proofErr w:type="spellStart"/>
+      <w:r>
+        <w:rPr>
+          <w:rFonts w:ascii="Roboto" w:eastAsia="Roboto" w:hAnsi="Roboto" w:cs="Roboto"/>
+          <w:sz w:val="16"/>
+          <w:szCs w:val="16"/>
+        </w:rPr>
+        <w:t>innerHTML</w:t>
+      </w:r>
+      <w:proofErr w:type="spellEnd"/>
+      <w:r>
+        <w:rPr>
+          <w:rFonts w:ascii="Roboto" w:eastAsia="Roboto" w:hAnsi="Roboto" w:cs="Roboto"/>
+          <w:sz w:val="16"/>
+          <w:szCs w:val="16"/>
+        </w:rPr>
+        <w:t xml:space="preserve"> = "ingrese un nombre de </w:t>
+      </w:r>
+      <w:proofErr w:type="spellStart"/>
+      <w:r>
+        <w:rPr>
+          <w:rFonts w:ascii="Roboto" w:eastAsia="Roboto" w:hAnsi="Roboto" w:cs="Roboto"/>
+          <w:sz w:val="16"/>
+          <w:szCs w:val="16"/>
+        </w:rPr>
+        <w:t>minimo</w:t>
+      </w:r>
+      <w:proofErr w:type="spellEnd"/>
+      <w:r>
+        <w:rPr>
+          <w:rFonts w:ascii="Roboto" w:eastAsia="Roboto" w:hAnsi="Roboto" w:cs="Roboto"/>
+          <w:sz w:val="16"/>
+          <w:szCs w:val="16"/>
+        </w:rPr>
+        <w:t xml:space="preserve"> 2 caracteres</w:t>
+      </w:r>
+      <w:proofErr w:type="gramStart"/>
+      <w:r>
+        <w:rPr>
+          <w:rFonts w:ascii="Roboto" w:eastAsia="Roboto" w:hAnsi="Roboto" w:cs="Roboto"/>
+          <w:sz w:val="16"/>
+          <w:szCs w:val="16"/>
+        </w:rPr>
+        <w:t>" ;</w:t>
+      </w:r>
+      <w:proofErr w:type="gramEnd"/>
+      <w:r>
+        <w:rPr>
+          <w:rFonts w:ascii="Roboto" w:eastAsia="Roboto" w:hAnsi="Roboto" w:cs="Roboto"/>
+          <w:sz w:val="16"/>
+          <w:szCs w:val="16"/>
+        </w:rPr>
+        <w:tab/>
+      </w:r>
+      <w:r>
+        <w:rPr>
+          <w:rFonts w:ascii="Roboto" w:eastAsia="Roboto" w:hAnsi="Roboto" w:cs="Roboto"/>
+          <w:sz w:val="16"/>
+          <w:szCs w:val="16"/>
+        </w:rPr>
+        <w:tab/>
+      </w:r>
+    </w:p>
+    <w:p>
+      <w:pPr>
+        <w:spacing w:after="200"/>
+        <w:jc w:val="both"/>
+        <w:rPr>
+          <w:rFonts w:ascii="Roboto" w:eastAsia="Roboto" w:hAnsi="Roboto" w:cs="Roboto"/>
+          <w:sz w:val="16"/>
+          <w:szCs w:val="16"/>
+        </w:rPr>
+      </w:pPr>
+      <w:r>
+        <w:rPr>
+          <w:rFonts w:ascii="Roboto" w:eastAsia="Roboto" w:hAnsi="Roboto" w:cs="Roboto"/>
+          <w:sz w:val="16"/>
+          <w:szCs w:val="16"/>
+        </w:rPr>
+        <w:tab/>
+      </w:r>
+      <w:r>
+        <w:rPr>
+          <w:rFonts w:ascii="Roboto" w:eastAsia="Roboto" w:hAnsi="Roboto" w:cs="Roboto"/>
+          <w:sz w:val="16"/>
+          <w:szCs w:val="16"/>
+        </w:rPr>
+        <w:tab/>
+      </w:r>
+      <w:r>
+        <w:rPr>
+          <w:rFonts w:ascii="Roboto" w:eastAsia="Roboto" w:hAnsi="Roboto" w:cs="Roboto"/>
+          <w:sz w:val="16"/>
+          <w:szCs w:val="16"/>
+        </w:rPr>
+        <w:tab/>
+      </w:r>
+      <w:proofErr w:type="spellStart"/>
+      <w:r>
+        <w:rPr>
+          <w:rFonts w:ascii="Roboto" w:eastAsia="Roboto" w:hAnsi="Roboto" w:cs="Roboto"/>
+          <w:sz w:val="16"/>
+          <w:szCs w:val="16"/>
+        </w:rPr>
+        <w:t>swal</w:t>
+      </w:r>
+      <w:proofErr w:type="spellEnd"/>
+      <w:r>
+        <w:rPr>
+          <w:rFonts w:ascii="Roboto" w:eastAsia="Roboto" w:hAnsi="Roboto" w:cs="Roboto"/>
+          <w:sz w:val="16"/>
+          <w:szCs w:val="16"/>
+        </w:rPr>
+        <w:t xml:space="preserve"> </w:t>
+      </w:r>
+      <w:proofErr w:type="gramStart"/>
+      <w:r>
+        <w:rPr>
+          <w:rFonts w:ascii="Roboto" w:eastAsia="Roboto" w:hAnsi="Roboto" w:cs="Roboto"/>
+          <w:sz w:val="16"/>
+          <w:szCs w:val="16"/>
+        </w:rPr>
+        <w:t>( "</w:t>
+      </w:r>
+      <w:proofErr w:type="gramEnd"/>
+      <w:r>
+        <w:rPr>
+          <w:rFonts w:ascii="Roboto" w:eastAsia="Roboto" w:hAnsi="Roboto" w:cs="Roboto"/>
+          <w:sz w:val="16"/>
+          <w:szCs w:val="16"/>
+        </w:rPr>
+        <w:t xml:space="preserve">ingrese un nombre de </w:t>
+      </w:r>
+      <w:proofErr w:type="spellStart"/>
+      <w:r>
+        <w:rPr>
+          <w:rFonts w:ascii="Roboto" w:eastAsia="Roboto" w:hAnsi="Roboto" w:cs="Roboto"/>
+          <w:sz w:val="16"/>
+          <w:szCs w:val="16"/>
+        </w:rPr>
+        <w:t>minimo</w:t>
+      </w:r>
+      <w:proofErr w:type="spellEnd"/>
+      <w:r>
+        <w:rPr>
+          <w:rFonts w:ascii="Roboto" w:eastAsia="Roboto" w:hAnsi="Roboto" w:cs="Roboto"/>
+          <w:sz w:val="16"/>
+          <w:szCs w:val="16"/>
+        </w:rPr>
+        <w:t xml:space="preserve"> 2 caracteres" ) ;</w:t>
+      </w:r>
+    </w:p>
+    <w:p>
+      <w:pPr>
+        <w:spacing w:after="200"/>
+        <w:jc w:val="both"/>
+        <w:rPr>
+          <w:rFonts w:ascii="Roboto" w:eastAsia="Roboto" w:hAnsi="Roboto" w:cs="Roboto"/>
+          <w:sz w:val="16"/>
+          <w:szCs w:val="16"/>
+        </w:rPr>
+      </w:pPr>
+      <w:r>
+        <w:rPr>
+          <w:rFonts w:ascii="Roboto" w:eastAsia="Roboto" w:hAnsi="Roboto" w:cs="Roboto"/>
+          <w:sz w:val="16"/>
+          <w:szCs w:val="16"/>
+        </w:rPr>
+        <w:tab/>
+      </w:r>
+      <w:r>
+        <w:rPr>
+          <w:rFonts w:ascii="Roboto" w:eastAsia="Roboto" w:hAnsi="Roboto" w:cs="Roboto"/>
+          <w:sz w:val="16"/>
+          <w:szCs w:val="16"/>
+        </w:rPr>
+        <w:tab/>
+      </w:r>
+      <w:r>
+        <w:rPr>
+          <w:rFonts w:ascii="Roboto" w:eastAsia="Roboto" w:hAnsi="Roboto" w:cs="Roboto"/>
+          <w:sz w:val="16"/>
+          <w:szCs w:val="16"/>
+        </w:rPr>
+        <w:tab/>
+      </w:r>
+      <w:proofErr w:type="spellStart"/>
+      <w:r>
+        <w:rPr>
+          <w:rFonts w:ascii="Roboto" w:eastAsia="Roboto" w:hAnsi="Roboto" w:cs="Roboto"/>
+          <w:sz w:val="16"/>
+          <w:szCs w:val="16"/>
+        </w:rPr>
+        <w:t>return</w:t>
+      </w:r>
+      <w:proofErr w:type="spellEnd"/>
+      <w:r>
+        <w:rPr>
+          <w:rFonts w:ascii="Roboto" w:eastAsia="Roboto" w:hAnsi="Roboto" w:cs="Roboto"/>
+          <w:sz w:val="16"/>
+          <w:szCs w:val="16"/>
+        </w:rPr>
+        <w:t xml:space="preserve"> false;</w:t>
+      </w:r>
+    </w:p>
+    <w:p>
+      <w:pPr>
+        <w:spacing w:after="200"/>
+        <w:jc w:val="both"/>
+        <w:rPr>
+          <w:rFonts w:ascii="Roboto" w:eastAsia="Roboto" w:hAnsi="Roboto" w:cs="Roboto"/>
+          <w:sz w:val="16"/>
+          <w:szCs w:val="16"/>
+        </w:rPr>
+      </w:pPr>
+      <w:r>
+        <w:rPr>
+          <w:rFonts w:ascii="Roboto" w:eastAsia="Roboto" w:hAnsi="Roboto" w:cs="Roboto"/>
+          <w:sz w:val="16"/>
+          <w:szCs w:val="16"/>
+        </w:rPr>
+        <w:tab/>
+      </w:r>
+      <w:r>
+        <w:rPr>
+          <w:rFonts w:ascii="Roboto" w:eastAsia="Roboto" w:hAnsi="Roboto" w:cs="Roboto"/>
+          <w:sz w:val="16"/>
+          <w:szCs w:val="16"/>
+        </w:rPr>
+        <w:tab/>
+      </w:r>
+      <w:proofErr w:type="gramStart"/>
+      <w:r>
+        <w:rPr>
+          <w:rFonts w:ascii="Roboto" w:eastAsia="Roboto" w:hAnsi="Roboto" w:cs="Roboto"/>
+          <w:sz w:val="16"/>
+          <w:szCs w:val="16"/>
+        </w:rPr>
+        <w:t>}</w:t>
+      </w:r>
+      <w:proofErr w:type="spellStart"/>
+      <w:r>
+        <w:rPr>
+          <w:rFonts w:ascii="Roboto" w:eastAsia="Roboto" w:hAnsi="Roboto" w:cs="Roboto"/>
+          <w:sz w:val="16"/>
+          <w:szCs w:val="16"/>
+        </w:rPr>
+        <w:t>else</w:t>
+      </w:r>
+      <w:proofErr w:type="spellEnd"/>
+      <w:proofErr w:type="gramEnd"/>
+      <w:r>
+        <w:rPr>
+          <w:rFonts w:ascii="Roboto" w:eastAsia="Roboto" w:hAnsi="Roboto" w:cs="Roboto"/>
+          <w:sz w:val="16"/>
+          <w:szCs w:val="16"/>
+        </w:rPr>
+        <w:t>{</w:t>
+      </w:r>
+    </w:p>
+    <w:p>
+      <w:pPr>
+        <w:spacing w:after="200"/>
+        <w:jc w:val="both"/>
+        <w:rPr>
+          <w:rFonts w:ascii="Roboto" w:eastAsia="Roboto" w:hAnsi="Roboto" w:cs="Roboto"/>
+          <w:sz w:val="16"/>
+          <w:szCs w:val="16"/>
+        </w:rPr>
+      </w:pPr>
+      <w:r>
+        <w:rPr>
+          <w:rFonts w:ascii="Roboto" w:eastAsia="Roboto" w:hAnsi="Roboto" w:cs="Roboto"/>
+          <w:sz w:val="16"/>
+          <w:szCs w:val="16"/>
+        </w:rPr>
+        <w:tab/>
+      </w:r>
+      <w:r>
+        <w:rPr>
+          <w:rFonts w:ascii="Roboto" w:eastAsia="Roboto" w:hAnsi="Roboto" w:cs="Roboto"/>
+          <w:sz w:val="16"/>
+          <w:szCs w:val="16"/>
+        </w:rPr>
+        <w:tab/>
+      </w:r>
+      <w:r>
+        <w:rPr>
+          <w:rFonts w:ascii="Roboto" w:eastAsia="Roboto" w:hAnsi="Roboto" w:cs="Roboto"/>
+          <w:sz w:val="16"/>
+          <w:szCs w:val="16"/>
+        </w:rPr>
+        <w:tab/>
+      </w:r>
+      <w:proofErr w:type="spellStart"/>
+      <w:proofErr w:type="gramStart"/>
+      <w:r>
+        <w:rPr>
+          <w:rFonts w:ascii="Roboto" w:eastAsia="Roboto" w:hAnsi="Roboto" w:cs="Roboto"/>
+          <w:sz w:val="16"/>
+          <w:szCs w:val="16"/>
+        </w:rPr>
+        <w:t>document.getElementById</w:t>
+      </w:r>
+      <w:proofErr w:type="spellEnd"/>
+      <w:proofErr w:type="gramEnd"/>
+      <w:r>
+        <w:rPr>
+          <w:rFonts w:ascii="Roboto" w:eastAsia="Roboto" w:hAnsi="Roboto" w:cs="Roboto"/>
+          <w:sz w:val="16"/>
+          <w:szCs w:val="16"/>
+        </w:rPr>
+        <w:t xml:space="preserve"> ("</w:t>
+      </w:r>
+      <w:proofErr w:type="spellStart"/>
+      <w:r>
+        <w:rPr>
+          <w:rFonts w:ascii="Roboto" w:eastAsia="Roboto" w:hAnsi="Roboto" w:cs="Roboto"/>
+          <w:sz w:val="16"/>
+          <w:szCs w:val="16"/>
+        </w:rPr>
+        <w:t>AvApellido</w:t>
+      </w:r>
+      <w:proofErr w:type="spellEnd"/>
+      <w:r>
+        <w:rPr>
+          <w:rFonts w:ascii="Roboto" w:eastAsia="Roboto" w:hAnsi="Roboto" w:cs="Roboto"/>
+          <w:sz w:val="16"/>
+          <w:szCs w:val="16"/>
+        </w:rPr>
+        <w:t xml:space="preserve">"). </w:t>
+      </w:r>
+      <w:proofErr w:type="spellStart"/>
+      <w:r>
+        <w:rPr>
+          <w:rFonts w:ascii="Roboto" w:eastAsia="Roboto" w:hAnsi="Roboto" w:cs="Roboto"/>
+          <w:sz w:val="16"/>
+          <w:szCs w:val="16"/>
+        </w:rPr>
+        <w:t>innerHTML</w:t>
+      </w:r>
+      <w:proofErr w:type="spellEnd"/>
+      <w:r>
+        <w:rPr>
+          <w:rFonts w:ascii="Roboto" w:eastAsia="Roboto" w:hAnsi="Roboto" w:cs="Roboto"/>
+          <w:sz w:val="16"/>
+          <w:szCs w:val="16"/>
+        </w:rPr>
+        <w:t xml:space="preserve"> = "ok con el ingreso nombre</w:t>
+      </w:r>
+      <w:proofErr w:type="gramStart"/>
+      <w:r>
+        <w:rPr>
+          <w:rFonts w:ascii="Roboto" w:eastAsia="Roboto" w:hAnsi="Roboto" w:cs="Roboto"/>
+          <w:sz w:val="16"/>
+          <w:szCs w:val="16"/>
+        </w:rPr>
+        <w:t>" ;</w:t>
+      </w:r>
+      <w:proofErr w:type="gramEnd"/>
+    </w:p>
+    <w:p>
+      <w:pPr>
+        <w:spacing w:after="200"/>
+        <w:jc w:val="both"/>
+        <w:rPr>
+          <w:rFonts w:ascii="Roboto" w:eastAsia="Roboto" w:hAnsi="Roboto" w:cs="Roboto"/>
+          <w:sz w:val="16"/>
+          <w:szCs w:val="16"/>
+        </w:rPr>
+      </w:pPr>
+      <w:r>
+        <w:rPr>
+          <w:rFonts w:ascii="Roboto" w:eastAsia="Roboto" w:hAnsi="Roboto" w:cs="Roboto"/>
+          <w:sz w:val="16"/>
+          <w:szCs w:val="16"/>
+        </w:rPr>
+        <w:tab/>
+      </w:r>
+      <w:r>
+        <w:rPr>
+          <w:rFonts w:ascii="Roboto" w:eastAsia="Roboto" w:hAnsi="Roboto" w:cs="Roboto"/>
+          <w:sz w:val="16"/>
+          <w:szCs w:val="16"/>
+        </w:rPr>
+        <w:tab/>
+      </w:r>
+      <w:r>
+        <w:rPr>
+          <w:rFonts w:ascii="Roboto" w:eastAsia="Roboto" w:hAnsi="Roboto" w:cs="Roboto"/>
+          <w:sz w:val="16"/>
+          <w:szCs w:val="16"/>
+        </w:rPr>
+        <w:tab/>
+      </w:r>
+    </w:p>
+    <w:p>
+      <w:pPr>
+        <w:spacing w:after="200"/>
+        <w:jc w:val="both"/>
+        <w:rPr>
+          <w:rFonts w:ascii="Roboto" w:eastAsia="Roboto" w:hAnsi="Roboto" w:cs="Roboto"/>
+          <w:sz w:val="16"/>
+          <w:szCs w:val="16"/>
+        </w:rPr>
+      </w:pPr>
+      <w:r>
+        <w:rPr>
+          <w:rFonts w:ascii="Roboto" w:eastAsia="Roboto" w:hAnsi="Roboto" w:cs="Roboto"/>
+          <w:sz w:val="16"/>
+          <w:szCs w:val="16"/>
+        </w:rPr>
+        <w:tab/>
+      </w:r>
+      <w:r>
+        <w:rPr>
+          <w:rFonts w:ascii="Roboto" w:eastAsia="Roboto" w:hAnsi="Roboto" w:cs="Roboto"/>
+          <w:sz w:val="16"/>
+          <w:szCs w:val="16"/>
+        </w:rPr>
+        <w:tab/>
+        <w:t>}</w:t>
+      </w:r>
+    </w:p>
+    <w:p>
+      <w:pPr>
+        <w:spacing w:after="200"/>
+        <w:jc w:val="both"/>
+        <w:rPr>
+          <w:rFonts w:ascii="Roboto" w:eastAsia="Roboto" w:hAnsi="Roboto" w:cs="Roboto"/>
+          <w:sz w:val="16"/>
+          <w:szCs w:val="16"/>
+        </w:rPr>
+      </w:pPr>
+      <w:r>
+        <w:rPr>
+          <w:rFonts w:ascii="Roboto" w:eastAsia="Roboto" w:hAnsi="Roboto" w:cs="Roboto"/>
+          <w:sz w:val="16"/>
+          <w:szCs w:val="16"/>
+        </w:rPr>
+        <w:tab/>
+        <w:t>}</w:t>
+      </w:r>
+    </w:p>
+    <w:p>
+      <w:pPr>
+        <w:spacing w:after="200"/>
+        <w:jc w:val="both"/>
+        <w:rPr>
+          <w:rFonts w:ascii="Roboto" w:eastAsia="Roboto" w:hAnsi="Roboto" w:cs="Roboto"/>
+          <w:sz w:val="16"/>
+          <w:szCs w:val="16"/>
+        </w:rPr>
+      </w:pPr>
+      <w:proofErr w:type="spellStart"/>
+      <w:r>
+        <w:rPr>
+          <w:rFonts w:ascii="Roboto" w:eastAsia="Roboto" w:hAnsi="Roboto" w:cs="Roboto"/>
+          <w:sz w:val="16"/>
+          <w:szCs w:val="16"/>
+        </w:rPr>
+        <w:t>function</w:t>
+      </w:r>
+      <w:proofErr w:type="spellEnd"/>
+      <w:r>
+        <w:rPr>
+          <w:rFonts w:ascii="Roboto" w:eastAsia="Roboto" w:hAnsi="Roboto" w:cs="Roboto"/>
+          <w:sz w:val="16"/>
+          <w:szCs w:val="16"/>
+        </w:rPr>
+        <w:t xml:space="preserve"> </w:t>
+      </w:r>
+      <w:proofErr w:type="spellStart"/>
+      <w:proofErr w:type="gramStart"/>
+      <w:r>
+        <w:rPr>
+          <w:rFonts w:ascii="Roboto" w:eastAsia="Roboto" w:hAnsi="Roboto" w:cs="Roboto"/>
+          <w:sz w:val="16"/>
+          <w:szCs w:val="16"/>
+        </w:rPr>
+        <w:t>validaApellido</w:t>
+      </w:r>
+      <w:proofErr w:type="spellEnd"/>
+      <w:r>
+        <w:rPr>
+          <w:rFonts w:ascii="Roboto" w:eastAsia="Roboto" w:hAnsi="Roboto" w:cs="Roboto"/>
+          <w:sz w:val="16"/>
+          <w:szCs w:val="16"/>
+        </w:rPr>
+        <w:t>(</w:t>
+      </w:r>
+      <w:proofErr w:type="gramEnd"/>
+      <w:r>
+        <w:rPr>
+          <w:rFonts w:ascii="Roboto" w:eastAsia="Roboto" w:hAnsi="Roboto" w:cs="Roboto"/>
+          <w:sz w:val="16"/>
+          <w:szCs w:val="16"/>
+        </w:rPr>
+        <w:t>){</w:t>
+      </w:r>
+    </w:p>
+    <w:p>
+      <w:pPr>
+        <w:spacing w:after="200"/>
+        <w:jc w:val="both"/>
+        <w:rPr>
+          <w:rFonts w:ascii="Roboto" w:eastAsia="Roboto" w:hAnsi="Roboto" w:cs="Roboto"/>
+          <w:sz w:val="16"/>
+          <w:szCs w:val="16"/>
+        </w:rPr>
+      </w:pPr>
+      <w:r>
+        <w:rPr>
+          <w:rFonts w:ascii="Roboto" w:eastAsia="Roboto" w:hAnsi="Roboto" w:cs="Roboto"/>
+          <w:sz w:val="16"/>
+          <w:szCs w:val="16"/>
+        </w:rPr>
+        <w:tab/>
+      </w:r>
+      <w:r>
+        <w:rPr>
+          <w:rFonts w:ascii="Roboto" w:eastAsia="Roboto" w:hAnsi="Roboto" w:cs="Roboto"/>
+          <w:sz w:val="16"/>
+          <w:szCs w:val="16"/>
+        </w:rPr>
+        <w:tab/>
+      </w:r>
+      <w:proofErr w:type="spellStart"/>
+      <w:r>
+        <w:rPr>
+          <w:rFonts w:ascii="Roboto" w:eastAsia="Roboto" w:hAnsi="Roboto" w:cs="Roboto"/>
+          <w:sz w:val="16"/>
+          <w:szCs w:val="16"/>
+        </w:rPr>
+        <w:t>if</w:t>
+      </w:r>
+      <w:proofErr w:type="spellEnd"/>
+      <w:r>
+        <w:rPr>
+          <w:rFonts w:ascii="Roboto" w:eastAsia="Roboto" w:hAnsi="Roboto" w:cs="Roboto"/>
+          <w:sz w:val="16"/>
+          <w:szCs w:val="16"/>
+        </w:rPr>
+        <w:t>(</w:t>
+      </w:r>
+      <w:proofErr w:type="spellStart"/>
+      <w:proofErr w:type="gramStart"/>
+      <w:r>
+        <w:rPr>
+          <w:rFonts w:ascii="Roboto" w:eastAsia="Roboto" w:hAnsi="Roboto" w:cs="Roboto"/>
+          <w:sz w:val="16"/>
+          <w:szCs w:val="16"/>
+        </w:rPr>
+        <w:t>document.getElementById</w:t>
+      </w:r>
+      <w:proofErr w:type="spellEnd"/>
+      <w:proofErr w:type="gramEnd"/>
+      <w:r>
+        <w:rPr>
+          <w:rFonts w:ascii="Roboto" w:eastAsia="Roboto" w:hAnsi="Roboto" w:cs="Roboto"/>
+          <w:sz w:val="16"/>
+          <w:szCs w:val="16"/>
+        </w:rPr>
+        <w:t>("</w:t>
+      </w:r>
+      <w:proofErr w:type="spellStart"/>
+      <w:r>
+        <w:rPr>
+          <w:rFonts w:ascii="Roboto" w:eastAsia="Roboto" w:hAnsi="Roboto" w:cs="Roboto"/>
+          <w:sz w:val="16"/>
+          <w:szCs w:val="16"/>
+        </w:rPr>
+        <w:t>txtApellido</w:t>
+      </w:r>
+      <w:proofErr w:type="spellEnd"/>
+      <w:r>
+        <w:rPr>
+          <w:rFonts w:ascii="Roboto" w:eastAsia="Roboto" w:hAnsi="Roboto" w:cs="Roboto"/>
+          <w:sz w:val="16"/>
+          <w:szCs w:val="16"/>
+        </w:rPr>
+        <w:t>").</w:t>
+      </w:r>
+      <w:proofErr w:type="spellStart"/>
+      <w:r>
+        <w:rPr>
+          <w:rFonts w:ascii="Roboto" w:eastAsia="Roboto" w:hAnsi="Roboto" w:cs="Roboto"/>
+          <w:sz w:val="16"/>
+          <w:szCs w:val="16"/>
+        </w:rPr>
+        <w:t>value.length</w:t>
+      </w:r>
+      <w:proofErr w:type="spellEnd"/>
+      <w:r>
+        <w:rPr>
+          <w:rFonts w:ascii="Roboto" w:eastAsia="Roboto" w:hAnsi="Roboto" w:cs="Roboto"/>
+          <w:sz w:val="16"/>
+          <w:szCs w:val="16"/>
+        </w:rPr>
+        <w:t xml:space="preserve"> &lt;= 2){</w:t>
+      </w:r>
+    </w:p>
+    <w:p>
+      <w:pPr>
+        <w:spacing w:after="200"/>
+        <w:jc w:val="both"/>
+        <w:rPr>
+          <w:rFonts w:ascii="Roboto" w:eastAsia="Roboto" w:hAnsi="Roboto" w:cs="Roboto"/>
+          <w:sz w:val="16"/>
+          <w:szCs w:val="16"/>
+        </w:rPr>
+      </w:pPr>
+      <w:proofErr w:type="spellStart"/>
+      <w:proofErr w:type="gramStart"/>
+      <w:r>
+        <w:rPr>
+          <w:rFonts w:ascii="Roboto" w:eastAsia="Roboto" w:hAnsi="Roboto" w:cs="Roboto"/>
+          <w:sz w:val="16"/>
+          <w:szCs w:val="16"/>
+        </w:rPr>
+        <w:t>document.getElementById</w:t>
+      </w:r>
+      <w:proofErr w:type="spellEnd"/>
+      <w:proofErr w:type="gramEnd"/>
+      <w:r>
+        <w:rPr>
+          <w:rFonts w:ascii="Roboto" w:eastAsia="Roboto" w:hAnsi="Roboto" w:cs="Roboto"/>
+          <w:sz w:val="16"/>
+          <w:szCs w:val="16"/>
+        </w:rPr>
+        <w:t xml:space="preserve"> ("</w:t>
+      </w:r>
+      <w:proofErr w:type="spellStart"/>
+      <w:r>
+        <w:rPr>
+          <w:rFonts w:ascii="Roboto" w:eastAsia="Roboto" w:hAnsi="Roboto" w:cs="Roboto"/>
+          <w:sz w:val="16"/>
+          <w:szCs w:val="16"/>
+        </w:rPr>
+        <w:t>AvApellido</w:t>
+      </w:r>
+      <w:proofErr w:type="spellEnd"/>
+      <w:r>
+        <w:rPr>
+          <w:rFonts w:ascii="Roboto" w:eastAsia="Roboto" w:hAnsi="Roboto" w:cs="Roboto"/>
+          <w:sz w:val="16"/>
+          <w:szCs w:val="16"/>
+        </w:rPr>
+        <w:t xml:space="preserve">"). </w:t>
+      </w:r>
+      <w:proofErr w:type="spellStart"/>
+      <w:r>
+        <w:rPr>
+          <w:rFonts w:ascii="Roboto" w:eastAsia="Roboto" w:hAnsi="Roboto" w:cs="Roboto"/>
+          <w:sz w:val="16"/>
+          <w:szCs w:val="16"/>
+        </w:rPr>
+        <w:t>innerHTML</w:t>
+      </w:r>
+      <w:proofErr w:type="spellEnd"/>
+      <w:r>
+        <w:rPr>
+          <w:rFonts w:ascii="Roboto" w:eastAsia="Roboto" w:hAnsi="Roboto" w:cs="Roboto"/>
+          <w:sz w:val="16"/>
+          <w:szCs w:val="16"/>
+        </w:rPr>
+        <w:t xml:space="preserve"> = "ingrese un nombre de </w:t>
+      </w:r>
+      <w:proofErr w:type="spellStart"/>
+      <w:r>
+        <w:rPr>
+          <w:rFonts w:ascii="Roboto" w:eastAsia="Roboto" w:hAnsi="Roboto" w:cs="Roboto"/>
+          <w:sz w:val="16"/>
+          <w:szCs w:val="16"/>
+        </w:rPr>
+        <w:t>minimo</w:t>
+      </w:r>
+      <w:proofErr w:type="spellEnd"/>
+      <w:r>
+        <w:rPr>
+          <w:rFonts w:ascii="Roboto" w:eastAsia="Roboto" w:hAnsi="Roboto" w:cs="Roboto"/>
+          <w:sz w:val="16"/>
+          <w:szCs w:val="16"/>
+        </w:rPr>
+        <w:t xml:space="preserve"> 2 caracteres</w:t>
+      </w:r>
+      <w:proofErr w:type="gramStart"/>
+      <w:r>
+        <w:rPr>
+          <w:rFonts w:ascii="Roboto" w:eastAsia="Roboto" w:hAnsi="Roboto" w:cs="Roboto"/>
+          <w:sz w:val="16"/>
+          <w:szCs w:val="16"/>
+        </w:rPr>
+        <w:t>" ;</w:t>
+      </w:r>
+      <w:proofErr w:type="gramEnd"/>
+      <w:r>
+        <w:rPr>
+          <w:rFonts w:ascii="Roboto" w:eastAsia="Roboto" w:hAnsi="Roboto" w:cs="Roboto"/>
+          <w:sz w:val="16"/>
+          <w:szCs w:val="16"/>
+        </w:rPr>
+        <w:tab/>
+      </w:r>
+    </w:p>
+    <w:p>
+      <w:pPr>
+        <w:spacing w:after="200"/>
+        <w:jc w:val="both"/>
+        <w:rPr>
+          <w:rFonts w:ascii="Roboto" w:eastAsia="Roboto" w:hAnsi="Roboto" w:cs="Roboto"/>
+          <w:sz w:val="16"/>
+          <w:szCs w:val="16"/>
+        </w:rPr>
+      </w:pPr>
+      <w:r>
+        <w:rPr>
+          <w:rFonts w:ascii="Roboto" w:eastAsia="Roboto" w:hAnsi="Roboto" w:cs="Roboto"/>
+          <w:sz w:val="16"/>
+          <w:szCs w:val="16"/>
+        </w:rPr>
+        <w:tab/>
+      </w:r>
+      <w:r>
+        <w:rPr>
+          <w:rFonts w:ascii="Roboto" w:eastAsia="Roboto" w:hAnsi="Roboto" w:cs="Roboto"/>
+          <w:sz w:val="16"/>
+          <w:szCs w:val="16"/>
+        </w:rPr>
+        <w:tab/>
+      </w:r>
+      <w:r>
+        <w:rPr>
+          <w:rFonts w:ascii="Roboto" w:eastAsia="Roboto" w:hAnsi="Roboto" w:cs="Roboto"/>
+          <w:sz w:val="16"/>
+          <w:szCs w:val="16"/>
+        </w:rPr>
+        <w:tab/>
+      </w:r>
+      <w:proofErr w:type="spellStart"/>
+      <w:r>
+        <w:rPr>
+          <w:rFonts w:ascii="Roboto" w:eastAsia="Roboto" w:hAnsi="Roboto" w:cs="Roboto"/>
+          <w:sz w:val="16"/>
+          <w:szCs w:val="16"/>
+        </w:rPr>
+        <w:t>swal</w:t>
+      </w:r>
+      <w:proofErr w:type="spellEnd"/>
+      <w:r>
+        <w:rPr>
+          <w:rFonts w:ascii="Roboto" w:eastAsia="Roboto" w:hAnsi="Roboto" w:cs="Roboto"/>
+          <w:sz w:val="16"/>
+          <w:szCs w:val="16"/>
+        </w:rPr>
+        <w:t xml:space="preserve"> </w:t>
+      </w:r>
+      <w:proofErr w:type="gramStart"/>
+      <w:r>
+        <w:rPr>
+          <w:rFonts w:ascii="Roboto" w:eastAsia="Roboto" w:hAnsi="Roboto" w:cs="Roboto"/>
+          <w:sz w:val="16"/>
+          <w:szCs w:val="16"/>
+        </w:rPr>
+        <w:t>( "</w:t>
+      </w:r>
+      <w:proofErr w:type="gramEnd"/>
+      <w:r>
+        <w:rPr>
+          <w:rFonts w:ascii="Roboto" w:eastAsia="Roboto" w:hAnsi="Roboto" w:cs="Roboto"/>
+          <w:sz w:val="16"/>
+          <w:szCs w:val="16"/>
+        </w:rPr>
+        <w:t xml:space="preserve">ingrese un Apellido de </w:t>
+      </w:r>
+      <w:proofErr w:type="spellStart"/>
+      <w:r>
+        <w:rPr>
+          <w:rFonts w:ascii="Roboto" w:eastAsia="Roboto" w:hAnsi="Roboto" w:cs="Roboto"/>
+          <w:sz w:val="16"/>
+          <w:szCs w:val="16"/>
+        </w:rPr>
+        <w:t>minimo</w:t>
+      </w:r>
+      <w:proofErr w:type="spellEnd"/>
+      <w:r>
+        <w:rPr>
+          <w:rFonts w:ascii="Roboto" w:eastAsia="Roboto" w:hAnsi="Roboto" w:cs="Roboto"/>
+          <w:sz w:val="16"/>
+          <w:szCs w:val="16"/>
+        </w:rPr>
+        <w:t xml:space="preserve"> 2 caracteres" ) ;</w:t>
+      </w:r>
+    </w:p>
+    <w:p>
+      <w:pPr>
+        <w:spacing w:after="200"/>
+        <w:jc w:val="both"/>
+        <w:rPr>
+          <w:rFonts w:ascii="Roboto" w:eastAsia="Roboto" w:hAnsi="Roboto" w:cs="Roboto"/>
+          <w:sz w:val="16"/>
+          <w:szCs w:val="16"/>
+        </w:rPr>
+      </w:pPr>
+      <w:r>
+        <w:rPr>
+          <w:rFonts w:ascii="Roboto" w:eastAsia="Roboto" w:hAnsi="Roboto" w:cs="Roboto"/>
+          <w:sz w:val="16"/>
+          <w:szCs w:val="16"/>
+        </w:rPr>
+        <w:tab/>
+      </w:r>
+      <w:r>
+        <w:rPr>
+          <w:rFonts w:ascii="Roboto" w:eastAsia="Roboto" w:hAnsi="Roboto" w:cs="Roboto"/>
+          <w:sz w:val="16"/>
+          <w:szCs w:val="16"/>
+        </w:rPr>
+        <w:tab/>
+      </w:r>
+      <w:r>
+        <w:rPr>
+          <w:rFonts w:ascii="Roboto" w:eastAsia="Roboto" w:hAnsi="Roboto" w:cs="Roboto"/>
+          <w:sz w:val="16"/>
+          <w:szCs w:val="16"/>
+        </w:rPr>
+        <w:tab/>
+      </w:r>
+      <w:proofErr w:type="spellStart"/>
+      <w:r>
+        <w:rPr>
+          <w:rFonts w:ascii="Roboto" w:eastAsia="Roboto" w:hAnsi="Roboto" w:cs="Roboto"/>
+          <w:sz w:val="16"/>
+          <w:szCs w:val="16"/>
+        </w:rPr>
+        <w:t>return</w:t>
+      </w:r>
+      <w:proofErr w:type="spellEnd"/>
+      <w:r>
+        <w:rPr>
+          <w:rFonts w:ascii="Roboto" w:eastAsia="Roboto" w:hAnsi="Roboto" w:cs="Roboto"/>
+          <w:sz w:val="16"/>
+          <w:szCs w:val="16"/>
+        </w:rPr>
+        <w:t xml:space="preserve"> false;</w:t>
+      </w:r>
+    </w:p>
+    <w:p>
+      <w:pPr>
+        <w:spacing w:after="200"/>
+        <w:jc w:val="both"/>
+        <w:rPr>
+          <w:rFonts w:ascii="Roboto" w:eastAsia="Roboto" w:hAnsi="Roboto" w:cs="Roboto"/>
+          <w:sz w:val="16"/>
+          <w:szCs w:val="16"/>
+        </w:rPr>
+      </w:pPr>
+      <w:r>
+        <w:rPr>
+          <w:rFonts w:ascii="Roboto" w:eastAsia="Roboto" w:hAnsi="Roboto" w:cs="Roboto"/>
+          <w:sz w:val="16"/>
+          <w:szCs w:val="16"/>
+        </w:rPr>
+        <w:tab/>
+      </w:r>
+      <w:r>
+        <w:rPr>
+          <w:rFonts w:ascii="Roboto" w:eastAsia="Roboto" w:hAnsi="Roboto" w:cs="Roboto"/>
+          <w:sz w:val="16"/>
+          <w:szCs w:val="16"/>
+        </w:rPr>
+        <w:tab/>
+      </w:r>
+      <w:proofErr w:type="gramStart"/>
+      <w:r>
+        <w:rPr>
+          <w:rFonts w:ascii="Roboto" w:eastAsia="Roboto" w:hAnsi="Roboto" w:cs="Roboto"/>
+          <w:sz w:val="16"/>
+          <w:szCs w:val="16"/>
+        </w:rPr>
+        <w:t>}</w:t>
+      </w:r>
+      <w:proofErr w:type="spellStart"/>
+      <w:r>
+        <w:rPr>
+          <w:rFonts w:ascii="Roboto" w:eastAsia="Roboto" w:hAnsi="Roboto" w:cs="Roboto"/>
+          <w:sz w:val="16"/>
+          <w:szCs w:val="16"/>
+        </w:rPr>
+        <w:t>else</w:t>
+      </w:r>
+      <w:proofErr w:type="spellEnd"/>
+      <w:proofErr w:type="gramEnd"/>
+      <w:r>
+        <w:rPr>
+          <w:rFonts w:ascii="Roboto" w:eastAsia="Roboto" w:hAnsi="Roboto" w:cs="Roboto"/>
+          <w:sz w:val="16"/>
+          <w:szCs w:val="16"/>
+        </w:rPr>
+        <w:t>{</w:t>
+      </w:r>
+    </w:p>
+    <w:p>
+      <w:pPr>
+        <w:spacing w:after="200"/>
+        <w:jc w:val="both"/>
+        <w:rPr>
+          <w:rFonts w:ascii="Roboto" w:eastAsia="Roboto" w:hAnsi="Roboto" w:cs="Roboto"/>
+          <w:sz w:val="16"/>
+          <w:szCs w:val="16"/>
+        </w:rPr>
+      </w:pPr>
+      <w:r>
+        <w:rPr>
+          <w:rFonts w:ascii="Roboto" w:eastAsia="Roboto" w:hAnsi="Roboto" w:cs="Roboto"/>
+          <w:sz w:val="16"/>
+          <w:szCs w:val="16"/>
+        </w:rPr>
+        <w:tab/>
+      </w:r>
+      <w:r>
+        <w:rPr>
+          <w:rFonts w:ascii="Roboto" w:eastAsia="Roboto" w:hAnsi="Roboto" w:cs="Roboto"/>
+          <w:sz w:val="16"/>
+          <w:szCs w:val="16"/>
+        </w:rPr>
+        <w:tab/>
+      </w:r>
+      <w:r>
+        <w:rPr>
+          <w:rFonts w:ascii="Roboto" w:eastAsia="Roboto" w:hAnsi="Roboto" w:cs="Roboto"/>
+          <w:sz w:val="16"/>
+          <w:szCs w:val="16"/>
+        </w:rPr>
+        <w:tab/>
+      </w:r>
+      <w:proofErr w:type="spellStart"/>
+      <w:proofErr w:type="gramStart"/>
+      <w:r>
+        <w:rPr>
+          <w:rFonts w:ascii="Roboto" w:eastAsia="Roboto" w:hAnsi="Roboto" w:cs="Roboto"/>
+          <w:sz w:val="16"/>
+          <w:szCs w:val="16"/>
+        </w:rPr>
+        <w:t>document.getElementById</w:t>
+      </w:r>
+      <w:proofErr w:type="spellEnd"/>
+      <w:proofErr w:type="gramEnd"/>
+      <w:r>
+        <w:rPr>
+          <w:rFonts w:ascii="Roboto" w:eastAsia="Roboto" w:hAnsi="Roboto" w:cs="Roboto"/>
+          <w:sz w:val="16"/>
+          <w:szCs w:val="16"/>
+        </w:rPr>
+        <w:t xml:space="preserve"> ("</w:t>
+      </w:r>
+      <w:proofErr w:type="spellStart"/>
+      <w:r>
+        <w:rPr>
+          <w:rFonts w:ascii="Roboto" w:eastAsia="Roboto" w:hAnsi="Roboto" w:cs="Roboto"/>
+          <w:sz w:val="16"/>
+          <w:szCs w:val="16"/>
+        </w:rPr>
+        <w:t>AvApellido</w:t>
+      </w:r>
+      <w:proofErr w:type="spellEnd"/>
+      <w:r>
+        <w:rPr>
+          <w:rFonts w:ascii="Roboto" w:eastAsia="Roboto" w:hAnsi="Roboto" w:cs="Roboto"/>
+          <w:sz w:val="16"/>
+          <w:szCs w:val="16"/>
+        </w:rPr>
+        <w:t xml:space="preserve">"). </w:t>
+      </w:r>
+      <w:proofErr w:type="spellStart"/>
+      <w:r>
+        <w:rPr>
+          <w:rFonts w:ascii="Roboto" w:eastAsia="Roboto" w:hAnsi="Roboto" w:cs="Roboto"/>
+          <w:sz w:val="16"/>
+          <w:szCs w:val="16"/>
+        </w:rPr>
+        <w:t>innerHTML</w:t>
+      </w:r>
+      <w:proofErr w:type="spellEnd"/>
+      <w:r>
+        <w:rPr>
+          <w:rFonts w:ascii="Roboto" w:eastAsia="Roboto" w:hAnsi="Roboto" w:cs="Roboto"/>
+          <w:sz w:val="16"/>
+          <w:szCs w:val="16"/>
+        </w:rPr>
+        <w:t xml:space="preserve"> = "ok con el ingreso apellido</w:t>
+      </w:r>
+      <w:proofErr w:type="gramStart"/>
+      <w:r>
+        <w:rPr>
+          <w:rFonts w:ascii="Roboto" w:eastAsia="Roboto" w:hAnsi="Roboto" w:cs="Roboto"/>
+          <w:sz w:val="16"/>
+          <w:szCs w:val="16"/>
+        </w:rPr>
+        <w:t>" ;</w:t>
+      </w:r>
+      <w:proofErr w:type="gramEnd"/>
+    </w:p>
+    <w:p>
+      <w:pPr>
+        <w:spacing w:after="200"/>
+        <w:jc w:val="both"/>
+        <w:rPr>
+          <w:rFonts w:ascii="Roboto" w:eastAsia="Roboto" w:hAnsi="Roboto" w:cs="Roboto"/>
+          <w:sz w:val="16"/>
+          <w:szCs w:val="16"/>
+        </w:rPr>
+      </w:pPr>
+      <w:r>
+        <w:rPr>
+          <w:rFonts w:ascii="Roboto" w:eastAsia="Roboto" w:hAnsi="Roboto" w:cs="Roboto"/>
+          <w:sz w:val="16"/>
+          <w:szCs w:val="16"/>
+        </w:rPr>
+        <w:tab/>
+      </w:r>
+      <w:r>
+        <w:rPr>
+          <w:rFonts w:ascii="Roboto" w:eastAsia="Roboto" w:hAnsi="Roboto" w:cs="Roboto"/>
+          <w:sz w:val="16"/>
+          <w:szCs w:val="16"/>
+        </w:rPr>
+        <w:tab/>
+      </w:r>
+      <w:r>
+        <w:rPr>
+          <w:rFonts w:ascii="Roboto" w:eastAsia="Roboto" w:hAnsi="Roboto" w:cs="Roboto"/>
+          <w:sz w:val="16"/>
+          <w:szCs w:val="16"/>
+        </w:rPr>
+        <w:tab/>
+      </w:r>
+    </w:p>
+    <w:p>
+      <w:pPr>
+        <w:spacing w:after="200"/>
+        <w:jc w:val="both"/>
+        <w:rPr>
+          <w:rFonts w:ascii="Roboto" w:eastAsia="Roboto" w:hAnsi="Roboto" w:cs="Roboto"/>
+          <w:sz w:val="16"/>
+          <w:szCs w:val="16"/>
+        </w:rPr>
+      </w:pPr>
+      <w:r>
+        <w:rPr>
+          <w:rFonts w:ascii="Roboto" w:eastAsia="Roboto" w:hAnsi="Roboto" w:cs="Roboto"/>
+          <w:sz w:val="16"/>
+          <w:szCs w:val="16"/>
+        </w:rPr>
+        <w:tab/>
+      </w:r>
+      <w:r>
+        <w:rPr>
+          <w:rFonts w:ascii="Roboto" w:eastAsia="Roboto" w:hAnsi="Roboto" w:cs="Roboto"/>
+          <w:sz w:val="16"/>
+          <w:szCs w:val="16"/>
+        </w:rPr>
+        <w:tab/>
+        <w:t>}</w:t>
+      </w:r>
+    </w:p>
+    <w:p>
+      <w:pPr>
+        <w:spacing w:after="200"/>
+        <w:jc w:val="both"/>
+        <w:rPr>
+          <w:rFonts w:ascii="Roboto" w:eastAsia="Roboto" w:hAnsi="Roboto" w:cs="Roboto"/>
+          <w:sz w:val="16"/>
+          <w:szCs w:val="16"/>
+        </w:rPr>
+      </w:pPr>
+      <w:r>
+        <w:rPr>
+          <w:rFonts w:ascii="Roboto" w:eastAsia="Roboto" w:hAnsi="Roboto" w:cs="Roboto"/>
+          <w:sz w:val="16"/>
+          <w:szCs w:val="16"/>
+        </w:rPr>
+        <w:tab/>
+        <w:t>}</w:t>
+      </w:r>
+    </w:p>
+    <w:p>
+      <w:pPr>
+        <w:spacing w:after="200"/>
+        <w:jc w:val="both"/>
+        <w:rPr>
+          <w:rFonts w:ascii="Roboto" w:eastAsia="Roboto" w:hAnsi="Roboto" w:cs="Roboto"/>
+          <w:sz w:val="16"/>
+          <w:szCs w:val="16"/>
+        </w:rPr>
+      </w:pPr>
+    </w:p>
+    <w:p>
+      <w:pPr>
+        <w:spacing w:after="200"/>
+        <w:jc w:val="both"/>
+        <w:rPr>
+          <w:rFonts w:ascii="Roboto" w:eastAsia="Roboto" w:hAnsi="Roboto" w:cs="Roboto"/>
+          <w:sz w:val="28"/>
+          <w:szCs w:val="28"/>
+          <w:u w:val="single"/>
+        </w:rPr>
+      </w:pPr>
+    </w:p>
+    <w:p>
+      <w:pPr>
+        <w:spacing w:after="200"/>
+        <w:jc w:val="both"/>
+        <w:rPr>
+          <w:rFonts w:ascii="Roboto" w:eastAsia="Roboto" w:hAnsi="Roboto" w:cs="Roboto"/>
+          <w:sz w:val="28"/>
+          <w:szCs w:val="28"/>
+          <w:u w:val="single"/>
+        </w:rPr>
+      </w:pPr>
+    </w:p>
+    <w:p>
+      <w:pPr>
+        <w:spacing w:after="200"/>
+        <w:jc w:val="both"/>
+        <w:rPr>
+          <w:rFonts w:ascii="Roboto" w:eastAsia="Roboto" w:hAnsi="Roboto" w:cs="Roboto"/>
+          <w:sz w:val="28"/>
+          <w:szCs w:val="28"/>
+          <w:u w:val="single"/>
+        </w:rPr>
+      </w:pPr>
+    </w:p>
+    <w:p>
+      <w:pPr>
+        <w:spacing w:after="200"/>
+        <w:jc w:val="both"/>
+        <w:rPr>
+          <w:rFonts w:ascii="Roboto" w:eastAsia="Roboto" w:hAnsi="Roboto" w:cs="Roboto"/>
+          <w:sz w:val="28"/>
+          <w:szCs w:val="28"/>
+          <w:u w:val="single"/>
+        </w:rPr>
+      </w:pPr>
+    </w:p>
+    <w:p>
+      <w:pPr>
+        <w:spacing w:after="200"/>
+        <w:jc w:val="both"/>
+        <w:rPr>
+          <w:rFonts w:ascii="Roboto" w:eastAsia="Roboto" w:hAnsi="Roboto" w:cs="Roboto"/>
+          <w:sz w:val="28"/>
+          <w:szCs w:val="28"/>
+          <w:u w:val="single"/>
+        </w:rPr>
+      </w:pPr>
+    </w:p>
+    <w:p>
+      <w:pPr>
+        <w:spacing w:after="200"/>
+        <w:jc w:val="both"/>
+        <w:rPr>
+          <w:rFonts w:ascii="Roboto" w:eastAsia="Roboto" w:hAnsi="Roboto" w:cs="Roboto"/>
+          <w:sz w:val="28"/>
+          <w:szCs w:val="28"/>
+          <w:u w:val="single"/>
+        </w:rPr>
+      </w:pPr>
+    </w:p>
+    <w:p>
+      <w:pPr>
+        <w:spacing w:after="200"/>
+        <w:jc w:val="both"/>
+        <w:rPr>
+          <w:rFonts w:ascii="Roboto" w:eastAsia="Roboto" w:hAnsi="Roboto" w:cs="Roboto"/>
+          <w:sz w:val="28"/>
+          <w:szCs w:val="28"/>
+          <w:u w:val="single"/>
+        </w:rPr>
+      </w:pPr>
+    </w:p>
+    <w:p>
+      <w:pPr>
+        <w:spacing w:after="200"/>
+        <w:jc w:val="both"/>
+        <w:rPr>
+          <w:rFonts w:ascii="Roboto" w:eastAsia="Roboto" w:hAnsi="Roboto" w:cs="Roboto"/>
+          <w:sz w:val="28"/>
+          <w:szCs w:val="28"/>
+          <w:u w:val="single"/>
+        </w:rPr>
+      </w:pPr>
+    </w:p>
+    <w:p>
+      <w:pPr>
+        <w:spacing w:after="200"/>
+        <w:jc w:val="both"/>
+        <w:rPr>
+          <w:rFonts w:ascii="Roboto" w:eastAsia="Roboto" w:hAnsi="Roboto" w:cs="Roboto"/>
+          <w:sz w:val="28"/>
+          <w:szCs w:val="28"/>
+          <w:u w:val="single"/>
+        </w:rPr>
+      </w:pPr>
+    </w:p>
+    <w:p>
+      <w:pPr>
+        <w:spacing w:after="200"/>
+        <w:jc w:val="both"/>
+        <w:rPr>
+          <w:rFonts w:ascii="Roboto" w:eastAsia="Roboto" w:hAnsi="Roboto" w:cs="Roboto"/>
+          <w:sz w:val="28"/>
+          <w:szCs w:val="28"/>
+          <w:u w:val="single"/>
+        </w:rPr>
+      </w:pPr>
+      <w:r>
+        <w:rPr>
+          <w:rFonts w:ascii="Roboto" w:eastAsia="Roboto" w:hAnsi="Roboto" w:cs="Roboto"/>
+          <w:sz w:val="28"/>
+          <w:szCs w:val="28"/>
+          <w:u w:val="single"/>
+        </w:rPr>
+        <w:t>En el formulario:</w:t>
+      </w:r>
+    </w:p>
+    <w:p>
+      <w:pPr>
+        <w:spacing w:after="200"/>
+        <w:jc w:val="both"/>
+        <w:rPr>
+          <w:rFonts w:ascii="Roboto" w:eastAsia="Roboto" w:hAnsi="Roboto" w:cs="Roboto"/>
+          <w:sz w:val="28"/>
+          <w:szCs w:val="28"/>
+          <w:u w:val="single"/>
+        </w:rPr>
+      </w:pPr>
+    </w:p>
+    <w:p>
+      <w:pPr>
+        <w:spacing w:after="200"/>
+        <w:jc w:val="both"/>
+        <w:rPr>
+          <w:rFonts w:ascii="Roboto" w:eastAsia="Roboto" w:hAnsi="Roboto" w:cs="Roboto"/>
+          <w:sz w:val="16"/>
+          <w:szCs w:val="16"/>
+          <w:lang w:val="en-US"/>
+        </w:rPr>
+      </w:pPr>
+      <w:r>
+        <w:rPr>
+          <w:rFonts w:ascii="Roboto" w:eastAsia="Roboto" w:hAnsi="Roboto" w:cs="Roboto"/>
+          <w:sz w:val="16"/>
+          <w:szCs w:val="16"/>
+          <w:lang w:val="en-US"/>
+        </w:rPr>
+        <w:t>&lt;input class="Controls" type="text" name="</w:t>
+      </w:r>
+      <w:proofErr w:type="spellStart"/>
+      <w:r>
+        <w:rPr>
+          <w:rFonts w:ascii="Roboto" w:eastAsia="Roboto" w:hAnsi="Roboto" w:cs="Roboto"/>
+          <w:sz w:val="16"/>
+          <w:szCs w:val="16"/>
+          <w:lang w:val="en-US"/>
+        </w:rPr>
+        <w:t>txtNombre</w:t>
+      </w:r>
+      <w:proofErr w:type="spellEnd"/>
+      <w:r>
+        <w:rPr>
+          <w:rFonts w:ascii="Roboto" w:eastAsia="Roboto" w:hAnsi="Roboto" w:cs="Roboto"/>
+          <w:sz w:val="16"/>
+          <w:szCs w:val="16"/>
+          <w:lang w:val="en-US"/>
+        </w:rPr>
+        <w:t>" id="</w:t>
+      </w:r>
+      <w:proofErr w:type="spellStart"/>
+      <w:r>
+        <w:rPr>
+          <w:rFonts w:ascii="Roboto" w:eastAsia="Roboto" w:hAnsi="Roboto" w:cs="Roboto"/>
+          <w:sz w:val="16"/>
+          <w:szCs w:val="16"/>
+          <w:lang w:val="en-US"/>
+        </w:rPr>
+        <w:t>txtNombre</w:t>
+      </w:r>
+      <w:proofErr w:type="spellEnd"/>
+      <w:r>
+        <w:rPr>
+          <w:rFonts w:ascii="Roboto" w:eastAsia="Roboto" w:hAnsi="Roboto" w:cs="Roboto"/>
+          <w:sz w:val="16"/>
+          <w:szCs w:val="16"/>
+          <w:lang w:val="en-US"/>
+        </w:rPr>
+        <w:t xml:space="preserve">" </w:t>
+      </w:r>
+      <w:proofErr w:type="spellStart"/>
+      <w:r>
+        <w:rPr>
+          <w:rFonts w:ascii="Roboto" w:eastAsia="Roboto" w:hAnsi="Roboto" w:cs="Roboto"/>
+          <w:sz w:val="16"/>
+          <w:szCs w:val="16"/>
+          <w:lang w:val="en-US"/>
+        </w:rPr>
+        <w:t>onChange</w:t>
+      </w:r>
+      <w:proofErr w:type="spellEnd"/>
+      <w:r>
+        <w:rPr>
+          <w:rFonts w:ascii="Roboto" w:eastAsia="Roboto" w:hAnsi="Roboto" w:cs="Roboto"/>
+          <w:sz w:val="16"/>
+          <w:szCs w:val="16"/>
+          <w:lang w:val="en-US"/>
+        </w:rPr>
+        <w:t>="</w:t>
+      </w:r>
+      <w:proofErr w:type="spellStart"/>
+      <w:proofErr w:type="gramStart"/>
+      <w:r>
+        <w:rPr>
+          <w:rFonts w:ascii="Roboto" w:eastAsia="Roboto" w:hAnsi="Roboto" w:cs="Roboto"/>
+          <w:sz w:val="16"/>
+          <w:szCs w:val="16"/>
+          <w:lang w:val="en-US"/>
+        </w:rPr>
+        <w:t>validaNombre</w:t>
+      </w:r>
+      <w:proofErr w:type="spellEnd"/>
+      <w:r>
+        <w:rPr>
+          <w:rFonts w:ascii="Roboto" w:eastAsia="Roboto" w:hAnsi="Roboto" w:cs="Roboto"/>
+          <w:sz w:val="16"/>
+          <w:szCs w:val="16"/>
+          <w:lang w:val="en-US"/>
+        </w:rPr>
+        <w:t>(</w:t>
+      </w:r>
+      <w:proofErr w:type="gramEnd"/>
+      <w:r>
+        <w:rPr>
+          <w:rFonts w:ascii="Roboto" w:eastAsia="Roboto" w:hAnsi="Roboto" w:cs="Roboto"/>
+          <w:sz w:val="16"/>
+          <w:szCs w:val="16"/>
+          <w:lang w:val="en-US"/>
+        </w:rPr>
+        <w:t xml:space="preserve">)" </w:t>
+      </w:r>
+      <w:proofErr w:type="spellStart"/>
+      <w:r>
+        <w:rPr>
+          <w:rFonts w:ascii="Roboto" w:eastAsia="Roboto" w:hAnsi="Roboto" w:cs="Roboto"/>
+          <w:sz w:val="16"/>
+          <w:szCs w:val="16"/>
+          <w:lang w:val="en-US"/>
+        </w:rPr>
+        <w:t>maxlength</w:t>
+      </w:r>
+      <w:proofErr w:type="spellEnd"/>
+      <w:r>
+        <w:rPr>
+          <w:rFonts w:ascii="Roboto" w:eastAsia="Roboto" w:hAnsi="Roboto" w:cs="Roboto"/>
+          <w:sz w:val="16"/>
+          <w:szCs w:val="16"/>
+          <w:lang w:val="en-US"/>
+        </w:rPr>
+        <w:t>="20" placeholder="</w:t>
+      </w:r>
+      <w:proofErr w:type="spellStart"/>
+      <w:r>
+        <w:rPr>
+          <w:rFonts w:ascii="Roboto" w:eastAsia="Roboto" w:hAnsi="Roboto" w:cs="Roboto"/>
+          <w:sz w:val="16"/>
+          <w:szCs w:val="16"/>
+          <w:lang w:val="en-US"/>
+        </w:rPr>
+        <w:t>Ingrese</w:t>
+      </w:r>
+      <w:proofErr w:type="spellEnd"/>
+      <w:r>
+        <w:rPr>
+          <w:rFonts w:ascii="Roboto" w:eastAsia="Roboto" w:hAnsi="Roboto" w:cs="Roboto"/>
+          <w:sz w:val="16"/>
+          <w:szCs w:val="16"/>
+          <w:lang w:val="en-US"/>
+        </w:rPr>
+        <w:t xml:space="preserve"> </w:t>
+      </w:r>
+      <w:proofErr w:type="spellStart"/>
+      <w:r>
+        <w:rPr>
+          <w:rFonts w:ascii="Roboto" w:eastAsia="Roboto" w:hAnsi="Roboto" w:cs="Roboto"/>
+          <w:sz w:val="16"/>
+          <w:szCs w:val="16"/>
+          <w:lang w:val="en-US"/>
+        </w:rPr>
+        <w:t>su</w:t>
+      </w:r>
+      <w:proofErr w:type="spellEnd"/>
+      <w:r>
+        <w:rPr>
+          <w:rFonts w:ascii="Roboto" w:eastAsia="Roboto" w:hAnsi="Roboto" w:cs="Roboto"/>
+          <w:sz w:val="16"/>
+          <w:szCs w:val="16"/>
+          <w:lang w:val="en-US"/>
+        </w:rPr>
+        <w:t xml:space="preserve"> </w:t>
+      </w:r>
+      <w:proofErr w:type="spellStart"/>
+      <w:r>
+        <w:rPr>
+          <w:rFonts w:ascii="Roboto" w:eastAsia="Roboto" w:hAnsi="Roboto" w:cs="Roboto"/>
+          <w:sz w:val="16"/>
+          <w:szCs w:val="16"/>
+          <w:lang w:val="en-US"/>
+        </w:rPr>
+        <w:t>nombre</w:t>
+      </w:r>
+      <w:proofErr w:type="spellEnd"/>
+      <w:r>
+        <w:rPr>
+          <w:rFonts w:ascii="Roboto" w:eastAsia="Roboto" w:hAnsi="Roboto" w:cs="Roboto"/>
+          <w:sz w:val="16"/>
+          <w:szCs w:val="16"/>
+          <w:lang w:val="en-US"/>
+        </w:rPr>
+        <w:t>"&gt;</w:t>
+      </w:r>
+    </w:p>
+    <w:p>
+      <w:pPr>
+        <w:spacing w:after="200"/>
+        <w:jc w:val="both"/>
+        <w:rPr>
+          <w:rFonts w:ascii="Roboto" w:eastAsia="Roboto" w:hAnsi="Roboto" w:cs="Roboto"/>
+          <w:sz w:val="16"/>
+          <w:szCs w:val="16"/>
+          <w:lang w:val="en-US"/>
+        </w:rPr>
+      </w:pPr>
+      <w:r>
+        <w:rPr>
+          <w:rFonts w:ascii="Roboto" w:eastAsia="Roboto" w:hAnsi="Roboto" w:cs="Roboto"/>
+          <w:sz w:val="16"/>
+          <w:szCs w:val="16"/>
+          <w:lang w:val="en-US"/>
+        </w:rPr>
+        <w:tab/>
+        <w:t xml:space="preserve">  &lt;h4 id="</w:t>
+      </w:r>
+      <w:proofErr w:type="spellStart"/>
+      <w:r>
+        <w:rPr>
+          <w:rFonts w:ascii="Roboto" w:eastAsia="Roboto" w:hAnsi="Roboto" w:cs="Roboto"/>
+          <w:sz w:val="16"/>
+          <w:szCs w:val="16"/>
+          <w:lang w:val="en-US"/>
+        </w:rPr>
+        <w:t>AvNombre</w:t>
+      </w:r>
+      <w:proofErr w:type="spellEnd"/>
+      <w:r>
+        <w:rPr>
+          <w:rFonts w:ascii="Roboto" w:eastAsia="Roboto" w:hAnsi="Roboto" w:cs="Roboto"/>
+          <w:sz w:val="16"/>
+          <w:szCs w:val="16"/>
+          <w:lang w:val="en-US"/>
+        </w:rPr>
+        <w:t>"&gt;&lt;/h4&gt;</w:t>
+      </w:r>
+    </w:p>
+    <w:p>
+      <w:pPr>
+        <w:spacing w:after="200"/>
+        <w:jc w:val="both"/>
+        <w:rPr>
+          <w:rFonts w:ascii="Roboto" w:eastAsia="Roboto" w:hAnsi="Roboto" w:cs="Roboto"/>
+          <w:sz w:val="16"/>
+          <w:szCs w:val="16"/>
+          <w:lang w:val="en-US"/>
+        </w:rPr>
+      </w:pPr>
+      <w:r>
+        <w:rPr>
+          <w:rFonts w:ascii="Roboto" w:eastAsia="Roboto" w:hAnsi="Roboto" w:cs="Roboto"/>
+          <w:sz w:val="16"/>
+          <w:szCs w:val="16"/>
+          <w:lang w:val="en-US"/>
+        </w:rPr>
+        <w:tab/>
+        <w:t xml:space="preserve">  </w:t>
+      </w:r>
+    </w:p>
+    <w:p>
+      <w:pPr>
+        <w:spacing w:after="200"/>
+        <w:jc w:val="both"/>
+        <w:rPr>
+          <w:rFonts w:ascii="Roboto" w:eastAsia="Roboto" w:hAnsi="Roboto" w:cs="Roboto"/>
+          <w:sz w:val="16"/>
+          <w:szCs w:val="16"/>
+          <w:lang w:val="en-US"/>
+        </w:rPr>
+      </w:pPr>
+      <w:r>
+        <w:rPr>
+          <w:rFonts w:ascii="Roboto" w:eastAsia="Roboto" w:hAnsi="Roboto" w:cs="Roboto"/>
+          <w:sz w:val="16"/>
+          <w:szCs w:val="16"/>
+          <w:lang w:val="en-US"/>
+        </w:rPr>
+        <w:t>&lt;input class="Controls" type="text" name="</w:t>
+      </w:r>
+      <w:proofErr w:type="spellStart"/>
+      <w:r>
+        <w:rPr>
+          <w:rFonts w:ascii="Roboto" w:eastAsia="Roboto" w:hAnsi="Roboto" w:cs="Roboto"/>
+          <w:sz w:val="16"/>
+          <w:szCs w:val="16"/>
+          <w:lang w:val="en-US"/>
+        </w:rPr>
+        <w:t>txtApellido</w:t>
+      </w:r>
+      <w:proofErr w:type="spellEnd"/>
+      <w:r>
+        <w:rPr>
+          <w:rFonts w:ascii="Roboto" w:eastAsia="Roboto" w:hAnsi="Roboto" w:cs="Roboto"/>
+          <w:sz w:val="16"/>
+          <w:szCs w:val="16"/>
+          <w:lang w:val="en-US"/>
+        </w:rPr>
+        <w:t>" id="</w:t>
+      </w:r>
+      <w:proofErr w:type="spellStart"/>
+      <w:r>
+        <w:rPr>
+          <w:rFonts w:ascii="Roboto" w:eastAsia="Roboto" w:hAnsi="Roboto" w:cs="Roboto"/>
+          <w:sz w:val="16"/>
+          <w:szCs w:val="16"/>
+          <w:lang w:val="en-US"/>
+        </w:rPr>
+        <w:t>txtApellido</w:t>
+      </w:r>
+      <w:proofErr w:type="spellEnd"/>
+      <w:r>
+        <w:rPr>
+          <w:rFonts w:ascii="Roboto" w:eastAsia="Roboto" w:hAnsi="Roboto" w:cs="Roboto"/>
+          <w:sz w:val="16"/>
+          <w:szCs w:val="16"/>
+          <w:lang w:val="en-US"/>
+        </w:rPr>
+        <w:t>" placeholder="</w:t>
+      </w:r>
+      <w:proofErr w:type="spellStart"/>
+      <w:r>
+        <w:rPr>
+          <w:rFonts w:ascii="Roboto" w:eastAsia="Roboto" w:hAnsi="Roboto" w:cs="Roboto"/>
+          <w:sz w:val="16"/>
+          <w:szCs w:val="16"/>
+          <w:lang w:val="en-US"/>
+        </w:rPr>
+        <w:t>Ingrese</w:t>
+      </w:r>
+      <w:proofErr w:type="spellEnd"/>
+      <w:r>
+        <w:rPr>
+          <w:rFonts w:ascii="Roboto" w:eastAsia="Roboto" w:hAnsi="Roboto" w:cs="Roboto"/>
+          <w:sz w:val="16"/>
+          <w:szCs w:val="16"/>
+          <w:lang w:val="en-US"/>
+        </w:rPr>
+        <w:t xml:space="preserve"> </w:t>
+      </w:r>
+      <w:proofErr w:type="spellStart"/>
+      <w:r>
+        <w:rPr>
+          <w:rFonts w:ascii="Roboto" w:eastAsia="Roboto" w:hAnsi="Roboto" w:cs="Roboto"/>
+          <w:sz w:val="16"/>
+          <w:szCs w:val="16"/>
+          <w:lang w:val="en-US"/>
+        </w:rPr>
+        <w:t>su</w:t>
+      </w:r>
+      <w:proofErr w:type="spellEnd"/>
+      <w:r>
+        <w:rPr>
+          <w:rFonts w:ascii="Roboto" w:eastAsia="Roboto" w:hAnsi="Roboto" w:cs="Roboto"/>
+          <w:sz w:val="16"/>
+          <w:szCs w:val="16"/>
+          <w:lang w:val="en-US"/>
+        </w:rPr>
+        <w:t xml:space="preserve"> </w:t>
+      </w:r>
+      <w:proofErr w:type="spellStart"/>
+      <w:r>
+        <w:rPr>
+          <w:rFonts w:ascii="Roboto" w:eastAsia="Roboto" w:hAnsi="Roboto" w:cs="Roboto"/>
+          <w:sz w:val="16"/>
+          <w:szCs w:val="16"/>
+          <w:lang w:val="en-US"/>
+        </w:rPr>
+        <w:t>Apellido</w:t>
+      </w:r>
+      <w:proofErr w:type="spellEnd"/>
+      <w:r>
+        <w:rPr>
+          <w:rFonts w:ascii="Roboto" w:eastAsia="Roboto" w:hAnsi="Roboto" w:cs="Roboto"/>
+          <w:sz w:val="16"/>
+          <w:szCs w:val="16"/>
+          <w:lang w:val="en-US"/>
+        </w:rPr>
+        <w:t xml:space="preserve">" </w:t>
+      </w:r>
+      <w:proofErr w:type="spellStart"/>
+      <w:r>
+        <w:rPr>
+          <w:rFonts w:ascii="Roboto" w:eastAsia="Roboto" w:hAnsi="Roboto" w:cs="Roboto"/>
+          <w:sz w:val="16"/>
+          <w:szCs w:val="16"/>
+          <w:lang w:val="en-US"/>
+        </w:rPr>
+        <w:t>onChange</w:t>
+      </w:r>
+      <w:proofErr w:type="spellEnd"/>
+      <w:r>
+        <w:rPr>
+          <w:rFonts w:ascii="Roboto" w:eastAsia="Roboto" w:hAnsi="Roboto" w:cs="Roboto"/>
+          <w:sz w:val="16"/>
+          <w:szCs w:val="16"/>
+          <w:lang w:val="en-US"/>
+        </w:rPr>
+        <w:t>="</w:t>
+      </w:r>
+      <w:proofErr w:type="spellStart"/>
+      <w:proofErr w:type="gramStart"/>
+      <w:r>
+        <w:rPr>
+          <w:rFonts w:ascii="Roboto" w:eastAsia="Roboto" w:hAnsi="Roboto" w:cs="Roboto"/>
+          <w:sz w:val="16"/>
+          <w:szCs w:val="16"/>
+          <w:lang w:val="en-US"/>
+        </w:rPr>
+        <w:t>validaApellido</w:t>
+      </w:r>
+      <w:proofErr w:type="spellEnd"/>
+      <w:r>
+        <w:rPr>
+          <w:rFonts w:ascii="Roboto" w:eastAsia="Roboto" w:hAnsi="Roboto" w:cs="Roboto"/>
+          <w:sz w:val="16"/>
+          <w:szCs w:val="16"/>
+          <w:lang w:val="en-US"/>
+        </w:rPr>
+        <w:t>(</w:t>
+      </w:r>
+      <w:proofErr w:type="gramEnd"/>
+      <w:r>
+        <w:rPr>
+          <w:rFonts w:ascii="Roboto" w:eastAsia="Roboto" w:hAnsi="Roboto" w:cs="Roboto"/>
+          <w:sz w:val="16"/>
+          <w:szCs w:val="16"/>
+          <w:lang w:val="en-US"/>
+        </w:rPr>
+        <w:t xml:space="preserve">)" </w:t>
+      </w:r>
+      <w:proofErr w:type="spellStart"/>
+      <w:r>
+        <w:rPr>
+          <w:rFonts w:ascii="Roboto" w:eastAsia="Roboto" w:hAnsi="Roboto" w:cs="Roboto"/>
+          <w:sz w:val="16"/>
+          <w:szCs w:val="16"/>
+          <w:lang w:val="en-US"/>
+        </w:rPr>
+        <w:t>maxlength</w:t>
+      </w:r>
+      <w:proofErr w:type="spellEnd"/>
+      <w:r>
+        <w:rPr>
+          <w:rFonts w:ascii="Roboto" w:eastAsia="Roboto" w:hAnsi="Roboto" w:cs="Roboto"/>
+          <w:sz w:val="16"/>
+          <w:szCs w:val="16"/>
+          <w:lang w:val="en-US"/>
+        </w:rPr>
+        <w:t>="20" required&gt;</w:t>
+      </w:r>
+    </w:p>
+    <w:p>
+      <w:pPr>
+        <w:spacing w:after="200"/>
+        <w:jc w:val="both"/>
+        <w:rPr>
+          <w:rFonts w:ascii="Roboto" w:eastAsia="Roboto" w:hAnsi="Roboto" w:cs="Roboto"/>
+          <w:sz w:val="16"/>
+          <w:szCs w:val="16"/>
+        </w:rPr>
+      </w:pPr>
+      <w:r>
+        <w:rPr>
+          <w:rFonts w:ascii="Roboto" w:eastAsia="Roboto" w:hAnsi="Roboto" w:cs="Roboto"/>
+          <w:sz w:val="16"/>
+          <w:szCs w:val="16"/>
+        </w:rPr>
+        <w:t>&lt;h4 id="</w:t>
+      </w:r>
+      <w:proofErr w:type="spellStart"/>
+      <w:r>
+        <w:rPr>
+          <w:rFonts w:ascii="Roboto" w:eastAsia="Roboto" w:hAnsi="Roboto" w:cs="Roboto"/>
+          <w:sz w:val="16"/>
+          <w:szCs w:val="16"/>
+        </w:rPr>
+        <w:t>AvApellido</w:t>
+      </w:r>
+      <w:proofErr w:type="spellEnd"/>
+      <w:r>
+        <w:rPr>
+          <w:rFonts w:ascii="Roboto" w:eastAsia="Roboto" w:hAnsi="Roboto" w:cs="Roboto"/>
+          <w:sz w:val="16"/>
+          <w:szCs w:val="16"/>
+        </w:rPr>
+        <w:t>"&gt;&lt;/h4&gt;</w:t>
+      </w:r>
+    </w:p>
+    <w:p>
+      <w:pPr>
+        <w:spacing w:after="200"/>
+        <w:jc w:val="both"/>
+        <w:rPr>
+          <w:rFonts w:ascii="Roboto" w:eastAsia="Roboto" w:hAnsi="Roboto" w:cs="Roboto"/>
+          <w:sz w:val="16"/>
+          <w:szCs w:val="16"/>
+        </w:rPr>
+      </w:pPr>
+      <w:r>
+        <w:rPr>
+          <w:rFonts w:ascii="Roboto" w:eastAsia="Roboto" w:hAnsi="Roboto" w:cs="Roboto"/>
+          <w:sz w:val="16"/>
+          <w:szCs w:val="16"/>
+        </w:rPr>
+        <w:t xml:space="preserve">En un pequeño formulario en el </w:t>
+      </w:r>
+      <w:proofErr w:type="spellStart"/>
+      <w:r>
+        <w:rPr>
+          <w:rFonts w:ascii="Roboto" w:eastAsia="Roboto" w:hAnsi="Roboto" w:cs="Roboto"/>
+          <w:sz w:val="16"/>
+          <w:szCs w:val="16"/>
+        </w:rPr>
+        <w:t>index</w:t>
+      </w:r>
+      <w:proofErr w:type="spellEnd"/>
+      <w:r>
+        <w:rPr>
+          <w:rFonts w:ascii="Roboto" w:eastAsia="Roboto" w:hAnsi="Roboto" w:cs="Roboto"/>
+          <w:sz w:val="16"/>
+          <w:szCs w:val="16"/>
+        </w:rPr>
+        <w:t xml:space="preserve"> (</w:t>
+      </w:r>
+      <w:hyperlink r:id="rId24" w:history="1">
+        <w:r>
+          <w:rPr>
+            <w:rStyle w:val="Hipervnculo"/>
+            <w:rFonts w:ascii="Roboto" w:eastAsia="Roboto" w:hAnsi="Roboto" w:cs="Roboto"/>
+            <w:sz w:val="16"/>
+            <w:szCs w:val="16"/>
+          </w:rPr>
+          <w:t>http://planidear.com.ar/a5-g6-gimnasio/index.html</w:t>
+        </w:r>
+      </w:hyperlink>
+      <w:r>
+        <w:rPr>
+          <w:rFonts w:ascii="Roboto" w:eastAsia="Roboto" w:hAnsi="Roboto" w:cs="Roboto"/>
+          <w:sz w:val="16"/>
+          <w:szCs w:val="16"/>
+        </w:rPr>
+        <w:t>)</w:t>
+      </w:r>
+    </w:p>
+    <w:p>
+      <w:pPr>
+        <w:spacing w:after="200"/>
+        <w:jc w:val="both"/>
+        <w:rPr>
+          <w:rFonts w:ascii="Roboto" w:eastAsia="Roboto" w:hAnsi="Roboto" w:cs="Roboto"/>
+          <w:sz w:val="16"/>
+          <w:szCs w:val="16"/>
+        </w:rPr>
+      </w:pPr>
+      <w:r>
+        <w:rPr>
+          <w:rFonts w:ascii="Roboto" w:eastAsia="Roboto" w:hAnsi="Roboto" w:cs="Roboto"/>
+          <w:sz w:val="16"/>
+          <w:szCs w:val="16"/>
+        </w:rPr>
+        <w:t>Se agrego restricciones con el html5:</w:t>
+      </w:r>
+    </w:p>
+    <w:p>
+      <w:pPr>
+        <w:spacing w:after="200"/>
+        <w:jc w:val="both"/>
+        <w:rPr>
+          <w:rFonts w:ascii="Roboto" w:eastAsia="Roboto" w:hAnsi="Roboto" w:cs="Roboto"/>
+          <w:sz w:val="16"/>
+          <w:szCs w:val="16"/>
+        </w:rPr>
+      </w:pPr>
+      <w:r>
+        <w:rPr>
+          <w:rFonts w:ascii="Roboto" w:eastAsia="Roboto" w:hAnsi="Roboto" w:cs="Roboto"/>
+          <w:noProof/>
+          <w:sz w:val="16"/>
+          <w:szCs w:val="16"/>
+        </w:rPr>
+        <w:drawing>
+          <wp:inline distT="0" distB="0" distL="0" distR="0" wp14:anchorId="69C298F8" wp14:editId="14118A83">
+            <wp:extent cx="2665730" cy="724535"/>
+            <wp:effectExtent l="0" t="0" r="1270" b="0"/>
+            <wp:docPr id="15" name="Imagen 15" descr="Interfaz de usuario gráfica, Texto, Aplicación&#10;&#10;Descripción generada automáticamente"/>
+            <wp:cNvGraphicFramePr>
+              <a:graphicFrameLocks xmlns:a="http://schemas.openxmlformats.org/drawingml/2006/main" noChangeAspect="1"/>
+            </wp:cNvGraphicFramePr>
+            <a:graphic xmlns:a="http://schemas.openxmlformats.org/drawingml/2006/main">
+              <a:graphicData uri="http://schemas.openxmlformats.org/drawingml/2006/picture">
+                <pic:pic xmlns:pic="http://schemas.openxmlformats.org/drawingml/2006/picture">
+                  <pic:nvPicPr>
+                    <pic:cNvPr id="15" name="Imagen 15" descr="Interfaz de usuario gráfica, Texto, Aplicación&#10;&#10;Descripción generada automáticamente"/>
+                    <pic:cNvPicPr>
+                      <a:picLocks noChangeAspect="1" noChangeArrowheads="1"/>
+                    </pic:cNvPicPr>
+                  </pic:nvPicPr>
+                  <pic:blipFill>
+                    <a:blip r:embed="rId25">
+                      <a:extLst>
+                        <a:ext uri="{28A0092B-C50C-407E-A947-70E740481C1C}">
+                          <a14:useLocalDpi xmlns:a14="http://schemas.microsoft.com/office/drawing/2010/main" val="0"/>
+                        </a:ext>
+                      </a:extLst>
+                    </a:blip>
+                    <a:srcRect/>
+                    <a:stretch>
+                      <a:fillRect/>
+                    </a:stretch>
+                  </pic:blipFill>
+                  <pic:spPr bwMode="auto">
+                    <a:xfrm>
+                      <a:off x="0" y="0"/>
+                      <a:ext cx="2665730" cy="724535"/>
+                    </a:xfrm>
+                    <a:prstGeom prst="rect">
+                      <a:avLst/>
+                    </a:prstGeom>
+                    <a:noFill/>
+                    <a:ln>
+                      <a:noFill/>
+                    </a:ln>
+                  </pic:spPr>
+                </pic:pic>
+              </a:graphicData>
+            </a:graphic>
+          </wp:inline>
+        </w:drawing>
+      </w:r>
+    </w:p>
+    <w:p>
+      <w:pPr>
+        <w:spacing w:after="200"/>
+        <w:jc w:val="both"/>
+        <w:rPr>
+          <w:rFonts w:ascii="Roboto" w:eastAsia="Roboto" w:hAnsi="Roboto" w:cs="Roboto"/>
+        </w:rPr>
+      </w:pPr>
+    </w:p>
+    <w:p>
+      <w:pPr>
+        <w:spacing w:after="200"/>
+        <w:jc w:val="both"/>
+        <w:rPr>
+          <w:rFonts w:ascii="Roboto" w:eastAsia="Roboto" w:hAnsi="Roboto" w:cs="Roboto"/>
+        </w:rPr>
+      </w:pPr>
+      <w:r>
+        <w:rPr>
+          <w:rFonts w:ascii="Roboto" w:eastAsia="Roboto" w:hAnsi="Roboto" w:cs="Roboto"/>
+        </w:rPr>
+        <w:t>2.Crear una función en JavaScript para mostrar un cálculo de fechas (edad, día de turno, u otro pertinente al proyecto en desarrollo).</w:t>
+      </w:r>
+    </w:p>
+    <w:p>
+      <w:pPr>
+        <w:spacing w:after="200"/>
+        <w:rPr>
+          <w:rFonts w:ascii="Roboto" w:eastAsia="Roboto" w:hAnsi="Roboto" w:cs="Roboto"/>
+          <w:sz w:val="18"/>
+          <w:szCs w:val="18"/>
+        </w:rPr>
+      </w:pPr>
+      <w:r>
+        <w:rPr>
+          <w:rFonts w:ascii="Roboto" w:eastAsia="Roboto" w:hAnsi="Roboto" w:cs="Roboto"/>
+          <w:sz w:val="18"/>
+          <w:szCs w:val="18"/>
+        </w:rPr>
+        <w:t>En el formulario registro de usuario: (</w:t>
+      </w:r>
+      <w:hyperlink r:id="rId26" w:history="1">
+        <w:r>
+          <w:rPr>
+            <w:rStyle w:val="Hipervnculo"/>
+            <w:rFonts w:ascii="Roboto" w:eastAsia="Roboto" w:hAnsi="Roboto" w:cs="Roboto"/>
+            <w:sz w:val="18"/>
+            <w:szCs w:val="18"/>
+          </w:rPr>
+          <w:t>http://planidear.com.ar/a5-g6-gimnasio/form_registro.html</w:t>
+        </w:r>
+      </w:hyperlink>
+      <w:r>
+        <w:rPr>
+          <w:rFonts w:ascii="Roboto" w:eastAsia="Roboto" w:hAnsi="Roboto" w:cs="Roboto"/>
+          <w:sz w:val="18"/>
+          <w:szCs w:val="18"/>
+        </w:rPr>
+        <w:t>)</w:t>
+      </w:r>
+    </w:p>
+    <w:p>
+      <w:pPr>
+        <w:spacing w:after="200"/>
+        <w:rPr>
+          <w:rFonts w:ascii="Roboto" w:eastAsia="Roboto" w:hAnsi="Roboto" w:cs="Roboto"/>
+          <w:sz w:val="18"/>
+          <w:szCs w:val="18"/>
+        </w:rPr>
+      </w:pPr>
+      <w:r>
+        <w:rPr>
+          <w:rFonts w:ascii="Roboto" w:eastAsia="Roboto" w:hAnsi="Roboto" w:cs="Roboto"/>
+          <w:sz w:val="18"/>
+          <w:szCs w:val="18"/>
+        </w:rPr>
+        <w:t>Al ingresas la fecha de nacimiento además de crear el registro y cargarlo a la base de datos, valida si el usuario es menor de edad. En caso de que sea menor de edad además de aparecer una alerta, se enviara un correo a su correo cargado:</w:t>
+      </w:r>
+    </w:p>
+    <w:p>
+      <w:pPr>
+        <w:spacing w:after="200"/>
+        <w:rPr>
+          <w:rFonts w:ascii="Roboto" w:eastAsia="Roboto" w:hAnsi="Roboto" w:cs="Roboto"/>
+        </w:rPr>
+      </w:pPr>
+      <w:r>
+        <w:rPr>
+          <w:rFonts w:ascii="Roboto" w:eastAsia="Roboto" w:hAnsi="Roboto" w:cs="Roboto"/>
+          <w:noProof/>
+        </w:rPr>
+        <w:drawing>
+          <wp:inline distT="0" distB="0" distL="0" distR="0" wp14:anchorId="69733FAD" wp14:editId="483CCC2E">
+            <wp:extent cx="1880870" cy="1664970"/>
+            <wp:effectExtent l="0" t="0" r="5080" b="0"/>
+            <wp:docPr id="14" name="Imagen 14" descr="Interfaz de usuario gráfica&#10;&#10;Descripción generada automáticamente"/>
+            <wp:cNvGraphicFramePr>
+              <a:graphicFrameLocks xmlns:a="http://schemas.openxmlformats.org/drawingml/2006/main" noChangeAspect="1"/>
+            </wp:cNvGraphicFramePr>
+            <a:graphic xmlns:a="http://schemas.openxmlformats.org/drawingml/2006/main">
+              <a:graphicData uri="http://schemas.openxmlformats.org/drawingml/2006/picture">
+                <pic:pic xmlns:pic="http://schemas.openxmlformats.org/drawingml/2006/picture">
+                  <pic:nvPicPr>
+                    <pic:cNvPr id="14" name="Imagen 14" descr="Interfaz de usuario gráfica&#10;&#10;Descripción generada automáticamente"/>
+                    <pic:cNvPicPr>
+                      <a:picLocks noChangeAspect="1" noChangeArrowheads="1"/>
+                    </pic:cNvPicPr>
+                  </pic:nvPicPr>
+                  <pic:blipFill>
+                    <a:blip r:embed="rId27" cstate="print">
+                      <a:extLst>
+                        <a:ext uri="{28A0092B-C50C-407E-A947-70E740481C1C}">
+                          <a14:useLocalDpi xmlns:a14="http://schemas.microsoft.com/office/drawing/2010/main" val="0"/>
+                        </a:ext>
+                      </a:extLst>
+                    </a:blip>
+                    <a:srcRect/>
+                    <a:stretch>
+                      <a:fillRect/>
+                    </a:stretch>
+                  </pic:blipFill>
+                  <pic:spPr bwMode="auto">
+                    <a:xfrm>
+                      <a:off x="0" y="0"/>
+                      <a:ext cx="1880870" cy="1664970"/>
+                    </a:xfrm>
+                    <a:prstGeom prst="rect">
+                      <a:avLst/>
+                    </a:prstGeom>
+                    <a:noFill/>
+                    <a:ln>
+                      <a:noFill/>
+                    </a:ln>
+                  </pic:spPr>
+                </pic:pic>
+              </a:graphicData>
+            </a:graphic>
+          </wp:inline>
+        </w:drawing>
+      </w:r>
+      <w:r>
+        <w:rPr>
+          <w:rFonts w:ascii="Roboto" w:eastAsia="Roboto" w:hAnsi="Roboto" w:cs="Roboto"/>
+        </w:rPr>
+        <w:t xml:space="preserve">  </w:t>
+      </w:r>
+    </w:p>
+    <w:p>
+      <w:pPr>
+        <w:spacing w:after="200"/>
+        <w:rPr>
+          <w:rFonts w:ascii="Roboto" w:eastAsia="Roboto" w:hAnsi="Roboto" w:cs="Roboto"/>
+        </w:rPr>
+      </w:pPr>
+      <w:r>
+        <w:rPr>
+          <w:rFonts w:ascii="Roboto" w:eastAsia="Roboto" w:hAnsi="Roboto" w:cs="Roboto"/>
+          <w:noProof/>
+        </w:rPr>
+        <w:drawing>
+          <wp:inline distT="0" distB="0" distL="0" distR="0" wp14:anchorId="055ECB09" wp14:editId="0DDFEF2F">
+            <wp:extent cx="4088765" cy="948690"/>
+            <wp:effectExtent l="0" t="0" r="6985" b="3810"/>
+            <wp:docPr id="13" name="Imagen 13" descr="Interfaz de usuario gráfica, Texto, Aplicación&#10;&#10;Descripción generada automáticamente"/>
+            <wp:cNvGraphicFramePr>
+              <a:graphicFrameLocks xmlns:a="http://schemas.openxmlformats.org/drawingml/2006/main" noChangeAspect="1"/>
+            </wp:cNvGraphicFramePr>
+            <a:graphic xmlns:a="http://schemas.openxmlformats.org/drawingml/2006/main">
+              <a:graphicData uri="http://schemas.openxmlformats.org/drawingml/2006/picture">
+                <pic:pic xmlns:pic="http://schemas.openxmlformats.org/drawingml/2006/picture">
+                  <pic:nvPicPr>
+                    <pic:cNvPr id="13" name="Imagen 13" descr="Interfaz de usuario gráfica, Texto, Aplicación&#10;&#10;Descripción generada automáticamente"/>
+                    <pic:cNvPicPr>
+                      <a:picLocks noChangeAspect="1" noChangeArrowheads="1"/>
+                    </pic:cNvPicPr>
+                  </pic:nvPicPr>
+                  <pic:blipFill>
+                    <a:blip r:embed="rId28">
+                      <a:extLst>
+                        <a:ext uri="{28A0092B-C50C-407E-A947-70E740481C1C}">
+                          <a14:useLocalDpi xmlns:a14="http://schemas.microsoft.com/office/drawing/2010/main" val="0"/>
+                        </a:ext>
+                      </a:extLst>
+                    </a:blip>
+                    <a:srcRect/>
+                    <a:stretch>
+                      <a:fillRect/>
+                    </a:stretch>
+                  </pic:blipFill>
+                  <pic:spPr bwMode="auto">
+                    <a:xfrm>
+                      <a:off x="0" y="0"/>
+                      <a:ext cx="4088765" cy="948690"/>
+                    </a:xfrm>
+                    <a:prstGeom prst="rect">
+                      <a:avLst/>
+                    </a:prstGeom>
+                    <a:noFill/>
+                    <a:ln>
+                      <a:noFill/>
+                    </a:ln>
+                  </pic:spPr>
+                </pic:pic>
+              </a:graphicData>
+            </a:graphic>
+          </wp:inline>
+        </w:drawing>
+      </w:r>
+    </w:p>
+    <w:p>
+      <w:pPr>
+        <w:spacing w:after="200"/>
+        <w:rPr>
+          <w:rFonts w:ascii="Roboto" w:eastAsia="Roboto" w:hAnsi="Roboto" w:cs="Roboto"/>
+        </w:rPr>
+      </w:pPr>
+    </w:p>
+    <w:p>
+      <w:pPr>
+        <w:spacing w:after="200"/>
+        <w:rPr>
+          <w:rFonts w:ascii="Roboto" w:eastAsia="Roboto" w:hAnsi="Roboto" w:cs="Roboto"/>
+        </w:rPr>
+      </w:pPr>
+    </w:p>
+    <w:p>
+      <w:pPr>
+        <w:spacing w:after="200"/>
+        <w:rPr>
+          <w:rFonts w:ascii="Roboto" w:eastAsia="Roboto" w:hAnsi="Roboto" w:cs="Roboto"/>
+        </w:rPr>
+      </w:pPr>
+    </w:p>
+    <w:p>
+      <w:pPr>
+        <w:spacing w:after="200"/>
+        <w:rPr>
+          <w:rFonts w:ascii="Roboto" w:eastAsia="Roboto" w:hAnsi="Roboto" w:cs="Roboto"/>
+        </w:rPr>
+      </w:pPr>
+    </w:p>
+    <w:p>
+      <w:pPr>
+        <w:spacing w:after="200"/>
+        <w:rPr>
+          <w:rFonts w:ascii="Roboto" w:eastAsia="Roboto" w:hAnsi="Roboto" w:cs="Roboto"/>
+        </w:rPr>
+      </w:pPr>
+    </w:p>
+    <w:p>
+      <w:pPr>
+        <w:spacing w:after="200"/>
+        <w:rPr>
+          <w:rFonts w:ascii="Roboto" w:eastAsia="Roboto" w:hAnsi="Roboto" w:cs="Roboto"/>
+        </w:rPr>
+      </w:pPr>
+    </w:p>
+    <w:p>
+      <w:pPr>
+        <w:spacing w:after="200"/>
+        <w:rPr>
+          <w:rFonts w:ascii="Roboto" w:eastAsia="Roboto" w:hAnsi="Roboto" w:cs="Roboto"/>
+        </w:rPr>
+      </w:pPr>
+      <w:r>
+        <w:rPr>
+          <w:rFonts w:ascii="Roboto" w:eastAsia="Roboto" w:hAnsi="Roboto" w:cs="Roboto"/>
+          <w:noProof/>
+        </w:rPr>
+        <w:drawing>
+          <wp:inline distT="0" distB="0" distL="0" distR="0" wp14:anchorId="209FBD10" wp14:editId="0767C55B">
+            <wp:extent cx="3890645" cy="1544320"/>
+            <wp:effectExtent l="0" t="0" r="0" b="0"/>
+            <wp:docPr id="12" name="Imagen 12" descr="Captura de pantalla de un celular&#10;&#10;Descripción generada automáticamente"/>
+            <wp:cNvGraphicFramePr>
+              <a:graphicFrameLocks xmlns:a="http://schemas.openxmlformats.org/drawingml/2006/main" noChangeAspect="1"/>
+            </wp:cNvGraphicFramePr>
+            <a:graphic xmlns:a="http://schemas.openxmlformats.org/drawingml/2006/main">
+              <a:graphicData uri="http://schemas.openxmlformats.org/drawingml/2006/picture">
+                <pic:pic xmlns:pic="http://schemas.openxmlformats.org/drawingml/2006/picture">
+                  <pic:nvPicPr>
+                    <pic:cNvPr id="12" name="Imagen 12" descr="Captura de pantalla de un celular&#10;&#10;Descripción generada automáticamente"/>
+                    <pic:cNvPicPr>
+                      <a:picLocks noChangeAspect="1" noChangeArrowheads="1"/>
+                    </pic:cNvPicPr>
+                  </pic:nvPicPr>
+                  <pic:blipFill>
+                    <a:blip r:embed="rId29">
+                      <a:extLst>
+                        <a:ext uri="{28A0092B-C50C-407E-A947-70E740481C1C}">
+                          <a14:useLocalDpi xmlns:a14="http://schemas.microsoft.com/office/drawing/2010/main" val="0"/>
+                        </a:ext>
+                      </a:extLst>
+                    </a:blip>
+                    <a:srcRect/>
+                    <a:stretch>
+                      <a:fillRect/>
+                    </a:stretch>
+                  </pic:blipFill>
+                  <pic:spPr bwMode="auto">
+                    <a:xfrm>
+                      <a:off x="0" y="0"/>
+                      <a:ext cx="3890645" cy="1544320"/>
+                    </a:xfrm>
+                    <a:prstGeom prst="rect">
+                      <a:avLst/>
+                    </a:prstGeom>
+                    <a:noFill/>
+                    <a:ln>
+                      <a:noFill/>
+                    </a:ln>
+                  </pic:spPr>
+                </pic:pic>
+              </a:graphicData>
+            </a:graphic>
+          </wp:inline>
+        </w:drawing>
+      </w:r>
+    </w:p>
+    <w:p>
+      <w:pPr>
+        <w:spacing w:after="200"/>
+        <w:rPr>
+          <w:rFonts w:ascii="Roboto" w:eastAsia="Roboto" w:hAnsi="Roboto" w:cs="Roboto"/>
+        </w:rPr>
+      </w:pPr>
+    </w:p>
+    <w:p>
+      <w:pPr>
+        <w:spacing w:after="200"/>
+        <w:rPr>
+          <w:rFonts w:ascii="Roboto" w:eastAsia="Roboto" w:hAnsi="Roboto" w:cs="Roboto"/>
+        </w:rPr>
+      </w:pPr>
+      <w:r>
+        <w:rPr>
+          <w:rFonts w:ascii="Roboto" w:eastAsia="Roboto" w:hAnsi="Roboto" w:cs="Roboto"/>
+          <w:noProof/>
+        </w:rPr>
+        <w:drawing>
+          <wp:inline distT="0" distB="0" distL="0" distR="0" wp14:anchorId="2B24C968" wp14:editId="0FC5A5C7">
+            <wp:extent cx="5727700" cy="281940"/>
+            <wp:effectExtent l="0" t="0" r="6350" b="3810"/>
+            <wp:docPr id="11" name="Imagen 11"/>
+            <wp:cNvGraphicFramePr>
+              <a:graphicFrameLocks xmlns:a="http://schemas.openxmlformats.org/drawingml/2006/main" noChangeAspect="1"/>
+            </wp:cNvGraphicFramePr>
+            <a:graphic xmlns:a="http://schemas.openxmlformats.org/drawingml/2006/main">
+              <a:graphicData uri="http://schemas.openxmlformats.org/drawingml/2006/picture">
+                <pic:pic xmlns:pic="http://schemas.openxmlformats.org/drawingml/2006/picture">
+                  <pic:nvPicPr>
+                    <pic:cNvPr id="0" name="Imagen 35"/>
+                    <pic:cNvPicPr>
+                      <a:picLocks noChangeAspect="1" noChangeArrowheads="1"/>
+                    </pic:cNvPicPr>
+                  </pic:nvPicPr>
+                  <pic:blipFill>
+                    <a:blip r:embed="rId30">
+                      <a:extLst>
+                        <a:ext uri="{28A0092B-C50C-407E-A947-70E740481C1C}">
+                          <a14:useLocalDpi xmlns:a14="http://schemas.microsoft.com/office/drawing/2010/main" val="0"/>
+                        </a:ext>
+                      </a:extLst>
+                    </a:blip>
+                    <a:srcRect/>
+                    <a:stretch>
+                      <a:fillRect/>
+                    </a:stretch>
+                  </pic:blipFill>
+                  <pic:spPr bwMode="auto">
+                    <a:xfrm>
+                      <a:off x="0" y="0"/>
+                      <a:ext cx="5727700" cy="281940"/>
+                    </a:xfrm>
+                    <a:prstGeom prst="rect">
+                      <a:avLst/>
+                    </a:prstGeom>
+                    <a:noFill/>
+                    <a:ln>
+                      <a:noFill/>
+                    </a:ln>
+                  </pic:spPr>
+                </pic:pic>
+              </a:graphicData>
+            </a:graphic>
+          </wp:inline>
+        </w:drawing>
+      </w:r>
+    </w:p>
+    <w:p>
+      <w:pPr>
+        <w:spacing w:after="200"/>
+        <w:rPr>
+          <w:rFonts w:ascii="Roboto" w:eastAsia="Roboto" w:hAnsi="Roboto" w:cs="Roboto"/>
+        </w:rPr>
+      </w:pPr>
+      <w:r>
+        <w:rPr>
+          <w:rFonts w:ascii="Roboto" w:eastAsia="Roboto" w:hAnsi="Roboto" w:cs="Roboto"/>
+          <w:noProof/>
+        </w:rPr>
+        <w:drawing>
+          <wp:inline distT="0" distB="0" distL="0" distR="0" wp14:anchorId="3D4F7645" wp14:editId="14E888D8">
+            <wp:extent cx="5175885" cy="1337310"/>
+            <wp:effectExtent l="0" t="0" r="5715" b="0"/>
+            <wp:docPr id="10" name="Imagen 10" descr="Interfaz de usuario gráfica, Texto, Aplicación&#10;&#10;Descripción generada automáticamente"/>
+            <wp:cNvGraphicFramePr>
+              <a:graphicFrameLocks xmlns:a="http://schemas.openxmlformats.org/drawingml/2006/main" noChangeAspect="1"/>
+            </wp:cNvGraphicFramePr>
+            <a:graphic xmlns:a="http://schemas.openxmlformats.org/drawingml/2006/main">
+              <a:graphicData uri="http://schemas.openxmlformats.org/drawingml/2006/picture">
+                <pic:pic xmlns:pic="http://schemas.openxmlformats.org/drawingml/2006/picture">
+                  <pic:nvPicPr>
+                    <pic:cNvPr id="10" name="Imagen 10" descr="Interfaz de usuario gráfica, Texto, Aplicación&#10;&#10;Descripción generada automáticamente"/>
+                    <pic:cNvPicPr>
+                      <a:picLocks noChangeAspect="1" noChangeArrowheads="1"/>
+                    </pic:cNvPicPr>
+                  </pic:nvPicPr>
+                  <pic:blipFill>
+                    <a:blip r:embed="rId31">
+                      <a:extLst>
+                        <a:ext uri="{28A0092B-C50C-407E-A947-70E740481C1C}">
+                          <a14:useLocalDpi xmlns:a14="http://schemas.microsoft.com/office/drawing/2010/main" val="0"/>
+                        </a:ext>
+                      </a:extLst>
+                    </a:blip>
+                    <a:srcRect/>
+                    <a:stretch>
+                      <a:fillRect/>
+                    </a:stretch>
+                  </pic:blipFill>
+                  <pic:spPr bwMode="auto">
+                    <a:xfrm>
+                      <a:off x="0" y="0"/>
+                      <a:ext cx="5175885" cy="1337310"/>
+                    </a:xfrm>
+                    <a:prstGeom prst="rect">
+                      <a:avLst/>
+                    </a:prstGeom>
+                    <a:noFill/>
+                    <a:ln>
+                      <a:noFill/>
+                    </a:ln>
+                  </pic:spPr>
+                </pic:pic>
+              </a:graphicData>
+            </a:graphic>
+          </wp:inline>
+        </w:drawing>
+      </w:r>
+    </w:p>
+    <w:p>
+      <w:pPr>
+        <w:spacing w:after="200"/>
+        <w:rPr>
+          <w:rFonts w:ascii="Roboto" w:eastAsia="Roboto" w:hAnsi="Roboto" w:cs="Roboto"/>
+        </w:rPr>
+      </w:pPr>
+    </w:p>
+    <w:p>
+      <w:pPr>
+        <w:spacing w:after="200"/>
+        <w:jc w:val="both"/>
+        <w:rPr>
+          <w:rFonts w:ascii="Roboto" w:eastAsia="Roboto" w:hAnsi="Roboto" w:cs="Roboto"/>
+        </w:rPr>
+      </w:pPr>
+      <w:r>
+        <w:rPr>
+          <w:rFonts w:ascii="Roboto" w:eastAsia="Roboto" w:hAnsi="Roboto" w:cs="Roboto"/>
+        </w:rPr>
+        <w:t xml:space="preserve">3.Uno de los formularios debe tener funcionalidad en el botón Enviar, mostrando un </w:t>
+      </w:r>
+      <w:proofErr w:type="spellStart"/>
+      <w:r>
+        <w:rPr>
+          <w:rFonts w:ascii="Roboto" w:eastAsia="Roboto" w:hAnsi="Roboto" w:cs="Roboto"/>
+        </w:rPr>
+        <w:t>Alert</w:t>
+      </w:r>
+      <w:proofErr w:type="spellEnd"/>
+      <w:r>
+        <w:rPr>
+          <w:rFonts w:ascii="Roboto" w:eastAsia="Roboto" w:hAnsi="Roboto" w:cs="Roboto"/>
+        </w:rPr>
+        <w:t xml:space="preserve"> de operación exitosa.</w:t>
+      </w:r>
+    </w:p>
+    <w:p>
+      <w:pPr>
+        <w:spacing w:after="200"/>
+        <w:jc w:val="both"/>
+        <w:rPr>
+          <w:rFonts w:ascii="Roboto" w:eastAsia="Roboto" w:hAnsi="Roboto" w:cs="Roboto"/>
+        </w:rPr>
+      </w:pPr>
+      <w:r>
+        <w:rPr>
+          <w:rFonts w:ascii="Roboto" w:eastAsia="Roboto" w:hAnsi="Roboto" w:cs="Roboto"/>
+        </w:rPr>
+        <w:t xml:space="preserve">El formulario de </w:t>
+      </w:r>
+      <w:proofErr w:type="spellStart"/>
+      <w:r>
+        <w:rPr>
+          <w:rFonts w:ascii="Roboto" w:eastAsia="Roboto" w:hAnsi="Roboto" w:cs="Roboto"/>
+        </w:rPr>
+        <w:t>login</w:t>
+      </w:r>
+      <w:proofErr w:type="spellEnd"/>
+      <w:r>
+        <w:rPr>
+          <w:rFonts w:ascii="Roboto" w:eastAsia="Roboto" w:hAnsi="Roboto" w:cs="Roboto"/>
+        </w:rPr>
+        <w:t xml:space="preserve"> (</w:t>
+      </w:r>
+      <w:hyperlink r:id="rId32" w:history="1">
+        <w:r>
+          <w:rPr>
+            <w:rStyle w:val="Hipervnculo"/>
+            <w:rFonts w:ascii="Roboto" w:eastAsia="Roboto" w:hAnsi="Roboto" w:cs="Roboto"/>
+          </w:rPr>
+          <w:t>http://planidear.com.ar/a5-g6-gimnasio/form_ingreso.html</w:t>
+        </w:r>
+      </w:hyperlink>
+      <w:r>
+        <w:rPr>
+          <w:rFonts w:ascii="Roboto" w:eastAsia="Roboto" w:hAnsi="Roboto" w:cs="Roboto"/>
+        </w:rPr>
+        <w:t xml:space="preserve">) después de hacer el post y validad los datos además de que no este vacío da la </w:t>
+      </w:r>
+      <w:proofErr w:type="gramStart"/>
+      <w:r>
+        <w:rPr>
+          <w:rFonts w:ascii="Roboto" w:eastAsia="Roboto" w:hAnsi="Roboto" w:cs="Roboto"/>
+        </w:rPr>
+        <w:t>alerta ingresado</w:t>
+      </w:r>
+      <w:proofErr w:type="gramEnd"/>
+      <w:r>
+        <w:rPr>
+          <w:rFonts w:ascii="Roboto" w:eastAsia="Roboto" w:hAnsi="Roboto" w:cs="Roboto"/>
+        </w:rPr>
+        <w:t xml:space="preserve"> con éxito:</w:t>
+      </w:r>
+    </w:p>
+    <w:p>
+      <w:pPr>
+        <w:spacing w:after="200"/>
+        <w:jc w:val="both"/>
+        <w:rPr>
+          <w:rFonts w:ascii="Roboto" w:eastAsia="Roboto" w:hAnsi="Roboto" w:cs="Roboto"/>
+        </w:rPr>
+      </w:pPr>
+      <w:r>
+        <w:rPr>
+          <w:rFonts w:ascii="Roboto" w:eastAsia="Roboto" w:hAnsi="Roboto" w:cs="Roboto"/>
+          <w:noProof/>
+        </w:rPr>
+        <w:drawing>
+          <wp:inline distT="0" distB="0" distL="0" distR="0" wp14:anchorId="2C790697" wp14:editId="22F92B75">
+            <wp:extent cx="2950210" cy="1518285"/>
+            <wp:effectExtent l="0" t="0" r="2540" b="5715"/>
+            <wp:docPr id="9" name="Imagen 9" descr="Una captura de pantalla de una computadora&#10;&#10;Descripción generada automáticamente"/>
+            <wp:cNvGraphicFramePr>
+              <a:graphicFrameLocks xmlns:a="http://schemas.openxmlformats.org/drawingml/2006/main" noChangeAspect="1"/>
+            </wp:cNvGraphicFramePr>
+            <a:graphic xmlns:a="http://schemas.openxmlformats.org/drawingml/2006/main">
+              <a:graphicData uri="http://schemas.openxmlformats.org/drawingml/2006/picture">
+                <pic:pic xmlns:pic="http://schemas.openxmlformats.org/drawingml/2006/picture">
+                  <pic:nvPicPr>
+                    <pic:cNvPr id="9" name="Imagen 9" descr="Una captura de pantalla de una computadora&#10;&#10;Descripción generada automáticamente"/>
+                    <pic:cNvPicPr>
+                      <a:picLocks noChangeAspect="1" noChangeArrowheads="1"/>
+                    </pic:cNvPicPr>
+                  </pic:nvPicPr>
+                  <pic:blipFill>
+                    <a:blip r:embed="rId33" cstate="print">
+                      <a:extLst>
+                        <a:ext uri="{28A0092B-C50C-407E-A947-70E740481C1C}">
+                          <a14:useLocalDpi xmlns:a14="http://schemas.microsoft.com/office/drawing/2010/main" val="0"/>
+                        </a:ext>
+                      </a:extLst>
+                    </a:blip>
+                    <a:srcRect/>
+                    <a:stretch>
+                      <a:fillRect/>
+                    </a:stretch>
+                  </pic:blipFill>
+                  <pic:spPr bwMode="auto">
+                    <a:xfrm>
+                      <a:off x="0" y="0"/>
+                      <a:ext cx="2950210" cy="1518285"/>
+                    </a:xfrm>
+                    <a:prstGeom prst="rect">
+                      <a:avLst/>
+                    </a:prstGeom>
+                    <a:noFill/>
+                    <a:ln>
+                      <a:noFill/>
+                    </a:ln>
+                  </pic:spPr>
+                </pic:pic>
+              </a:graphicData>
+            </a:graphic>
+          </wp:inline>
+        </w:drawing>
+      </w:r>
+    </w:p>
+    <w:p>
+      <w:pPr>
+        <w:spacing w:after="200"/>
+        <w:jc w:val="both"/>
+        <w:rPr>
+          <w:rFonts w:ascii="Roboto" w:eastAsia="Roboto" w:hAnsi="Roboto" w:cs="Roboto"/>
+        </w:rPr>
+      </w:pPr>
+      <w:r>
+        <w:rPr>
+          <w:rFonts w:ascii="Roboto" w:eastAsia="Roboto" w:hAnsi="Roboto" w:cs="Roboto"/>
+          <w:noProof/>
+        </w:rPr>
+        <w:drawing>
+          <wp:inline distT="0" distB="0" distL="0" distR="0" wp14:anchorId="39FE9A4F" wp14:editId="65B83758">
+            <wp:extent cx="3148330" cy="1164590"/>
+            <wp:effectExtent l="0" t="0" r="0" b="0"/>
+            <wp:docPr id="8" name="Imagen 8" descr="Imagen de la pantalla de un celular con texto&#10;&#10;Descripción generada automáticamente con confianza media"/>
+            <wp:cNvGraphicFramePr>
+              <a:graphicFrameLocks xmlns:a="http://schemas.openxmlformats.org/drawingml/2006/main" noChangeAspect="1"/>
+            </wp:cNvGraphicFramePr>
+            <a:graphic xmlns:a="http://schemas.openxmlformats.org/drawingml/2006/main">
+              <a:graphicData uri="http://schemas.openxmlformats.org/drawingml/2006/picture">
+                <pic:pic xmlns:pic="http://schemas.openxmlformats.org/drawingml/2006/picture">
+                  <pic:nvPicPr>
+                    <pic:cNvPr id="8" name="Imagen 8" descr="Imagen de la pantalla de un celular con texto&#10;&#10;Descripción generada automáticamente con confianza media"/>
+                    <pic:cNvPicPr>
+                      <a:picLocks noChangeAspect="1" noChangeArrowheads="1"/>
+                    </pic:cNvPicPr>
+                  </pic:nvPicPr>
+                  <pic:blipFill>
+                    <a:blip r:embed="rId34">
+                      <a:extLst>
+                        <a:ext uri="{28A0092B-C50C-407E-A947-70E740481C1C}">
+                          <a14:useLocalDpi xmlns:a14="http://schemas.microsoft.com/office/drawing/2010/main" val="0"/>
+                        </a:ext>
+                      </a:extLst>
+                    </a:blip>
+                    <a:srcRect/>
+                    <a:stretch>
+                      <a:fillRect/>
+                    </a:stretch>
+                  </pic:blipFill>
+                  <pic:spPr bwMode="auto">
+                    <a:xfrm>
+                      <a:off x="0" y="0"/>
+                      <a:ext cx="3148330" cy="1164590"/>
+                    </a:xfrm>
+                    <a:prstGeom prst="rect">
+                      <a:avLst/>
+                    </a:prstGeom>
+                    <a:noFill/>
+                    <a:ln>
+                      <a:noFill/>
+                    </a:ln>
+                  </pic:spPr>
+                </pic:pic>
+              </a:graphicData>
+            </a:graphic>
+          </wp:inline>
+        </w:drawing>
+      </w:r>
+    </w:p>
+    <w:p>
+      <w:pPr>
+        <w:spacing w:after="200"/>
+        <w:jc w:val="both"/>
+        <w:rPr>
+          <w:rFonts w:ascii="Roboto" w:eastAsia="Roboto" w:hAnsi="Roboto" w:cs="Roboto"/>
+        </w:rPr>
+      </w:pPr>
+    </w:p>
+    <w:p>
+      <w:pPr>
+        <w:spacing w:after="200"/>
+        <w:jc w:val="both"/>
+        <w:rPr>
+          <w:rFonts w:ascii="Roboto" w:eastAsia="Roboto" w:hAnsi="Roboto" w:cs="Roboto"/>
+        </w:rPr>
+      </w:pPr>
+    </w:p>
+    <w:p>
+      <w:pPr>
+        <w:spacing w:after="200"/>
+        <w:jc w:val="both"/>
+        <w:rPr>
+          <w:rFonts w:ascii="Roboto" w:eastAsia="Roboto" w:hAnsi="Roboto" w:cs="Roboto"/>
+        </w:rPr>
+      </w:pPr>
+      <w:r>
+        <w:rPr>
+          <w:rFonts w:ascii="Roboto" w:eastAsia="Roboto" w:hAnsi="Roboto" w:cs="Roboto"/>
+        </w:rPr>
+        <w:t xml:space="preserve">4.Una vez procesado el formulario, mostrar en una pantalla siguiente, los datos procesados, la cual debe mantener la estética del sitio, luego de unos segundos, redireccionar a una página de sitio (por </w:t>
+      </w:r>
+      <w:proofErr w:type="gramStart"/>
+      <w:r>
+        <w:rPr>
+          <w:rFonts w:ascii="Roboto" w:eastAsia="Roboto" w:hAnsi="Roboto" w:cs="Roboto"/>
+        </w:rPr>
+        <w:t>ejemplo</w:t>
+      </w:r>
+      <w:proofErr w:type="gramEnd"/>
+      <w:r>
+        <w:rPr>
+          <w:rFonts w:ascii="Roboto" w:eastAsia="Roboto" w:hAnsi="Roboto" w:cs="Roboto"/>
+        </w:rPr>
+        <w:t xml:space="preserve"> al </w:t>
+      </w:r>
+      <w:proofErr w:type="spellStart"/>
+      <w:r>
+        <w:rPr>
+          <w:rFonts w:ascii="Roboto" w:eastAsia="Roboto" w:hAnsi="Roboto" w:cs="Roboto"/>
+        </w:rPr>
+        <w:t>index</w:t>
+      </w:r>
+      <w:proofErr w:type="spellEnd"/>
+      <w:r>
+        <w:rPr>
+          <w:rFonts w:ascii="Roboto" w:eastAsia="Roboto" w:hAnsi="Roboto" w:cs="Roboto"/>
+        </w:rPr>
+        <w:t xml:space="preserve">). </w:t>
+      </w:r>
+    </w:p>
+    <w:p>
+      <w:pPr>
+        <w:spacing w:after="200"/>
+        <w:jc w:val="both"/>
+        <w:rPr>
+          <w:rFonts w:ascii="Roboto" w:eastAsia="Roboto" w:hAnsi="Roboto" w:cs="Roboto"/>
+          <w:sz w:val="18"/>
+          <w:szCs w:val="18"/>
+        </w:rPr>
+      </w:pPr>
+      <w:r>
+        <w:rPr>
+          <w:rFonts w:ascii="Roboto" w:eastAsia="Roboto" w:hAnsi="Roboto" w:cs="Roboto"/>
+          <w:sz w:val="18"/>
+          <w:szCs w:val="18"/>
+        </w:rPr>
+        <w:t xml:space="preserve">En el ejemplo anterior, si el usuario no existe o </w:t>
+      </w:r>
+      <w:proofErr w:type="spellStart"/>
+      <w:proofErr w:type="gramStart"/>
+      <w:r>
+        <w:rPr>
+          <w:rFonts w:ascii="Roboto" w:eastAsia="Roboto" w:hAnsi="Roboto" w:cs="Roboto"/>
+          <w:sz w:val="18"/>
+          <w:szCs w:val="18"/>
+        </w:rPr>
+        <w:t>esta</w:t>
+      </w:r>
+      <w:proofErr w:type="spellEnd"/>
+      <w:r>
+        <w:rPr>
+          <w:rFonts w:ascii="Roboto" w:eastAsia="Roboto" w:hAnsi="Roboto" w:cs="Roboto"/>
+          <w:sz w:val="18"/>
+          <w:szCs w:val="18"/>
+        </w:rPr>
+        <w:t xml:space="preserve"> vacío</w:t>
+      </w:r>
+      <w:proofErr w:type="gramEnd"/>
+      <w:r>
+        <w:rPr>
+          <w:rFonts w:ascii="Roboto" w:eastAsia="Roboto" w:hAnsi="Roboto" w:cs="Roboto"/>
+          <w:sz w:val="18"/>
+          <w:szCs w:val="18"/>
+        </w:rPr>
+        <w:t xml:space="preserve"> lo direcciona a la página </w:t>
+      </w:r>
+      <w:proofErr w:type="spellStart"/>
+      <w:r>
+        <w:rPr>
+          <w:rFonts w:ascii="Roboto" w:eastAsia="Roboto" w:hAnsi="Roboto" w:cs="Roboto"/>
+          <w:sz w:val="18"/>
+          <w:szCs w:val="18"/>
+        </w:rPr>
+        <w:t>login</w:t>
+      </w:r>
+      <w:proofErr w:type="spellEnd"/>
+      <w:r>
+        <w:rPr>
+          <w:rFonts w:ascii="Roboto" w:eastAsia="Roboto" w:hAnsi="Roboto" w:cs="Roboto"/>
+          <w:sz w:val="18"/>
+          <w:szCs w:val="18"/>
+        </w:rPr>
+        <w:t xml:space="preserve"> nuevamente:</w:t>
+      </w:r>
+    </w:p>
+    <w:p>
+      <w:pPr>
+        <w:spacing w:after="200"/>
+        <w:jc w:val="both"/>
+        <w:rPr>
+          <w:rFonts w:ascii="Roboto" w:eastAsia="Roboto" w:hAnsi="Roboto" w:cs="Roboto"/>
+        </w:rPr>
+      </w:pPr>
+      <w:r>
+        <w:rPr>
+          <w:rFonts w:ascii="Roboto" w:eastAsia="Roboto" w:hAnsi="Roboto" w:cs="Roboto"/>
+          <w:noProof/>
+        </w:rPr>
+        <w:drawing>
+          <wp:inline distT="0" distB="0" distL="0" distR="0" wp14:anchorId="77729F2A" wp14:editId="204560BB">
+            <wp:extent cx="2855595" cy="1311275"/>
+            <wp:effectExtent l="0" t="0" r="1905" b="3175"/>
+            <wp:docPr id="7" name="Imagen 7" descr="Interfaz de usuario gráfica, Texto, Aplicación, Chat o mensaje de texto&#10;&#10;Descripción generada automáticamente"/>
+            <wp:cNvGraphicFramePr>
+              <a:graphicFrameLocks xmlns:a="http://schemas.openxmlformats.org/drawingml/2006/main" noChangeAspect="1"/>
+            </wp:cNvGraphicFramePr>
+            <a:graphic xmlns:a="http://schemas.openxmlformats.org/drawingml/2006/main">
+              <a:graphicData uri="http://schemas.openxmlformats.org/drawingml/2006/picture">
+                <pic:pic xmlns:pic="http://schemas.openxmlformats.org/drawingml/2006/picture">
+                  <pic:nvPicPr>
+                    <pic:cNvPr id="7" name="Imagen 7" descr="Interfaz de usuario gráfica, Texto, Aplicación, Chat o mensaje de texto&#10;&#10;Descripción generada automáticamente"/>
+                    <pic:cNvPicPr>
+                      <a:picLocks noChangeAspect="1" noChangeArrowheads="1"/>
+                    </pic:cNvPicPr>
+                  </pic:nvPicPr>
+                  <pic:blipFill>
+                    <a:blip r:embed="rId35">
+                      <a:extLst>
+                        <a:ext uri="{28A0092B-C50C-407E-A947-70E740481C1C}">
+                          <a14:useLocalDpi xmlns:a14="http://schemas.microsoft.com/office/drawing/2010/main" val="0"/>
+                        </a:ext>
+                      </a:extLst>
+                    </a:blip>
+                    <a:srcRect/>
+                    <a:stretch>
+                      <a:fillRect/>
+                    </a:stretch>
+                  </pic:blipFill>
+                  <pic:spPr bwMode="auto">
+                    <a:xfrm>
+                      <a:off x="0" y="0"/>
+                      <a:ext cx="2855595" cy="1311275"/>
+                    </a:xfrm>
+                    <a:prstGeom prst="rect">
+                      <a:avLst/>
+                    </a:prstGeom>
+                    <a:noFill/>
+                    <a:ln>
+                      <a:noFill/>
+                    </a:ln>
+                  </pic:spPr>
+                </pic:pic>
+              </a:graphicData>
+            </a:graphic>
+          </wp:inline>
+        </w:drawing>
+      </w:r>
+      <w:r>
+        <w:rPr>
+          <w:rFonts w:ascii="Roboto" w:eastAsia="Roboto" w:hAnsi="Roboto" w:cs="Roboto"/>
+        </w:rPr>
+        <w:t xml:space="preserve"> </w:t>
+      </w:r>
+    </w:p>
+    <w:p>
+      <w:pPr>
+        <w:spacing w:after="200"/>
+        <w:jc w:val="both"/>
+        <w:rPr>
+          <w:rFonts w:ascii="Roboto" w:eastAsia="Roboto" w:hAnsi="Roboto" w:cs="Roboto"/>
+        </w:rPr>
+      </w:pPr>
+      <w:r>
+        <w:rPr>
+          <w:rFonts w:ascii="Roboto" w:eastAsia="Roboto" w:hAnsi="Roboto" w:cs="Roboto"/>
+          <w:noProof/>
+        </w:rPr>
+        <w:drawing>
+          <wp:inline distT="0" distB="0" distL="0" distR="0" wp14:anchorId="0350FFA1" wp14:editId="37E6B664">
+            <wp:extent cx="4097655" cy="810895"/>
+            <wp:effectExtent l="0" t="0" r="0" b="8255"/>
+            <wp:docPr id="6" name="Imagen 6" descr="Interfaz de usuario gráfica, Texto, Aplicación&#10;&#10;Descripción generada automáticamente"/>
+            <wp:cNvGraphicFramePr>
+              <a:graphicFrameLocks xmlns:a="http://schemas.openxmlformats.org/drawingml/2006/main" noChangeAspect="1"/>
+            </wp:cNvGraphicFramePr>
+            <a:graphic xmlns:a="http://schemas.openxmlformats.org/drawingml/2006/main">
+              <a:graphicData uri="http://schemas.openxmlformats.org/drawingml/2006/picture">
+                <pic:pic xmlns:pic="http://schemas.openxmlformats.org/drawingml/2006/picture">
+                  <pic:nvPicPr>
+                    <pic:cNvPr id="6" name="Imagen 6" descr="Interfaz de usuario gráfica, Texto, Aplicación&#10;&#10;Descripción generada automáticamente"/>
+                    <pic:cNvPicPr>
+                      <a:picLocks noChangeAspect="1" noChangeArrowheads="1"/>
+                    </pic:cNvPicPr>
+                  </pic:nvPicPr>
+                  <pic:blipFill>
+                    <a:blip r:embed="rId36">
+                      <a:extLst>
+                        <a:ext uri="{28A0092B-C50C-407E-A947-70E740481C1C}">
+                          <a14:useLocalDpi xmlns:a14="http://schemas.microsoft.com/office/drawing/2010/main" val="0"/>
+                        </a:ext>
+                      </a:extLst>
+                    </a:blip>
+                    <a:srcRect/>
+                    <a:stretch>
+                      <a:fillRect/>
+                    </a:stretch>
+                  </pic:blipFill>
+                  <pic:spPr bwMode="auto">
+                    <a:xfrm>
+                      <a:off x="0" y="0"/>
+                      <a:ext cx="4097655" cy="810895"/>
+                    </a:xfrm>
+                    <a:prstGeom prst="rect">
+                      <a:avLst/>
+                    </a:prstGeom>
+                    <a:noFill/>
+                    <a:ln>
+                      <a:noFill/>
+                    </a:ln>
+                  </pic:spPr>
+                </pic:pic>
+              </a:graphicData>
+            </a:graphic>
+          </wp:inline>
+        </w:drawing>
+      </w:r>
+      <w:r>
+        <w:rPr>
+          <w:noProof/>
+        </w:rPr>
+        <w:t xml:space="preserve"> </w:t>
+      </w:r>
+      <w:r>
+        <w:rPr>
+          <w:rFonts w:ascii="Roboto" w:eastAsia="Roboto" w:hAnsi="Roboto" w:cs="Roboto"/>
+          <w:noProof/>
+        </w:rPr>
+        <w:drawing>
+          <wp:inline distT="0" distB="0" distL="0" distR="0" wp14:anchorId="556B7038" wp14:editId="773D688D">
+            <wp:extent cx="4244340" cy="888365"/>
+            <wp:effectExtent l="0" t="0" r="3810" b="6985"/>
+            <wp:docPr id="5" name="Imagen 5" descr="Interfaz de usuario gráfica, Texto, Aplicación, Chat o mensaje de texto&#10;&#10;Descripción generada automáticamente"/>
+            <wp:cNvGraphicFramePr>
+              <a:graphicFrameLocks xmlns:a="http://schemas.openxmlformats.org/drawingml/2006/main" noChangeAspect="1"/>
+            </wp:cNvGraphicFramePr>
+            <a:graphic xmlns:a="http://schemas.openxmlformats.org/drawingml/2006/main">
+              <a:graphicData uri="http://schemas.openxmlformats.org/drawingml/2006/picture">
+                <pic:pic xmlns:pic="http://schemas.openxmlformats.org/drawingml/2006/picture">
+                  <pic:nvPicPr>
+                    <pic:cNvPr id="5" name="Imagen 5" descr="Interfaz de usuario gráfica, Texto, Aplicación, Chat o mensaje de texto&#10;&#10;Descripción generada automáticamente"/>
+                    <pic:cNvPicPr>
+                      <a:picLocks noChangeAspect="1" noChangeArrowheads="1"/>
+                    </pic:cNvPicPr>
+                  </pic:nvPicPr>
+                  <pic:blipFill>
+                    <a:blip r:embed="rId37">
+                      <a:extLst>
+                        <a:ext uri="{28A0092B-C50C-407E-A947-70E740481C1C}">
+                          <a14:useLocalDpi xmlns:a14="http://schemas.microsoft.com/office/drawing/2010/main" val="0"/>
+                        </a:ext>
+                      </a:extLst>
+                    </a:blip>
+                    <a:srcRect/>
+                    <a:stretch>
+                      <a:fillRect/>
+                    </a:stretch>
+                  </pic:blipFill>
+                  <pic:spPr bwMode="auto">
+                    <a:xfrm>
+                      <a:off x="0" y="0"/>
+                      <a:ext cx="4244340" cy="888365"/>
+                    </a:xfrm>
+                    <a:prstGeom prst="rect">
+                      <a:avLst/>
+                    </a:prstGeom>
+                    <a:noFill/>
+                    <a:ln>
+                      <a:noFill/>
+                    </a:ln>
+                  </pic:spPr>
+                </pic:pic>
+              </a:graphicData>
+            </a:graphic>
+          </wp:inline>
+        </w:drawing>
+      </w:r>
+    </w:p>
+    <w:p>
+      <w:pPr>
+        <w:spacing w:after="200"/>
+        <w:jc w:val="both"/>
+        <w:rPr>
+          <w:rFonts w:ascii="Roboto" w:eastAsia="Roboto" w:hAnsi="Roboto" w:cs="Roboto"/>
+        </w:rPr>
+      </w:pPr>
+    </w:p>
+    <w:p>
+      <w:pPr>
+        <w:spacing w:after="200"/>
+        <w:jc w:val="both"/>
+        <w:rPr>
+          <w:rFonts w:ascii="Roboto" w:eastAsia="Roboto" w:hAnsi="Roboto" w:cs="Roboto"/>
+        </w:rPr>
+      </w:pPr>
+      <w:r>
+        <w:rPr>
+          <w:rFonts w:ascii="Roboto" w:eastAsia="Roboto" w:hAnsi="Roboto" w:cs="Roboto"/>
+        </w:rPr>
+        <w:t xml:space="preserve">5.Las funciones en JavaScript deberán estar en un archivo llamado </w:t>
+      </w:r>
+      <w:proofErr w:type="gramStart"/>
+      <w:r>
+        <w:rPr>
+          <w:rFonts w:ascii="Roboto" w:eastAsia="Roboto" w:hAnsi="Roboto" w:cs="Roboto"/>
+          <w:b/>
+        </w:rPr>
+        <w:t>funcionesGrupo99.js</w:t>
+      </w:r>
+      <w:r>
+        <w:rPr>
+          <w:rFonts w:ascii="Roboto" w:eastAsia="Roboto" w:hAnsi="Roboto" w:cs="Roboto"/>
+        </w:rPr>
+        <w:t xml:space="preserve"> .</w:t>
+      </w:r>
+      <w:proofErr w:type="gramEnd"/>
+      <w:r>
+        <w:rPr>
+          <w:rFonts w:ascii="Roboto" w:eastAsia="Roboto" w:hAnsi="Roboto" w:cs="Roboto"/>
+        </w:rPr>
+        <w:t xml:space="preserve"> Agregar al menos 2 eventos de </w:t>
+      </w:r>
+      <w:proofErr w:type="spellStart"/>
+      <w:r>
+        <w:rPr>
+          <w:rFonts w:ascii="Roboto" w:eastAsia="Roboto" w:hAnsi="Roboto" w:cs="Roboto"/>
+        </w:rPr>
+        <w:t>Javascript</w:t>
+      </w:r>
+      <w:proofErr w:type="spellEnd"/>
+      <w:r>
+        <w:rPr>
+          <w:rFonts w:ascii="Roboto" w:eastAsia="Roboto" w:hAnsi="Roboto" w:cs="Roboto"/>
+        </w:rPr>
+        <w:t xml:space="preserve"> para que el usuario interactúe con el DOM.</w:t>
+      </w:r>
+    </w:p>
+    <w:p>
+      <w:pPr>
+        <w:spacing w:after="200"/>
+        <w:jc w:val="both"/>
+        <w:rPr>
+          <w:rFonts w:ascii="Roboto" w:eastAsia="Roboto" w:hAnsi="Roboto" w:cs="Roboto"/>
+        </w:rPr>
+      </w:pPr>
+      <w:r>
+        <w:rPr>
+          <w:rFonts w:ascii="Roboto" w:eastAsia="Roboto" w:hAnsi="Roboto" w:cs="Roboto"/>
+          <w:noProof/>
+        </w:rPr>
+        <w:drawing>
+          <wp:inline distT="0" distB="0" distL="0" distR="0" wp14:anchorId="15BCFF0C" wp14:editId="35C58377">
+            <wp:extent cx="4037330" cy="914400"/>
+            <wp:effectExtent l="0" t="0" r="1270" b="0"/>
+            <wp:docPr id="4" name="Imagen 4" descr="Interfaz de usuario gráfica, Texto, Aplicación&#10;&#10;Descripción generada automáticamente"/>
+            <wp:cNvGraphicFramePr>
+              <a:graphicFrameLocks xmlns:a="http://schemas.openxmlformats.org/drawingml/2006/main" noChangeAspect="1"/>
+            </wp:cNvGraphicFramePr>
+            <a:graphic xmlns:a="http://schemas.openxmlformats.org/drawingml/2006/main">
+              <a:graphicData uri="http://schemas.openxmlformats.org/drawingml/2006/picture">
+                <pic:pic xmlns:pic="http://schemas.openxmlformats.org/drawingml/2006/picture">
+                  <pic:nvPicPr>
+                    <pic:cNvPr id="4" name="Imagen 4" descr="Interfaz de usuario gráfica, Texto, Aplicación&#10;&#10;Descripción generada automáticamente"/>
+                    <pic:cNvPicPr>
+                      <a:picLocks noChangeAspect="1" noChangeArrowheads="1"/>
+                    </pic:cNvPicPr>
+                  </pic:nvPicPr>
+                  <pic:blipFill>
+                    <a:blip r:embed="rId38">
+                      <a:extLst>
+                        <a:ext uri="{28A0092B-C50C-407E-A947-70E740481C1C}">
+                          <a14:useLocalDpi xmlns:a14="http://schemas.microsoft.com/office/drawing/2010/main" val="0"/>
+                        </a:ext>
+                      </a:extLst>
+                    </a:blip>
+                    <a:srcRect/>
+                    <a:stretch>
+                      <a:fillRect/>
+                    </a:stretch>
+                  </pic:blipFill>
+                  <pic:spPr bwMode="auto">
+                    <a:xfrm>
+                      <a:off x="0" y="0"/>
+                      <a:ext cx="4037330" cy="914400"/>
+                    </a:xfrm>
+                    <a:prstGeom prst="rect">
+                      <a:avLst/>
+                    </a:prstGeom>
+                    <a:noFill/>
+                    <a:ln>
+                      <a:noFill/>
+                    </a:ln>
+                  </pic:spPr>
+                </pic:pic>
+              </a:graphicData>
+            </a:graphic>
+          </wp:inline>
+        </w:drawing>
+      </w:r>
+    </w:p>
+    <w:p>
+      <w:pPr>
+        <w:spacing w:after="200"/>
+        <w:jc w:val="both"/>
+        <w:rPr>
+          <w:rFonts w:ascii="Roboto" w:eastAsia="Roboto" w:hAnsi="Roboto" w:cs="Roboto"/>
+        </w:rPr>
+      </w:pPr>
+    </w:p>
+    <w:p>
+      <w:pPr>
+        <w:spacing w:after="200"/>
+        <w:jc w:val="both"/>
+        <w:rPr>
+          <w:rFonts w:ascii="Roboto" w:eastAsia="Roboto" w:hAnsi="Roboto" w:cs="Roboto"/>
+          <w:sz w:val="18"/>
+          <w:szCs w:val="18"/>
+        </w:rPr>
+      </w:pPr>
+      <w:r>
+        <w:rPr>
+          <w:rFonts w:ascii="Roboto" w:eastAsia="Roboto" w:hAnsi="Roboto" w:cs="Roboto"/>
+          <w:sz w:val="18"/>
+          <w:szCs w:val="18"/>
+        </w:rPr>
+        <w:t xml:space="preserve">//funciones </w:t>
+      </w:r>
+      <w:proofErr w:type="spellStart"/>
+      <w:r>
+        <w:rPr>
+          <w:rFonts w:ascii="Roboto" w:eastAsia="Roboto" w:hAnsi="Roboto" w:cs="Roboto"/>
+          <w:sz w:val="18"/>
+          <w:szCs w:val="18"/>
+        </w:rPr>
+        <w:t>js</w:t>
+      </w:r>
+      <w:proofErr w:type="spellEnd"/>
+    </w:p>
+    <w:p>
+      <w:pPr>
+        <w:spacing w:after="200"/>
+        <w:jc w:val="both"/>
+        <w:rPr>
+          <w:rFonts w:ascii="Roboto" w:eastAsia="Roboto" w:hAnsi="Roboto" w:cs="Roboto"/>
+          <w:sz w:val="18"/>
+          <w:szCs w:val="18"/>
+        </w:rPr>
+      </w:pPr>
+      <w:r>
+        <w:rPr>
+          <w:rFonts w:ascii="Roboto" w:eastAsia="Roboto" w:hAnsi="Roboto" w:cs="Roboto"/>
+          <w:sz w:val="18"/>
+          <w:szCs w:val="18"/>
+        </w:rPr>
+        <w:t xml:space="preserve">//valida la edad después de enviar los datos desde </w:t>
+      </w:r>
+    </w:p>
+    <w:p>
+      <w:pPr>
+        <w:spacing w:after="200"/>
+        <w:jc w:val="both"/>
+        <w:rPr>
+          <w:rFonts w:ascii="Roboto" w:eastAsia="Roboto" w:hAnsi="Roboto" w:cs="Roboto"/>
+          <w:sz w:val="18"/>
+          <w:szCs w:val="18"/>
+        </w:rPr>
+      </w:pPr>
+      <w:r>
+        <w:rPr>
+          <w:rFonts w:ascii="Roboto" w:eastAsia="Roboto" w:hAnsi="Roboto" w:cs="Roboto"/>
+          <w:sz w:val="18"/>
+          <w:szCs w:val="18"/>
+        </w:rPr>
+        <w:t>//http://planidear.com.ar/a5-g6-gimnasio/form_registro.html</w:t>
+      </w:r>
+    </w:p>
+    <w:p>
+      <w:pPr>
+        <w:spacing w:after="200"/>
+        <w:jc w:val="both"/>
+        <w:rPr>
+          <w:rFonts w:ascii="Roboto" w:eastAsia="Roboto" w:hAnsi="Roboto" w:cs="Roboto"/>
+          <w:sz w:val="18"/>
+          <w:szCs w:val="18"/>
+        </w:rPr>
+      </w:pPr>
+      <w:proofErr w:type="spellStart"/>
+      <w:r>
+        <w:rPr>
+          <w:rFonts w:ascii="Roboto" w:eastAsia="Roboto" w:hAnsi="Roboto" w:cs="Roboto"/>
+          <w:sz w:val="18"/>
+          <w:szCs w:val="18"/>
+        </w:rPr>
+        <w:t>function</w:t>
+      </w:r>
+      <w:proofErr w:type="spellEnd"/>
+      <w:r>
+        <w:rPr>
+          <w:rFonts w:ascii="Roboto" w:eastAsia="Roboto" w:hAnsi="Roboto" w:cs="Roboto"/>
+          <w:sz w:val="18"/>
+          <w:szCs w:val="18"/>
+        </w:rPr>
+        <w:t xml:space="preserve"> </w:t>
+      </w:r>
+      <w:proofErr w:type="spellStart"/>
+      <w:proofErr w:type="gramStart"/>
+      <w:r>
+        <w:rPr>
+          <w:rFonts w:ascii="Roboto" w:eastAsia="Roboto" w:hAnsi="Roboto" w:cs="Roboto"/>
+          <w:sz w:val="18"/>
+          <w:szCs w:val="18"/>
+        </w:rPr>
+        <w:t>EresMayoEdad</w:t>
+      </w:r>
+      <w:proofErr w:type="spellEnd"/>
+      <w:r>
+        <w:rPr>
+          <w:rFonts w:ascii="Roboto" w:eastAsia="Roboto" w:hAnsi="Roboto" w:cs="Roboto"/>
+          <w:sz w:val="18"/>
+          <w:szCs w:val="18"/>
+        </w:rPr>
+        <w:t>(</w:t>
+      </w:r>
+      <w:proofErr w:type="gramEnd"/>
+      <w:r>
+        <w:rPr>
+          <w:rFonts w:ascii="Roboto" w:eastAsia="Roboto" w:hAnsi="Roboto" w:cs="Roboto"/>
+          <w:sz w:val="18"/>
+          <w:szCs w:val="18"/>
+        </w:rPr>
+        <w:t>){</w:t>
+      </w:r>
+    </w:p>
+    <w:p>
+      <w:pPr>
+        <w:spacing w:after="200"/>
+        <w:jc w:val="both"/>
+        <w:rPr>
+          <w:rFonts w:ascii="Roboto" w:eastAsia="Roboto" w:hAnsi="Roboto" w:cs="Roboto"/>
+          <w:sz w:val="18"/>
+          <w:szCs w:val="18"/>
+        </w:rPr>
+      </w:pPr>
+      <w:r>
+        <w:rPr>
+          <w:rFonts w:ascii="Roboto" w:eastAsia="Roboto" w:hAnsi="Roboto" w:cs="Roboto"/>
+          <w:sz w:val="18"/>
+          <w:szCs w:val="18"/>
+        </w:rPr>
+        <w:tab/>
+      </w:r>
+      <w:proofErr w:type="spellStart"/>
+      <w:proofErr w:type="gramStart"/>
+      <w:r>
+        <w:rPr>
+          <w:rFonts w:ascii="Roboto" w:eastAsia="Roboto" w:hAnsi="Roboto" w:cs="Roboto"/>
+          <w:sz w:val="18"/>
+          <w:szCs w:val="18"/>
+        </w:rPr>
+        <w:t>alert</w:t>
+      </w:r>
+      <w:proofErr w:type="spellEnd"/>
+      <w:r>
+        <w:rPr>
+          <w:rFonts w:ascii="Roboto" w:eastAsia="Roboto" w:hAnsi="Roboto" w:cs="Roboto"/>
+          <w:sz w:val="18"/>
+          <w:szCs w:val="18"/>
+        </w:rPr>
+        <w:t>(</w:t>
+      </w:r>
+      <w:proofErr w:type="gramEnd"/>
+      <w:r>
+        <w:rPr>
+          <w:rFonts w:ascii="Roboto" w:eastAsia="Roboto" w:hAnsi="Roboto" w:cs="Roboto"/>
+          <w:sz w:val="18"/>
+          <w:szCs w:val="18"/>
+        </w:rPr>
+        <w:t>"Eres mayor de edad");</w:t>
+      </w:r>
+    </w:p>
+    <w:p>
+      <w:pPr>
+        <w:spacing w:after="200"/>
+        <w:jc w:val="both"/>
+        <w:rPr>
+          <w:rFonts w:ascii="Roboto" w:eastAsia="Roboto" w:hAnsi="Roboto" w:cs="Roboto"/>
+          <w:sz w:val="18"/>
+          <w:szCs w:val="18"/>
+        </w:rPr>
+      </w:pPr>
+      <w:r>
+        <w:rPr>
+          <w:rFonts w:ascii="Roboto" w:eastAsia="Roboto" w:hAnsi="Roboto" w:cs="Roboto"/>
+          <w:sz w:val="18"/>
+          <w:szCs w:val="18"/>
+        </w:rPr>
+        <w:tab/>
+        <w:t>//</w:t>
+      </w:r>
+      <w:proofErr w:type="spellStart"/>
+      <w:r>
+        <w:rPr>
+          <w:rFonts w:ascii="Roboto" w:eastAsia="Roboto" w:hAnsi="Roboto" w:cs="Roboto"/>
+          <w:sz w:val="18"/>
+          <w:szCs w:val="18"/>
+        </w:rPr>
+        <w:t>swal</w:t>
+      </w:r>
+      <w:proofErr w:type="spellEnd"/>
+      <w:r>
+        <w:rPr>
+          <w:rFonts w:ascii="Roboto" w:eastAsia="Roboto" w:hAnsi="Roboto" w:cs="Roboto"/>
+          <w:sz w:val="18"/>
+          <w:szCs w:val="18"/>
+        </w:rPr>
+        <w:t xml:space="preserve"> </w:t>
+      </w:r>
+      <w:proofErr w:type="gramStart"/>
+      <w:r>
+        <w:rPr>
+          <w:rFonts w:ascii="Roboto" w:eastAsia="Roboto" w:hAnsi="Roboto" w:cs="Roboto"/>
+          <w:sz w:val="18"/>
+          <w:szCs w:val="18"/>
+        </w:rPr>
+        <w:t>( "</w:t>
+      </w:r>
+      <w:proofErr w:type="gramEnd"/>
+      <w:r>
+        <w:rPr>
+          <w:rFonts w:ascii="Roboto" w:eastAsia="Roboto" w:hAnsi="Roboto" w:cs="Roboto"/>
+          <w:sz w:val="18"/>
+          <w:szCs w:val="18"/>
+        </w:rPr>
+        <w:t>Eres mayor de edad" ) ;</w:t>
+      </w:r>
+    </w:p>
+    <w:p>
+      <w:pPr>
+        <w:spacing w:after="200"/>
+        <w:jc w:val="both"/>
+        <w:rPr>
+          <w:rFonts w:ascii="Roboto" w:eastAsia="Roboto" w:hAnsi="Roboto" w:cs="Roboto"/>
+          <w:sz w:val="18"/>
+          <w:szCs w:val="18"/>
+        </w:rPr>
+      </w:pPr>
+      <w:r>
+        <w:rPr>
+          <w:rFonts w:ascii="Roboto" w:eastAsia="Roboto" w:hAnsi="Roboto" w:cs="Roboto"/>
+          <w:sz w:val="18"/>
+          <w:szCs w:val="18"/>
+        </w:rPr>
+        <w:t>}</w:t>
+      </w:r>
+    </w:p>
+    <w:p>
+      <w:pPr>
+        <w:spacing w:after="200"/>
+        <w:jc w:val="both"/>
+        <w:rPr>
+          <w:rFonts w:ascii="Roboto" w:eastAsia="Roboto" w:hAnsi="Roboto" w:cs="Roboto"/>
+          <w:sz w:val="18"/>
+          <w:szCs w:val="18"/>
+        </w:rPr>
+      </w:pPr>
+    </w:p>
+    <w:p>
+      <w:pPr>
+        <w:spacing w:after="200"/>
+        <w:jc w:val="both"/>
+        <w:rPr>
+          <w:rFonts w:ascii="Roboto" w:eastAsia="Roboto" w:hAnsi="Roboto" w:cs="Roboto"/>
+          <w:sz w:val="18"/>
+          <w:szCs w:val="18"/>
+        </w:rPr>
+      </w:pPr>
+      <w:proofErr w:type="spellStart"/>
+      <w:r>
+        <w:rPr>
+          <w:rFonts w:ascii="Roboto" w:eastAsia="Roboto" w:hAnsi="Roboto" w:cs="Roboto"/>
+          <w:sz w:val="18"/>
+          <w:szCs w:val="18"/>
+        </w:rPr>
+        <w:t>function</w:t>
+      </w:r>
+      <w:proofErr w:type="spellEnd"/>
+      <w:r>
+        <w:rPr>
+          <w:rFonts w:ascii="Roboto" w:eastAsia="Roboto" w:hAnsi="Roboto" w:cs="Roboto"/>
+          <w:sz w:val="18"/>
+          <w:szCs w:val="18"/>
+        </w:rPr>
+        <w:t xml:space="preserve"> </w:t>
+      </w:r>
+      <w:proofErr w:type="spellStart"/>
+      <w:proofErr w:type="gramStart"/>
+      <w:r>
+        <w:rPr>
+          <w:rFonts w:ascii="Roboto" w:eastAsia="Roboto" w:hAnsi="Roboto" w:cs="Roboto"/>
+          <w:sz w:val="18"/>
+          <w:szCs w:val="18"/>
+        </w:rPr>
+        <w:t>EresMenorEdad</w:t>
+      </w:r>
+      <w:proofErr w:type="spellEnd"/>
+      <w:r>
+        <w:rPr>
+          <w:rFonts w:ascii="Roboto" w:eastAsia="Roboto" w:hAnsi="Roboto" w:cs="Roboto"/>
+          <w:sz w:val="18"/>
+          <w:szCs w:val="18"/>
+        </w:rPr>
+        <w:t>(</w:t>
+      </w:r>
+      <w:proofErr w:type="gramEnd"/>
+      <w:r>
+        <w:rPr>
+          <w:rFonts w:ascii="Roboto" w:eastAsia="Roboto" w:hAnsi="Roboto" w:cs="Roboto"/>
+          <w:sz w:val="18"/>
+          <w:szCs w:val="18"/>
+        </w:rPr>
+        <w:t>){</w:t>
+      </w:r>
+    </w:p>
+    <w:p>
+      <w:pPr>
+        <w:spacing w:after="200"/>
+        <w:jc w:val="both"/>
+        <w:rPr>
+          <w:rFonts w:ascii="Roboto" w:eastAsia="Roboto" w:hAnsi="Roboto" w:cs="Roboto"/>
+          <w:sz w:val="18"/>
+          <w:szCs w:val="18"/>
+        </w:rPr>
+      </w:pPr>
+      <w:r>
+        <w:rPr>
+          <w:rFonts w:ascii="Roboto" w:eastAsia="Roboto" w:hAnsi="Roboto" w:cs="Roboto"/>
+          <w:sz w:val="18"/>
+          <w:szCs w:val="18"/>
+        </w:rPr>
+        <w:tab/>
+      </w:r>
+      <w:proofErr w:type="spellStart"/>
+      <w:proofErr w:type="gramStart"/>
+      <w:r>
+        <w:rPr>
+          <w:rFonts w:ascii="Roboto" w:eastAsia="Roboto" w:hAnsi="Roboto" w:cs="Roboto"/>
+          <w:sz w:val="18"/>
+          <w:szCs w:val="18"/>
+        </w:rPr>
+        <w:t>alert</w:t>
+      </w:r>
+      <w:proofErr w:type="spellEnd"/>
+      <w:r>
+        <w:rPr>
+          <w:rFonts w:ascii="Roboto" w:eastAsia="Roboto" w:hAnsi="Roboto" w:cs="Roboto"/>
+          <w:sz w:val="18"/>
+          <w:szCs w:val="18"/>
+        </w:rPr>
+        <w:t>(</w:t>
+      </w:r>
+      <w:proofErr w:type="gramEnd"/>
+      <w:r>
+        <w:rPr>
+          <w:rFonts w:ascii="Roboto" w:eastAsia="Roboto" w:hAnsi="Roboto" w:cs="Roboto"/>
+          <w:sz w:val="18"/>
+          <w:szCs w:val="18"/>
+        </w:rPr>
+        <w:t>"Eres Menor de edad se enviara un correo!!!");</w:t>
+      </w:r>
+    </w:p>
+    <w:p>
+      <w:pPr>
+        <w:spacing w:after="200"/>
+        <w:jc w:val="both"/>
+        <w:rPr>
+          <w:rFonts w:ascii="Roboto" w:eastAsia="Roboto" w:hAnsi="Roboto" w:cs="Roboto"/>
+          <w:sz w:val="18"/>
+          <w:szCs w:val="18"/>
+        </w:rPr>
+      </w:pPr>
+      <w:r>
+        <w:rPr>
+          <w:rFonts w:ascii="Roboto" w:eastAsia="Roboto" w:hAnsi="Roboto" w:cs="Roboto"/>
+          <w:sz w:val="18"/>
+          <w:szCs w:val="18"/>
+        </w:rPr>
+        <w:lastRenderedPageBreak/>
+        <w:tab/>
+      </w:r>
+    </w:p>
+    <w:p>
+      <w:pPr>
+        <w:spacing w:after="200"/>
+        <w:jc w:val="both"/>
+        <w:rPr>
+          <w:rFonts w:ascii="Roboto" w:eastAsia="Roboto" w:hAnsi="Roboto" w:cs="Roboto"/>
+          <w:sz w:val="18"/>
+          <w:szCs w:val="18"/>
+        </w:rPr>
+      </w:pPr>
+      <w:r>
+        <w:rPr>
+          <w:rFonts w:ascii="Roboto" w:eastAsia="Roboto" w:hAnsi="Roboto" w:cs="Roboto"/>
+          <w:sz w:val="18"/>
+          <w:szCs w:val="18"/>
+        </w:rPr>
+        <w:t>//</w:t>
+      </w:r>
+      <w:proofErr w:type="spellStart"/>
+      <w:r>
+        <w:rPr>
+          <w:rFonts w:ascii="Roboto" w:eastAsia="Roboto" w:hAnsi="Roboto" w:cs="Roboto"/>
+          <w:sz w:val="18"/>
+          <w:szCs w:val="18"/>
+        </w:rPr>
+        <w:t>swal</w:t>
+      </w:r>
+      <w:proofErr w:type="spellEnd"/>
+      <w:r>
+        <w:rPr>
+          <w:rFonts w:ascii="Roboto" w:eastAsia="Roboto" w:hAnsi="Roboto" w:cs="Roboto"/>
+          <w:sz w:val="18"/>
+          <w:szCs w:val="18"/>
+        </w:rPr>
+        <w:t xml:space="preserve"> </w:t>
+      </w:r>
+      <w:proofErr w:type="gramStart"/>
+      <w:r>
+        <w:rPr>
+          <w:rFonts w:ascii="Roboto" w:eastAsia="Roboto" w:hAnsi="Roboto" w:cs="Roboto"/>
+          <w:sz w:val="18"/>
+          <w:szCs w:val="18"/>
+        </w:rPr>
+        <w:t>( "</w:t>
+      </w:r>
+      <w:proofErr w:type="gramEnd"/>
+      <w:r>
+        <w:rPr>
+          <w:rFonts w:ascii="Roboto" w:eastAsia="Roboto" w:hAnsi="Roboto" w:cs="Roboto"/>
+          <w:sz w:val="18"/>
+          <w:szCs w:val="18"/>
+        </w:rPr>
+        <w:t>Eres Menor de edad se enviara un correo!!!" ) ;</w:t>
+      </w:r>
+    </w:p>
+    <w:p>
+      <w:pPr>
+        <w:spacing w:after="200"/>
+        <w:jc w:val="both"/>
+        <w:rPr>
+          <w:rFonts w:ascii="Roboto" w:eastAsia="Roboto" w:hAnsi="Roboto" w:cs="Roboto"/>
+          <w:sz w:val="18"/>
+          <w:szCs w:val="18"/>
+        </w:rPr>
+      </w:pPr>
+      <w:r>
+        <w:rPr>
+          <w:rFonts w:ascii="Roboto" w:eastAsia="Roboto" w:hAnsi="Roboto" w:cs="Roboto"/>
+          <w:sz w:val="18"/>
+          <w:szCs w:val="18"/>
+        </w:rPr>
+        <w:tab/>
+      </w:r>
+    </w:p>
+    <w:p>
+      <w:pPr>
+        <w:spacing w:after="200"/>
+        <w:jc w:val="both"/>
+        <w:rPr>
+          <w:rFonts w:ascii="Roboto" w:eastAsia="Roboto" w:hAnsi="Roboto" w:cs="Roboto"/>
+          <w:sz w:val="18"/>
+          <w:szCs w:val="18"/>
+        </w:rPr>
+      </w:pPr>
+      <w:r>
+        <w:rPr>
+          <w:rFonts w:ascii="Roboto" w:eastAsia="Roboto" w:hAnsi="Roboto" w:cs="Roboto"/>
+          <w:sz w:val="18"/>
+          <w:szCs w:val="18"/>
+        </w:rPr>
+        <w:t>}</w:t>
+      </w:r>
+    </w:p>
+    <w:p>
+      <w:pPr>
+        <w:spacing w:after="200"/>
+        <w:jc w:val="both"/>
+        <w:rPr>
+          <w:rFonts w:ascii="Roboto" w:eastAsia="Roboto" w:hAnsi="Roboto" w:cs="Roboto"/>
+          <w:sz w:val="18"/>
+          <w:szCs w:val="18"/>
+        </w:rPr>
+      </w:pPr>
+    </w:p>
+    <w:p>
+      <w:pPr>
+        <w:spacing w:after="200"/>
+        <w:jc w:val="both"/>
+        <w:rPr>
+          <w:rFonts w:ascii="Roboto" w:eastAsia="Roboto" w:hAnsi="Roboto" w:cs="Roboto"/>
+          <w:sz w:val="18"/>
+          <w:szCs w:val="18"/>
+        </w:rPr>
+      </w:pPr>
+      <w:r>
+        <w:rPr>
+          <w:rFonts w:ascii="Roboto" w:eastAsia="Roboto" w:hAnsi="Roboto" w:cs="Roboto"/>
+          <w:sz w:val="18"/>
+          <w:szCs w:val="18"/>
+        </w:rPr>
+        <w:t>//Esta función está en la página index.html</w:t>
+      </w:r>
+    </w:p>
+    <w:p>
+      <w:pPr>
+        <w:spacing w:after="200"/>
+        <w:jc w:val="both"/>
+        <w:rPr>
+          <w:rFonts w:ascii="Roboto" w:eastAsia="Roboto" w:hAnsi="Roboto" w:cs="Roboto"/>
+          <w:sz w:val="18"/>
+          <w:szCs w:val="18"/>
+        </w:rPr>
+      </w:pPr>
+      <w:r>
+        <w:rPr>
+          <w:rFonts w:ascii="Roboto" w:eastAsia="Roboto" w:hAnsi="Roboto" w:cs="Roboto"/>
+          <w:sz w:val="18"/>
+          <w:szCs w:val="18"/>
+        </w:rPr>
+        <w:t xml:space="preserve">//cuando se pasa el </w:t>
+      </w:r>
+      <w:proofErr w:type="gramStart"/>
+      <w:r>
+        <w:rPr>
+          <w:rFonts w:ascii="Roboto" w:eastAsia="Roboto" w:hAnsi="Roboto" w:cs="Roboto"/>
+          <w:sz w:val="18"/>
+          <w:szCs w:val="18"/>
+        </w:rPr>
+        <w:t>mouse</w:t>
+      </w:r>
+      <w:proofErr w:type="gramEnd"/>
+      <w:r>
+        <w:rPr>
+          <w:rFonts w:ascii="Roboto" w:eastAsia="Roboto" w:hAnsi="Roboto" w:cs="Roboto"/>
+          <w:sz w:val="18"/>
+          <w:szCs w:val="18"/>
+        </w:rPr>
+        <w:t xml:space="preserve"> por encima del logo en el cuero de la pagina</w:t>
+      </w:r>
+    </w:p>
+    <w:p>
+      <w:pPr>
+        <w:spacing w:after="200"/>
+        <w:jc w:val="both"/>
+        <w:rPr>
+          <w:rFonts w:ascii="Roboto" w:eastAsia="Roboto" w:hAnsi="Roboto" w:cs="Roboto"/>
+          <w:sz w:val="18"/>
+          <w:szCs w:val="18"/>
+        </w:rPr>
+      </w:pPr>
+      <w:r>
+        <w:rPr>
+          <w:rFonts w:ascii="Roboto" w:eastAsia="Roboto" w:hAnsi="Roboto" w:cs="Roboto"/>
+          <w:sz w:val="18"/>
+          <w:szCs w:val="18"/>
+        </w:rPr>
+        <w:t>//esta cambia de tamaño</w:t>
+      </w:r>
+    </w:p>
+    <w:p>
+      <w:pPr>
+        <w:spacing w:after="200"/>
+        <w:jc w:val="both"/>
+        <w:rPr>
+          <w:rFonts w:ascii="Roboto" w:eastAsia="Roboto" w:hAnsi="Roboto" w:cs="Roboto"/>
+          <w:sz w:val="18"/>
+          <w:szCs w:val="18"/>
+        </w:rPr>
+      </w:pPr>
+      <w:proofErr w:type="spellStart"/>
+      <w:r>
+        <w:rPr>
+          <w:rFonts w:ascii="Roboto" w:eastAsia="Roboto" w:hAnsi="Roboto" w:cs="Roboto"/>
+          <w:sz w:val="18"/>
+          <w:szCs w:val="18"/>
+        </w:rPr>
+        <w:t>function</w:t>
+      </w:r>
+      <w:proofErr w:type="spellEnd"/>
+      <w:r>
+        <w:rPr>
+          <w:rFonts w:ascii="Roboto" w:eastAsia="Roboto" w:hAnsi="Roboto" w:cs="Roboto"/>
+          <w:sz w:val="18"/>
+          <w:szCs w:val="18"/>
+        </w:rPr>
+        <w:t xml:space="preserve"> </w:t>
+      </w:r>
+      <w:proofErr w:type="spellStart"/>
+      <w:proofErr w:type="gramStart"/>
+      <w:r>
+        <w:rPr>
+          <w:rFonts w:ascii="Roboto" w:eastAsia="Roboto" w:hAnsi="Roboto" w:cs="Roboto"/>
+          <w:sz w:val="18"/>
+          <w:szCs w:val="18"/>
+        </w:rPr>
+        <w:t>CambiarImagen</w:t>
+      </w:r>
+      <w:proofErr w:type="spellEnd"/>
+      <w:r>
+        <w:rPr>
+          <w:rFonts w:ascii="Roboto" w:eastAsia="Roboto" w:hAnsi="Roboto" w:cs="Roboto"/>
+          <w:sz w:val="18"/>
+          <w:szCs w:val="18"/>
+        </w:rPr>
+        <w:t>(</w:t>
+      </w:r>
+      <w:proofErr w:type="gramEnd"/>
+      <w:r>
+        <w:rPr>
+          <w:rFonts w:ascii="Roboto" w:eastAsia="Roboto" w:hAnsi="Roboto" w:cs="Roboto"/>
+          <w:sz w:val="18"/>
+          <w:szCs w:val="18"/>
+        </w:rPr>
+        <w:t>){</w:t>
+      </w:r>
+    </w:p>
+    <w:p>
+      <w:pPr>
+        <w:spacing w:after="200"/>
+        <w:jc w:val="both"/>
+        <w:rPr>
+          <w:rFonts w:ascii="Roboto" w:eastAsia="Roboto" w:hAnsi="Roboto" w:cs="Roboto"/>
+          <w:sz w:val="18"/>
+          <w:szCs w:val="18"/>
+        </w:rPr>
+      </w:pPr>
+      <w:r>
+        <w:rPr>
+          <w:rFonts w:ascii="Roboto" w:eastAsia="Roboto" w:hAnsi="Roboto" w:cs="Roboto"/>
+          <w:sz w:val="18"/>
+          <w:szCs w:val="18"/>
+        </w:rPr>
+        <w:tab/>
+      </w:r>
+      <w:proofErr w:type="spellStart"/>
+      <w:proofErr w:type="gramStart"/>
+      <w:r>
+        <w:rPr>
+          <w:rFonts w:ascii="Roboto" w:eastAsia="Roboto" w:hAnsi="Roboto" w:cs="Roboto"/>
+          <w:sz w:val="18"/>
+          <w:szCs w:val="18"/>
+        </w:rPr>
+        <w:t>document.getElementById</w:t>
+      </w:r>
+      <w:proofErr w:type="spellEnd"/>
+      <w:proofErr w:type="gramEnd"/>
+      <w:r>
+        <w:rPr>
+          <w:rFonts w:ascii="Roboto" w:eastAsia="Roboto" w:hAnsi="Roboto" w:cs="Roboto"/>
+          <w:sz w:val="18"/>
+          <w:szCs w:val="18"/>
+        </w:rPr>
+        <w:t>("logo").</w:t>
+      </w:r>
+      <w:proofErr w:type="spellStart"/>
+      <w:r>
+        <w:rPr>
+          <w:rFonts w:ascii="Roboto" w:eastAsia="Roboto" w:hAnsi="Roboto" w:cs="Roboto"/>
+          <w:sz w:val="18"/>
+          <w:szCs w:val="18"/>
+        </w:rPr>
+        <w:t>style.height</w:t>
+      </w:r>
+      <w:proofErr w:type="spellEnd"/>
+      <w:r>
+        <w:rPr>
+          <w:rFonts w:ascii="Roboto" w:eastAsia="Roboto" w:hAnsi="Roboto" w:cs="Roboto"/>
+          <w:sz w:val="18"/>
+          <w:szCs w:val="18"/>
+        </w:rPr>
+        <w:t>="200px"</w:t>
+      </w:r>
+    </w:p>
+    <w:p>
+      <w:pPr>
+        <w:spacing w:after="200"/>
+        <w:jc w:val="both"/>
+        <w:rPr>
+          <w:rFonts w:ascii="Roboto" w:eastAsia="Roboto" w:hAnsi="Roboto" w:cs="Roboto"/>
+          <w:sz w:val="18"/>
+          <w:szCs w:val="18"/>
+        </w:rPr>
+      </w:pPr>
+      <w:r>
+        <w:rPr>
+          <w:rFonts w:ascii="Roboto" w:eastAsia="Roboto" w:hAnsi="Roboto" w:cs="Roboto"/>
+          <w:sz w:val="18"/>
+          <w:szCs w:val="18"/>
+        </w:rPr>
+        <w:tab/>
+      </w:r>
+      <w:proofErr w:type="spellStart"/>
+      <w:proofErr w:type="gramStart"/>
+      <w:r>
+        <w:rPr>
+          <w:rFonts w:ascii="Roboto" w:eastAsia="Roboto" w:hAnsi="Roboto" w:cs="Roboto"/>
+          <w:sz w:val="18"/>
+          <w:szCs w:val="18"/>
+        </w:rPr>
+        <w:t>document.getElementById</w:t>
+      </w:r>
+      <w:proofErr w:type="spellEnd"/>
+      <w:proofErr w:type="gramEnd"/>
+      <w:r>
+        <w:rPr>
+          <w:rFonts w:ascii="Roboto" w:eastAsia="Roboto" w:hAnsi="Roboto" w:cs="Roboto"/>
+          <w:sz w:val="18"/>
+          <w:szCs w:val="18"/>
+        </w:rPr>
+        <w:t>("logo").</w:t>
+      </w:r>
+      <w:proofErr w:type="spellStart"/>
+      <w:r>
+        <w:rPr>
+          <w:rFonts w:ascii="Roboto" w:eastAsia="Roboto" w:hAnsi="Roboto" w:cs="Roboto"/>
+          <w:sz w:val="18"/>
+          <w:szCs w:val="18"/>
+        </w:rPr>
+        <w:t>style.width</w:t>
+      </w:r>
+      <w:proofErr w:type="spellEnd"/>
+      <w:r>
+        <w:rPr>
+          <w:rFonts w:ascii="Roboto" w:eastAsia="Roboto" w:hAnsi="Roboto" w:cs="Roboto"/>
+          <w:sz w:val="18"/>
+          <w:szCs w:val="18"/>
+        </w:rPr>
+        <w:t>="200px"</w:t>
+      </w:r>
+    </w:p>
+    <w:p>
+      <w:pPr>
+        <w:spacing w:after="200"/>
+        <w:jc w:val="both"/>
+        <w:rPr>
+          <w:rFonts w:ascii="Roboto" w:eastAsia="Roboto" w:hAnsi="Roboto" w:cs="Roboto"/>
+          <w:sz w:val="18"/>
+          <w:szCs w:val="18"/>
+        </w:rPr>
+      </w:pPr>
+      <w:r>
+        <w:rPr>
+          <w:rFonts w:ascii="Roboto" w:eastAsia="Roboto" w:hAnsi="Roboto" w:cs="Roboto"/>
+          <w:sz w:val="18"/>
+          <w:szCs w:val="18"/>
+        </w:rPr>
+        <w:tab/>
+      </w:r>
+    </w:p>
+    <w:p>
+      <w:pPr>
+        <w:spacing w:after="200"/>
+        <w:jc w:val="both"/>
+        <w:rPr>
+          <w:rFonts w:ascii="Roboto" w:eastAsia="Roboto" w:hAnsi="Roboto" w:cs="Roboto"/>
+          <w:sz w:val="18"/>
+          <w:szCs w:val="18"/>
+        </w:rPr>
+      </w:pPr>
+      <w:r>
+        <w:rPr>
+          <w:rFonts w:ascii="Roboto" w:eastAsia="Roboto" w:hAnsi="Roboto" w:cs="Roboto"/>
+          <w:sz w:val="18"/>
+          <w:szCs w:val="18"/>
+        </w:rPr>
+        <w:t>}</w:t>
+      </w:r>
+    </w:p>
+    <w:p>
+      <w:pPr>
+        <w:spacing w:after="200"/>
+        <w:jc w:val="both"/>
+        <w:rPr>
+          <w:rFonts w:ascii="Roboto" w:eastAsia="Roboto" w:hAnsi="Roboto" w:cs="Roboto"/>
+          <w:sz w:val="18"/>
+          <w:szCs w:val="18"/>
+        </w:rPr>
+      </w:pPr>
+    </w:p>
+    <w:p>
+      <w:pPr>
+        <w:spacing w:after="200"/>
+        <w:jc w:val="both"/>
+        <w:rPr>
+          <w:rFonts w:ascii="Roboto" w:eastAsia="Roboto" w:hAnsi="Roboto" w:cs="Roboto"/>
+          <w:sz w:val="18"/>
+          <w:szCs w:val="18"/>
+        </w:rPr>
+      </w:pPr>
+    </w:p>
+    <w:p>
+      <w:pPr>
+        <w:spacing w:after="200"/>
+        <w:jc w:val="both"/>
+        <w:rPr>
+          <w:rFonts w:ascii="Roboto" w:eastAsia="Roboto" w:hAnsi="Roboto" w:cs="Roboto"/>
+          <w:sz w:val="18"/>
+          <w:szCs w:val="18"/>
+        </w:rPr>
+      </w:pPr>
+      <w:r>
+        <w:rPr>
+          <w:rFonts w:ascii="Roboto" w:eastAsia="Roboto" w:hAnsi="Roboto" w:cs="Roboto"/>
+          <w:sz w:val="18"/>
+          <w:szCs w:val="18"/>
+        </w:rPr>
+        <w:t xml:space="preserve">//las </w:t>
+      </w:r>
+      <w:proofErr w:type="spellStart"/>
+      <w:r>
+        <w:rPr>
+          <w:rFonts w:ascii="Roboto" w:eastAsia="Roboto" w:hAnsi="Roboto" w:cs="Roboto"/>
+          <w:sz w:val="18"/>
+          <w:szCs w:val="18"/>
+        </w:rPr>
+        <w:t>validadciones</w:t>
+      </w:r>
+      <w:proofErr w:type="spellEnd"/>
+      <w:r>
+        <w:rPr>
+          <w:rFonts w:ascii="Roboto" w:eastAsia="Roboto" w:hAnsi="Roboto" w:cs="Roboto"/>
+          <w:sz w:val="18"/>
+          <w:szCs w:val="18"/>
+        </w:rPr>
+        <w:t xml:space="preserve"> validar </w:t>
+      </w:r>
+      <w:proofErr w:type="spellStart"/>
+      <w:r>
+        <w:rPr>
+          <w:rFonts w:ascii="Roboto" w:eastAsia="Roboto" w:hAnsi="Roboto" w:cs="Roboto"/>
+          <w:sz w:val="18"/>
+          <w:szCs w:val="18"/>
+        </w:rPr>
+        <w:t>conmvre</w:t>
+      </w:r>
+      <w:proofErr w:type="spellEnd"/>
+      <w:r>
+        <w:rPr>
+          <w:rFonts w:ascii="Roboto" w:eastAsia="Roboto" w:hAnsi="Roboto" w:cs="Roboto"/>
+          <w:sz w:val="18"/>
+          <w:szCs w:val="18"/>
+        </w:rPr>
+        <w:t xml:space="preserve"> y apellido lo hace cuando </w:t>
+      </w:r>
+      <w:proofErr w:type="spellStart"/>
+      <w:r>
+        <w:rPr>
+          <w:rFonts w:ascii="Roboto" w:eastAsia="Roboto" w:hAnsi="Roboto" w:cs="Roboto"/>
+          <w:sz w:val="18"/>
+          <w:szCs w:val="18"/>
+        </w:rPr>
+        <w:t>exite</w:t>
+      </w:r>
+      <w:proofErr w:type="spellEnd"/>
+      <w:r>
+        <w:rPr>
+          <w:rFonts w:ascii="Roboto" w:eastAsia="Roboto" w:hAnsi="Roboto" w:cs="Roboto"/>
+          <w:sz w:val="18"/>
+          <w:szCs w:val="18"/>
+        </w:rPr>
+        <w:t xml:space="preserve"> un cambio</w:t>
+      </w:r>
+    </w:p>
+    <w:p>
+      <w:pPr>
+        <w:spacing w:after="200"/>
+        <w:jc w:val="both"/>
+        <w:rPr>
+          <w:rFonts w:ascii="Roboto" w:eastAsia="Roboto" w:hAnsi="Roboto" w:cs="Roboto"/>
+          <w:sz w:val="18"/>
+          <w:szCs w:val="18"/>
+        </w:rPr>
+      </w:pPr>
+      <w:r>
+        <w:rPr>
+          <w:rFonts w:ascii="Roboto" w:eastAsia="Roboto" w:hAnsi="Roboto" w:cs="Roboto"/>
+          <w:sz w:val="18"/>
+          <w:szCs w:val="18"/>
+        </w:rPr>
+        <w:t xml:space="preserve">//en el formulario registro, si </w:t>
+      </w:r>
+      <w:proofErr w:type="gramStart"/>
+      <w:r>
+        <w:rPr>
+          <w:rFonts w:ascii="Roboto" w:eastAsia="Roboto" w:hAnsi="Roboto" w:cs="Roboto"/>
+          <w:sz w:val="18"/>
+          <w:szCs w:val="18"/>
+        </w:rPr>
+        <w:t>tiene  menos</w:t>
+      </w:r>
+      <w:proofErr w:type="gramEnd"/>
+      <w:r>
+        <w:rPr>
+          <w:rFonts w:ascii="Roboto" w:eastAsia="Roboto" w:hAnsi="Roboto" w:cs="Roboto"/>
+          <w:sz w:val="18"/>
+          <w:szCs w:val="18"/>
+        </w:rPr>
+        <w:t xml:space="preserve"> de los caracteres da un aviso, </w:t>
+      </w:r>
+      <w:proofErr w:type="spellStart"/>
+      <w:r>
+        <w:rPr>
+          <w:rFonts w:ascii="Roboto" w:eastAsia="Roboto" w:hAnsi="Roboto" w:cs="Roboto"/>
+          <w:sz w:val="18"/>
+          <w:szCs w:val="18"/>
+        </w:rPr>
+        <w:t>ademas</w:t>
+      </w:r>
+      <w:proofErr w:type="spellEnd"/>
+      <w:r>
+        <w:rPr>
+          <w:rFonts w:ascii="Roboto" w:eastAsia="Roboto" w:hAnsi="Roboto" w:cs="Roboto"/>
+          <w:sz w:val="18"/>
+          <w:szCs w:val="18"/>
+        </w:rPr>
+        <w:t xml:space="preserve"> cambia el DOM h4</w:t>
+      </w:r>
+    </w:p>
+    <w:p>
+      <w:pPr>
+        <w:spacing w:after="200"/>
+        <w:jc w:val="both"/>
+        <w:rPr>
+          <w:rFonts w:ascii="Roboto" w:eastAsia="Roboto" w:hAnsi="Roboto" w:cs="Roboto"/>
+          <w:sz w:val="18"/>
+          <w:szCs w:val="18"/>
+        </w:rPr>
+      </w:pPr>
+      <w:r>
+        <w:rPr>
+          <w:rFonts w:ascii="Roboto" w:eastAsia="Roboto" w:hAnsi="Roboto" w:cs="Roboto"/>
+          <w:sz w:val="18"/>
+          <w:szCs w:val="18"/>
+        </w:rPr>
+        <w:tab/>
+      </w:r>
+      <w:proofErr w:type="spellStart"/>
+      <w:r>
+        <w:rPr>
+          <w:rFonts w:ascii="Roboto" w:eastAsia="Roboto" w:hAnsi="Roboto" w:cs="Roboto"/>
+          <w:sz w:val="18"/>
+          <w:szCs w:val="18"/>
+        </w:rPr>
+        <w:t>function</w:t>
+      </w:r>
+      <w:proofErr w:type="spellEnd"/>
+      <w:r>
+        <w:rPr>
+          <w:rFonts w:ascii="Roboto" w:eastAsia="Roboto" w:hAnsi="Roboto" w:cs="Roboto"/>
+          <w:sz w:val="18"/>
+          <w:szCs w:val="18"/>
+        </w:rPr>
+        <w:t xml:space="preserve"> </w:t>
+      </w:r>
+      <w:proofErr w:type="spellStart"/>
+      <w:proofErr w:type="gramStart"/>
+      <w:r>
+        <w:rPr>
+          <w:rFonts w:ascii="Roboto" w:eastAsia="Roboto" w:hAnsi="Roboto" w:cs="Roboto"/>
+          <w:sz w:val="18"/>
+          <w:szCs w:val="18"/>
+        </w:rPr>
+        <w:t>validaNombre</w:t>
+      </w:r>
+      <w:proofErr w:type="spellEnd"/>
+      <w:r>
+        <w:rPr>
+          <w:rFonts w:ascii="Roboto" w:eastAsia="Roboto" w:hAnsi="Roboto" w:cs="Roboto"/>
+          <w:sz w:val="18"/>
+          <w:szCs w:val="18"/>
+        </w:rPr>
+        <w:t>(</w:t>
+      </w:r>
+      <w:proofErr w:type="gramEnd"/>
+      <w:r>
+        <w:rPr>
+          <w:rFonts w:ascii="Roboto" w:eastAsia="Roboto" w:hAnsi="Roboto" w:cs="Roboto"/>
+          <w:sz w:val="18"/>
+          <w:szCs w:val="18"/>
+        </w:rPr>
+        <w:t>){</w:t>
+      </w:r>
+    </w:p>
+    <w:p>
+      <w:pPr>
+        <w:spacing w:after="200"/>
+        <w:jc w:val="both"/>
+        <w:rPr>
+          <w:rFonts w:ascii="Roboto" w:eastAsia="Roboto" w:hAnsi="Roboto" w:cs="Roboto"/>
+          <w:sz w:val="18"/>
+          <w:szCs w:val="18"/>
+        </w:rPr>
+      </w:pPr>
+      <w:r>
+        <w:rPr>
+          <w:rFonts w:ascii="Roboto" w:eastAsia="Roboto" w:hAnsi="Roboto" w:cs="Roboto"/>
+          <w:sz w:val="18"/>
+          <w:szCs w:val="18"/>
+        </w:rPr>
+        <w:tab/>
+      </w:r>
+      <w:r>
+        <w:rPr>
+          <w:rFonts w:ascii="Roboto" w:eastAsia="Roboto" w:hAnsi="Roboto" w:cs="Roboto"/>
+          <w:sz w:val="18"/>
+          <w:szCs w:val="18"/>
+        </w:rPr>
+        <w:tab/>
+      </w:r>
+      <w:proofErr w:type="spellStart"/>
+      <w:r>
+        <w:rPr>
+          <w:rFonts w:ascii="Roboto" w:eastAsia="Roboto" w:hAnsi="Roboto" w:cs="Roboto"/>
+          <w:sz w:val="18"/>
+          <w:szCs w:val="18"/>
+        </w:rPr>
+        <w:t>if</w:t>
+      </w:r>
+      <w:proofErr w:type="spellEnd"/>
+      <w:r>
+        <w:rPr>
+          <w:rFonts w:ascii="Roboto" w:eastAsia="Roboto" w:hAnsi="Roboto" w:cs="Roboto"/>
+          <w:sz w:val="18"/>
+          <w:szCs w:val="18"/>
+        </w:rPr>
+        <w:t>(</w:t>
+      </w:r>
+      <w:proofErr w:type="spellStart"/>
+      <w:proofErr w:type="gramStart"/>
+      <w:r>
+        <w:rPr>
+          <w:rFonts w:ascii="Roboto" w:eastAsia="Roboto" w:hAnsi="Roboto" w:cs="Roboto"/>
+          <w:sz w:val="18"/>
+          <w:szCs w:val="18"/>
+        </w:rPr>
+        <w:t>document.getElementById</w:t>
+      </w:r>
+      <w:proofErr w:type="spellEnd"/>
+      <w:proofErr w:type="gramEnd"/>
+      <w:r>
+        <w:rPr>
+          <w:rFonts w:ascii="Roboto" w:eastAsia="Roboto" w:hAnsi="Roboto" w:cs="Roboto"/>
+          <w:sz w:val="18"/>
+          <w:szCs w:val="18"/>
+        </w:rPr>
+        <w:t>("</w:t>
+      </w:r>
+      <w:proofErr w:type="spellStart"/>
+      <w:r>
+        <w:rPr>
+          <w:rFonts w:ascii="Roboto" w:eastAsia="Roboto" w:hAnsi="Roboto" w:cs="Roboto"/>
+          <w:sz w:val="18"/>
+          <w:szCs w:val="18"/>
+        </w:rPr>
+        <w:t>txtNombre</w:t>
+      </w:r>
+      <w:proofErr w:type="spellEnd"/>
+      <w:r>
+        <w:rPr>
+          <w:rFonts w:ascii="Roboto" w:eastAsia="Roboto" w:hAnsi="Roboto" w:cs="Roboto"/>
+          <w:sz w:val="18"/>
+          <w:szCs w:val="18"/>
+        </w:rPr>
+        <w:t>").</w:t>
+      </w:r>
+      <w:proofErr w:type="spellStart"/>
+      <w:r>
+        <w:rPr>
+          <w:rFonts w:ascii="Roboto" w:eastAsia="Roboto" w:hAnsi="Roboto" w:cs="Roboto"/>
+          <w:sz w:val="18"/>
+          <w:szCs w:val="18"/>
+        </w:rPr>
+        <w:t>value.length</w:t>
+      </w:r>
+      <w:proofErr w:type="spellEnd"/>
+      <w:r>
+        <w:rPr>
+          <w:rFonts w:ascii="Roboto" w:eastAsia="Roboto" w:hAnsi="Roboto" w:cs="Roboto"/>
+          <w:sz w:val="18"/>
+          <w:szCs w:val="18"/>
+        </w:rPr>
+        <w:t xml:space="preserve"> &lt;= 2 ){</w:t>
+      </w:r>
+    </w:p>
+    <w:p>
+      <w:pPr>
+        <w:spacing w:after="200"/>
+        <w:jc w:val="both"/>
+        <w:rPr>
+          <w:rFonts w:ascii="Roboto" w:eastAsia="Roboto" w:hAnsi="Roboto" w:cs="Roboto"/>
+          <w:sz w:val="18"/>
+          <w:szCs w:val="18"/>
+        </w:rPr>
+      </w:pPr>
+      <w:proofErr w:type="spellStart"/>
+      <w:proofErr w:type="gramStart"/>
+      <w:r>
+        <w:rPr>
+          <w:rFonts w:ascii="Roboto" w:eastAsia="Roboto" w:hAnsi="Roboto" w:cs="Roboto"/>
+          <w:sz w:val="18"/>
+          <w:szCs w:val="18"/>
+        </w:rPr>
+        <w:t>document.getElementById</w:t>
+      </w:r>
+      <w:proofErr w:type="spellEnd"/>
+      <w:proofErr w:type="gramEnd"/>
+      <w:r>
+        <w:rPr>
+          <w:rFonts w:ascii="Roboto" w:eastAsia="Roboto" w:hAnsi="Roboto" w:cs="Roboto"/>
+          <w:sz w:val="18"/>
+          <w:szCs w:val="18"/>
+        </w:rPr>
+        <w:t xml:space="preserve"> ("</w:t>
+      </w:r>
+      <w:proofErr w:type="spellStart"/>
+      <w:r>
+        <w:rPr>
+          <w:rFonts w:ascii="Roboto" w:eastAsia="Roboto" w:hAnsi="Roboto" w:cs="Roboto"/>
+          <w:sz w:val="18"/>
+          <w:szCs w:val="18"/>
+        </w:rPr>
+        <w:t>AvNombre</w:t>
+      </w:r>
+      <w:proofErr w:type="spellEnd"/>
+      <w:r>
+        <w:rPr>
+          <w:rFonts w:ascii="Roboto" w:eastAsia="Roboto" w:hAnsi="Roboto" w:cs="Roboto"/>
+          <w:sz w:val="18"/>
+          <w:szCs w:val="18"/>
+        </w:rPr>
+        <w:t xml:space="preserve">"). </w:t>
+      </w:r>
+      <w:proofErr w:type="spellStart"/>
+      <w:r>
+        <w:rPr>
+          <w:rFonts w:ascii="Roboto" w:eastAsia="Roboto" w:hAnsi="Roboto" w:cs="Roboto"/>
+          <w:sz w:val="18"/>
+          <w:szCs w:val="18"/>
+        </w:rPr>
+        <w:t>innerHTML</w:t>
+      </w:r>
+      <w:proofErr w:type="spellEnd"/>
+      <w:r>
+        <w:rPr>
+          <w:rFonts w:ascii="Roboto" w:eastAsia="Roboto" w:hAnsi="Roboto" w:cs="Roboto"/>
+          <w:sz w:val="18"/>
+          <w:szCs w:val="18"/>
+        </w:rPr>
+        <w:t xml:space="preserve"> = "ingrese un nombre de </w:t>
+      </w:r>
+      <w:proofErr w:type="spellStart"/>
+      <w:r>
+        <w:rPr>
+          <w:rFonts w:ascii="Roboto" w:eastAsia="Roboto" w:hAnsi="Roboto" w:cs="Roboto"/>
+          <w:sz w:val="18"/>
+          <w:szCs w:val="18"/>
+        </w:rPr>
+        <w:t>minimo</w:t>
+      </w:r>
+      <w:proofErr w:type="spellEnd"/>
+      <w:r>
+        <w:rPr>
+          <w:rFonts w:ascii="Roboto" w:eastAsia="Roboto" w:hAnsi="Roboto" w:cs="Roboto"/>
+          <w:sz w:val="18"/>
+          <w:szCs w:val="18"/>
+        </w:rPr>
+        <w:t xml:space="preserve"> 2 caracteres</w:t>
+      </w:r>
+      <w:proofErr w:type="gramStart"/>
+      <w:r>
+        <w:rPr>
+          <w:rFonts w:ascii="Roboto" w:eastAsia="Roboto" w:hAnsi="Roboto" w:cs="Roboto"/>
+          <w:sz w:val="18"/>
+          <w:szCs w:val="18"/>
+        </w:rPr>
+        <w:t>" ;</w:t>
+      </w:r>
+      <w:proofErr w:type="gramEnd"/>
+      <w:r>
+        <w:rPr>
+          <w:rFonts w:ascii="Roboto" w:eastAsia="Roboto" w:hAnsi="Roboto" w:cs="Roboto"/>
+          <w:sz w:val="18"/>
+          <w:szCs w:val="18"/>
+        </w:rPr>
+        <w:tab/>
+      </w:r>
+      <w:r>
+        <w:rPr>
+          <w:rFonts w:ascii="Roboto" w:eastAsia="Roboto" w:hAnsi="Roboto" w:cs="Roboto"/>
+          <w:sz w:val="18"/>
+          <w:szCs w:val="18"/>
+        </w:rPr>
+        <w:tab/>
+      </w:r>
+    </w:p>
+    <w:p>
+      <w:pPr>
+        <w:spacing w:after="200"/>
+        <w:jc w:val="both"/>
+        <w:rPr>
+          <w:rFonts w:ascii="Roboto" w:eastAsia="Roboto" w:hAnsi="Roboto" w:cs="Roboto"/>
+          <w:sz w:val="18"/>
+          <w:szCs w:val="18"/>
+        </w:rPr>
+      </w:pPr>
+      <w:r>
+        <w:rPr>
+          <w:rFonts w:ascii="Roboto" w:eastAsia="Roboto" w:hAnsi="Roboto" w:cs="Roboto"/>
+          <w:sz w:val="18"/>
+          <w:szCs w:val="18"/>
+        </w:rPr>
+        <w:tab/>
+      </w:r>
+      <w:r>
+        <w:rPr>
+          <w:rFonts w:ascii="Roboto" w:eastAsia="Roboto" w:hAnsi="Roboto" w:cs="Roboto"/>
+          <w:sz w:val="18"/>
+          <w:szCs w:val="18"/>
+        </w:rPr>
+        <w:tab/>
+      </w:r>
+      <w:r>
+        <w:rPr>
+          <w:rFonts w:ascii="Roboto" w:eastAsia="Roboto" w:hAnsi="Roboto" w:cs="Roboto"/>
+          <w:sz w:val="18"/>
+          <w:szCs w:val="18"/>
+        </w:rPr>
+        <w:tab/>
+      </w:r>
+      <w:proofErr w:type="spellStart"/>
+      <w:r>
+        <w:rPr>
+          <w:rFonts w:ascii="Roboto" w:eastAsia="Roboto" w:hAnsi="Roboto" w:cs="Roboto"/>
+          <w:sz w:val="18"/>
+          <w:szCs w:val="18"/>
+        </w:rPr>
+        <w:t>swal</w:t>
+      </w:r>
+      <w:proofErr w:type="spellEnd"/>
+      <w:r>
+        <w:rPr>
+          <w:rFonts w:ascii="Roboto" w:eastAsia="Roboto" w:hAnsi="Roboto" w:cs="Roboto"/>
+          <w:sz w:val="18"/>
+          <w:szCs w:val="18"/>
+        </w:rPr>
+        <w:t xml:space="preserve"> </w:t>
+      </w:r>
+      <w:proofErr w:type="gramStart"/>
+      <w:r>
+        <w:rPr>
+          <w:rFonts w:ascii="Roboto" w:eastAsia="Roboto" w:hAnsi="Roboto" w:cs="Roboto"/>
+          <w:sz w:val="18"/>
+          <w:szCs w:val="18"/>
+        </w:rPr>
+        <w:t>( "</w:t>
+      </w:r>
+      <w:proofErr w:type="gramEnd"/>
+      <w:r>
+        <w:rPr>
+          <w:rFonts w:ascii="Roboto" w:eastAsia="Roboto" w:hAnsi="Roboto" w:cs="Roboto"/>
+          <w:sz w:val="18"/>
+          <w:szCs w:val="18"/>
+        </w:rPr>
+        <w:t xml:space="preserve">ingrese un nombre de </w:t>
+      </w:r>
+      <w:proofErr w:type="spellStart"/>
+      <w:r>
+        <w:rPr>
+          <w:rFonts w:ascii="Roboto" w:eastAsia="Roboto" w:hAnsi="Roboto" w:cs="Roboto"/>
+          <w:sz w:val="18"/>
+          <w:szCs w:val="18"/>
+        </w:rPr>
+        <w:t>minimo</w:t>
+      </w:r>
+      <w:proofErr w:type="spellEnd"/>
+      <w:r>
+        <w:rPr>
+          <w:rFonts w:ascii="Roboto" w:eastAsia="Roboto" w:hAnsi="Roboto" w:cs="Roboto"/>
+          <w:sz w:val="18"/>
+          <w:szCs w:val="18"/>
+        </w:rPr>
+        <w:t xml:space="preserve"> 2 caracteres" ) ;</w:t>
+      </w:r>
+    </w:p>
+    <w:p>
+      <w:pPr>
+        <w:spacing w:after="200"/>
+        <w:jc w:val="both"/>
+        <w:rPr>
+          <w:rFonts w:ascii="Roboto" w:eastAsia="Roboto" w:hAnsi="Roboto" w:cs="Roboto"/>
+          <w:sz w:val="18"/>
+          <w:szCs w:val="18"/>
+        </w:rPr>
+      </w:pPr>
+      <w:r>
+        <w:rPr>
+          <w:rFonts w:ascii="Roboto" w:eastAsia="Roboto" w:hAnsi="Roboto" w:cs="Roboto"/>
+          <w:sz w:val="18"/>
+          <w:szCs w:val="18"/>
+        </w:rPr>
+        <w:tab/>
+      </w:r>
+      <w:r>
+        <w:rPr>
+          <w:rFonts w:ascii="Roboto" w:eastAsia="Roboto" w:hAnsi="Roboto" w:cs="Roboto"/>
+          <w:sz w:val="18"/>
+          <w:szCs w:val="18"/>
+        </w:rPr>
+        <w:tab/>
+      </w:r>
+      <w:r>
+        <w:rPr>
+          <w:rFonts w:ascii="Roboto" w:eastAsia="Roboto" w:hAnsi="Roboto" w:cs="Roboto"/>
+          <w:sz w:val="18"/>
+          <w:szCs w:val="18"/>
+        </w:rPr>
+        <w:tab/>
+      </w:r>
+      <w:proofErr w:type="spellStart"/>
+      <w:r>
+        <w:rPr>
+          <w:rFonts w:ascii="Roboto" w:eastAsia="Roboto" w:hAnsi="Roboto" w:cs="Roboto"/>
+          <w:sz w:val="18"/>
+          <w:szCs w:val="18"/>
+        </w:rPr>
+        <w:t>return</w:t>
+      </w:r>
+      <w:proofErr w:type="spellEnd"/>
+      <w:r>
+        <w:rPr>
+          <w:rFonts w:ascii="Roboto" w:eastAsia="Roboto" w:hAnsi="Roboto" w:cs="Roboto"/>
+          <w:sz w:val="18"/>
+          <w:szCs w:val="18"/>
+        </w:rPr>
+        <w:t xml:space="preserve"> false;</w:t>
+      </w:r>
+    </w:p>
+    <w:p>
+      <w:pPr>
+        <w:spacing w:after="200"/>
+        <w:jc w:val="both"/>
+        <w:rPr>
+          <w:rFonts w:ascii="Roboto" w:eastAsia="Roboto" w:hAnsi="Roboto" w:cs="Roboto"/>
+          <w:sz w:val="18"/>
+          <w:szCs w:val="18"/>
+        </w:rPr>
+      </w:pPr>
+      <w:r>
+        <w:rPr>
+          <w:rFonts w:ascii="Roboto" w:eastAsia="Roboto" w:hAnsi="Roboto" w:cs="Roboto"/>
+          <w:sz w:val="18"/>
+          <w:szCs w:val="18"/>
+        </w:rPr>
+        <w:tab/>
+      </w:r>
+      <w:r>
+        <w:rPr>
+          <w:rFonts w:ascii="Roboto" w:eastAsia="Roboto" w:hAnsi="Roboto" w:cs="Roboto"/>
+          <w:sz w:val="18"/>
+          <w:szCs w:val="18"/>
+        </w:rPr>
+        <w:tab/>
+      </w:r>
+      <w:proofErr w:type="gramStart"/>
+      <w:r>
+        <w:rPr>
+          <w:rFonts w:ascii="Roboto" w:eastAsia="Roboto" w:hAnsi="Roboto" w:cs="Roboto"/>
+          <w:sz w:val="18"/>
+          <w:szCs w:val="18"/>
+        </w:rPr>
+        <w:t>}</w:t>
+      </w:r>
+      <w:proofErr w:type="spellStart"/>
+      <w:r>
+        <w:rPr>
+          <w:rFonts w:ascii="Roboto" w:eastAsia="Roboto" w:hAnsi="Roboto" w:cs="Roboto"/>
+          <w:sz w:val="18"/>
+          <w:szCs w:val="18"/>
+        </w:rPr>
+        <w:t>else</w:t>
+      </w:r>
+      <w:proofErr w:type="spellEnd"/>
+      <w:proofErr w:type="gramEnd"/>
+      <w:r>
+        <w:rPr>
+          <w:rFonts w:ascii="Roboto" w:eastAsia="Roboto" w:hAnsi="Roboto" w:cs="Roboto"/>
+          <w:sz w:val="18"/>
+          <w:szCs w:val="18"/>
+        </w:rPr>
+        <w:t>{</w:t>
+      </w:r>
+    </w:p>
+    <w:p>
+      <w:pPr>
+        <w:spacing w:after="200"/>
+        <w:jc w:val="both"/>
+        <w:rPr>
+          <w:rFonts w:ascii="Roboto" w:eastAsia="Roboto" w:hAnsi="Roboto" w:cs="Roboto"/>
+          <w:sz w:val="18"/>
+          <w:szCs w:val="18"/>
+        </w:rPr>
+      </w:pPr>
+      <w:r>
+        <w:rPr>
+          <w:rFonts w:ascii="Roboto" w:eastAsia="Roboto" w:hAnsi="Roboto" w:cs="Roboto"/>
+          <w:sz w:val="18"/>
+          <w:szCs w:val="18"/>
+        </w:rPr>
+        <w:tab/>
+      </w:r>
+      <w:r>
+        <w:rPr>
+          <w:rFonts w:ascii="Roboto" w:eastAsia="Roboto" w:hAnsi="Roboto" w:cs="Roboto"/>
+          <w:sz w:val="18"/>
+          <w:szCs w:val="18"/>
+        </w:rPr>
+        <w:tab/>
+      </w:r>
+      <w:r>
+        <w:rPr>
+          <w:rFonts w:ascii="Roboto" w:eastAsia="Roboto" w:hAnsi="Roboto" w:cs="Roboto"/>
+          <w:sz w:val="18"/>
+          <w:szCs w:val="18"/>
+        </w:rPr>
+        <w:tab/>
+      </w:r>
+      <w:proofErr w:type="spellStart"/>
+      <w:proofErr w:type="gramStart"/>
+      <w:r>
+        <w:rPr>
+          <w:rFonts w:ascii="Roboto" w:eastAsia="Roboto" w:hAnsi="Roboto" w:cs="Roboto"/>
+          <w:sz w:val="18"/>
+          <w:szCs w:val="18"/>
+        </w:rPr>
+        <w:t>document.getElementById</w:t>
+      </w:r>
+      <w:proofErr w:type="spellEnd"/>
+      <w:proofErr w:type="gramEnd"/>
+      <w:r>
+        <w:rPr>
+          <w:rFonts w:ascii="Roboto" w:eastAsia="Roboto" w:hAnsi="Roboto" w:cs="Roboto"/>
+          <w:sz w:val="18"/>
+          <w:szCs w:val="18"/>
+        </w:rPr>
+        <w:t xml:space="preserve"> ("</w:t>
+      </w:r>
+      <w:proofErr w:type="spellStart"/>
+      <w:r>
+        <w:rPr>
+          <w:rFonts w:ascii="Roboto" w:eastAsia="Roboto" w:hAnsi="Roboto" w:cs="Roboto"/>
+          <w:sz w:val="18"/>
+          <w:szCs w:val="18"/>
+        </w:rPr>
+        <w:t>AvNombre</w:t>
+      </w:r>
+      <w:proofErr w:type="spellEnd"/>
+      <w:r>
+        <w:rPr>
+          <w:rFonts w:ascii="Roboto" w:eastAsia="Roboto" w:hAnsi="Roboto" w:cs="Roboto"/>
+          <w:sz w:val="18"/>
+          <w:szCs w:val="18"/>
+        </w:rPr>
+        <w:t xml:space="preserve">"). </w:t>
+      </w:r>
+      <w:proofErr w:type="spellStart"/>
+      <w:r>
+        <w:rPr>
+          <w:rFonts w:ascii="Roboto" w:eastAsia="Roboto" w:hAnsi="Roboto" w:cs="Roboto"/>
+          <w:sz w:val="18"/>
+          <w:szCs w:val="18"/>
+        </w:rPr>
+        <w:t>innerHTML</w:t>
+      </w:r>
+      <w:proofErr w:type="spellEnd"/>
+      <w:r>
+        <w:rPr>
+          <w:rFonts w:ascii="Roboto" w:eastAsia="Roboto" w:hAnsi="Roboto" w:cs="Roboto"/>
+          <w:sz w:val="18"/>
+          <w:szCs w:val="18"/>
+        </w:rPr>
+        <w:t xml:space="preserve"> = "ok con el ingreso nombre</w:t>
+      </w:r>
+      <w:proofErr w:type="gramStart"/>
+      <w:r>
+        <w:rPr>
+          <w:rFonts w:ascii="Roboto" w:eastAsia="Roboto" w:hAnsi="Roboto" w:cs="Roboto"/>
+          <w:sz w:val="18"/>
+          <w:szCs w:val="18"/>
+        </w:rPr>
+        <w:t>" ;</w:t>
+      </w:r>
+      <w:proofErr w:type="gramEnd"/>
+    </w:p>
+    <w:p>
+      <w:pPr>
+        <w:spacing w:after="200"/>
+        <w:jc w:val="both"/>
+        <w:rPr>
+          <w:rFonts w:ascii="Roboto" w:eastAsia="Roboto" w:hAnsi="Roboto" w:cs="Roboto"/>
+          <w:sz w:val="18"/>
+          <w:szCs w:val="18"/>
+        </w:rPr>
+      </w:pPr>
+      <w:r>
+        <w:rPr>
+          <w:rFonts w:ascii="Roboto" w:eastAsia="Roboto" w:hAnsi="Roboto" w:cs="Roboto"/>
+          <w:sz w:val="18"/>
+          <w:szCs w:val="18"/>
+        </w:rPr>
+        <w:tab/>
+      </w:r>
+      <w:r>
+        <w:rPr>
+          <w:rFonts w:ascii="Roboto" w:eastAsia="Roboto" w:hAnsi="Roboto" w:cs="Roboto"/>
+          <w:sz w:val="18"/>
+          <w:szCs w:val="18"/>
+        </w:rPr>
+        <w:tab/>
+      </w:r>
+      <w:r>
+        <w:rPr>
+          <w:rFonts w:ascii="Roboto" w:eastAsia="Roboto" w:hAnsi="Roboto" w:cs="Roboto"/>
+          <w:sz w:val="18"/>
+          <w:szCs w:val="18"/>
+        </w:rPr>
+        <w:tab/>
+      </w:r>
+    </w:p>
+    <w:p>
+      <w:pPr>
+        <w:spacing w:after="200"/>
+        <w:jc w:val="both"/>
+        <w:rPr>
+          <w:rFonts w:ascii="Roboto" w:eastAsia="Roboto" w:hAnsi="Roboto" w:cs="Roboto"/>
+          <w:sz w:val="18"/>
+          <w:szCs w:val="18"/>
+        </w:rPr>
+      </w:pPr>
+      <w:r>
+        <w:rPr>
+          <w:rFonts w:ascii="Roboto" w:eastAsia="Roboto" w:hAnsi="Roboto" w:cs="Roboto"/>
+          <w:sz w:val="18"/>
+          <w:szCs w:val="18"/>
+        </w:rPr>
+        <w:tab/>
+      </w:r>
+      <w:r>
+        <w:rPr>
+          <w:rFonts w:ascii="Roboto" w:eastAsia="Roboto" w:hAnsi="Roboto" w:cs="Roboto"/>
+          <w:sz w:val="18"/>
+          <w:szCs w:val="18"/>
+        </w:rPr>
+        <w:tab/>
+        <w:t>}</w:t>
+      </w:r>
+    </w:p>
+    <w:p>
+      <w:pPr>
+        <w:spacing w:after="200"/>
+        <w:jc w:val="both"/>
+        <w:rPr>
+          <w:rFonts w:ascii="Roboto" w:eastAsia="Roboto" w:hAnsi="Roboto" w:cs="Roboto"/>
+          <w:sz w:val="18"/>
+          <w:szCs w:val="18"/>
+        </w:rPr>
+      </w:pPr>
+      <w:r>
+        <w:rPr>
+          <w:rFonts w:ascii="Roboto" w:eastAsia="Roboto" w:hAnsi="Roboto" w:cs="Roboto"/>
+          <w:sz w:val="18"/>
+          <w:szCs w:val="18"/>
+        </w:rPr>
+        <w:tab/>
+        <w:t>}</w:t>
+      </w:r>
+    </w:p>
+    <w:p>
+      <w:pPr>
+        <w:spacing w:after="200"/>
+        <w:jc w:val="both"/>
+        <w:rPr>
+          <w:rFonts w:ascii="Roboto" w:eastAsia="Roboto" w:hAnsi="Roboto" w:cs="Roboto"/>
+          <w:sz w:val="18"/>
+          <w:szCs w:val="18"/>
+        </w:rPr>
+      </w:pPr>
+      <w:proofErr w:type="spellStart"/>
+      <w:r>
+        <w:rPr>
+          <w:rFonts w:ascii="Roboto" w:eastAsia="Roboto" w:hAnsi="Roboto" w:cs="Roboto"/>
+          <w:sz w:val="18"/>
+          <w:szCs w:val="18"/>
+        </w:rPr>
+        <w:t>function</w:t>
+      </w:r>
+      <w:proofErr w:type="spellEnd"/>
+      <w:r>
+        <w:rPr>
+          <w:rFonts w:ascii="Roboto" w:eastAsia="Roboto" w:hAnsi="Roboto" w:cs="Roboto"/>
+          <w:sz w:val="18"/>
+          <w:szCs w:val="18"/>
+        </w:rPr>
+        <w:t xml:space="preserve"> </w:t>
+      </w:r>
+      <w:proofErr w:type="spellStart"/>
+      <w:proofErr w:type="gramStart"/>
+      <w:r>
+        <w:rPr>
+          <w:rFonts w:ascii="Roboto" w:eastAsia="Roboto" w:hAnsi="Roboto" w:cs="Roboto"/>
+          <w:sz w:val="18"/>
+          <w:szCs w:val="18"/>
+        </w:rPr>
+        <w:t>validaApellido</w:t>
+      </w:r>
+      <w:proofErr w:type="spellEnd"/>
+      <w:r>
+        <w:rPr>
+          <w:rFonts w:ascii="Roboto" w:eastAsia="Roboto" w:hAnsi="Roboto" w:cs="Roboto"/>
+          <w:sz w:val="18"/>
+          <w:szCs w:val="18"/>
+        </w:rPr>
+        <w:t>(</w:t>
+      </w:r>
+      <w:proofErr w:type="gramEnd"/>
+      <w:r>
+        <w:rPr>
+          <w:rFonts w:ascii="Roboto" w:eastAsia="Roboto" w:hAnsi="Roboto" w:cs="Roboto"/>
+          <w:sz w:val="18"/>
+          <w:szCs w:val="18"/>
+        </w:rPr>
+        <w:t>){</w:t>
+      </w:r>
+    </w:p>
+    <w:p>
+      <w:pPr>
+        <w:spacing w:after="200"/>
+        <w:jc w:val="both"/>
+        <w:rPr>
+          <w:rFonts w:ascii="Roboto" w:eastAsia="Roboto" w:hAnsi="Roboto" w:cs="Roboto"/>
+          <w:sz w:val="18"/>
+          <w:szCs w:val="18"/>
+        </w:rPr>
+      </w:pPr>
+      <w:r>
+        <w:rPr>
+          <w:rFonts w:ascii="Roboto" w:eastAsia="Roboto" w:hAnsi="Roboto" w:cs="Roboto"/>
+          <w:sz w:val="18"/>
+          <w:szCs w:val="18"/>
+        </w:rPr>
+        <w:tab/>
+      </w:r>
+      <w:r>
+        <w:rPr>
+          <w:rFonts w:ascii="Roboto" w:eastAsia="Roboto" w:hAnsi="Roboto" w:cs="Roboto"/>
+          <w:sz w:val="18"/>
+          <w:szCs w:val="18"/>
+        </w:rPr>
+        <w:tab/>
+      </w:r>
+      <w:proofErr w:type="spellStart"/>
+      <w:r>
+        <w:rPr>
+          <w:rFonts w:ascii="Roboto" w:eastAsia="Roboto" w:hAnsi="Roboto" w:cs="Roboto"/>
+          <w:sz w:val="18"/>
+          <w:szCs w:val="18"/>
+        </w:rPr>
+        <w:t>if</w:t>
+      </w:r>
+      <w:proofErr w:type="spellEnd"/>
+      <w:r>
+        <w:rPr>
+          <w:rFonts w:ascii="Roboto" w:eastAsia="Roboto" w:hAnsi="Roboto" w:cs="Roboto"/>
+          <w:sz w:val="18"/>
+          <w:szCs w:val="18"/>
+        </w:rPr>
+        <w:t>(</w:t>
+      </w:r>
+      <w:proofErr w:type="spellStart"/>
+      <w:proofErr w:type="gramStart"/>
+      <w:r>
+        <w:rPr>
+          <w:rFonts w:ascii="Roboto" w:eastAsia="Roboto" w:hAnsi="Roboto" w:cs="Roboto"/>
+          <w:sz w:val="18"/>
+          <w:szCs w:val="18"/>
+        </w:rPr>
+        <w:t>document.getElementById</w:t>
+      </w:r>
+      <w:proofErr w:type="spellEnd"/>
+      <w:proofErr w:type="gramEnd"/>
+      <w:r>
+        <w:rPr>
+          <w:rFonts w:ascii="Roboto" w:eastAsia="Roboto" w:hAnsi="Roboto" w:cs="Roboto"/>
+          <w:sz w:val="18"/>
+          <w:szCs w:val="18"/>
+        </w:rPr>
+        <w:t>("</w:t>
+      </w:r>
+      <w:proofErr w:type="spellStart"/>
+      <w:r>
+        <w:rPr>
+          <w:rFonts w:ascii="Roboto" w:eastAsia="Roboto" w:hAnsi="Roboto" w:cs="Roboto"/>
+          <w:sz w:val="18"/>
+          <w:szCs w:val="18"/>
+        </w:rPr>
+        <w:t>txtApellido</w:t>
+      </w:r>
+      <w:proofErr w:type="spellEnd"/>
+      <w:r>
+        <w:rPr>
+          <w:rFonts w:ascii="Roboto" w:eastAsia="Roboto" w:hAnsi="Roboto" w:cs="Roboto"/>
+          <w:sz w:val="18"/>
+          <w:szCs w:val="18"/>
+        </w:rPr>
+        <w:t>").</w:t>
+      </w:r>
+      <w:proofErr w:type="spellStart"/>
+      <w:r>
+        <w:rPr>
+          <w:rFonts w:ascii="Roboto" w:eastAsia="Roboto" w:hAnsi="Roboto" w:cs="Roboto"/>
+          <w:sz w:val="18"/>
+          <w:szCs w:val="18"/>
+        </w:rPr>
+        <w:t>value.length</w:t>
+      </w:r>
+      <w:proofErr w:type="spellEnd"/>
+      <w:r>
+        <w:rPr>
+          <w:rFonts w:ascii="Roboto" w:eastAsia="Roboto" w:hAnsi="Roboto" w:cs="Roboto"/>
+          <w:sz w:val="18"/>
+          <w:szCs w:val="18"/>
+        </w:rPr>
+        <w:t xml:space="preserve"> &lt;= 2){</w:t>
+      </w:r>
+    </w:p>
+    <w:p>
+      <w:pPr>
+        <w:spacing w:after="200"/>
+        <w:jc w:val="both"/>
+        <w:rPr>
+          <w:rFonts w:ascii="Roboto" w:eastAsia="Roboto" w:hAnsi="Roboto" w:cs="Roboto"/>
+          <w:sz w:val="18"/>
+          <w:szCs w:val="18"/>
+        </w:rPr>
+      </w:pPr>
+      <w:proofErr w:type="spellStart"/>
+      <w:proofErr w:type="gramStart"/>
+      <w:r>
+        <w:rPr>
+          <w:rFonts w:ascii="Roboto" w:eastAsia="Roboto" w:hAnsi="Roboto" w:cs="Roboto"/>
+          <w:sz w:val="18"/>
+          <w:szCs w:val="18"/>
+        </w:rPr>
+        <w:t>document.getElementById</w:t>
+      </w:r>
+      <w:proofErr w:type="spellEnd"/>
+      <w:proofErr w:type="gramEnd"/>
+      <w:r>
+        <w:rPr>
+          <w:rFonts w:ascii="Roboto" w:eastAsia="Roboto" w:hAnsi="Roboto" w:cs="Roboto"/>
+          <w:sz w:val="18"/>
+          <w:szCs w:val="18"/>
+        </w:rPr>
+        <w:t xml:space="preserve"> ("</w:t>
+      </w:r>
+      <w:proofErr w:type="spellStart"/>
+      <w:r>
+        <w:rPr>
+          <w:rFonts w:ascii="Roboto" w:eastAsia="Roboto" w:hAnsi="Roboto" w:cs="Roboto"/>
+          <w:sz w:val="18"/>
+          <w:szCs w:val="18"/>
+        </w:rPr>
+        <w:t>AvApellido</w:t>
+      </w:r>
+      <w:proofErr w:type="spellEnd"/>
+      <w:r>
+        <w:rPr>
+          <w:rFonts w:ascii="Roboto" w:eastAsia="Roboto" w:hAnsi="Roboto" w:cs="Roboto"/>
+          <w:sz w:val="18"/>
+          <w:szCs w:val="18"/>
+        </w:rPr>
+        <w:t xml:space="preserve">"). </w:t>
+      </w:r>
+      <w:proofErr w:type="spellStart"/>
+      <w:r>
+        <w:rPr>
+          <w:rFonts w:ascii="Roboto" w:eastAsia="Roboto" w:hAnsi="Roboto" w:cs="Roboto"/>
+          <w:sz w:val="18"/>
+          <w:szCs w:val="18"/>
+        </w:rPr>
+        <w:t>innerHTML</w:t>
+      </w:r>
+      <w:proofErr w:type="spellEnd"/>
+      <w:r>
+        <w:rPr>
+          <w:rFonts w:ascii="Roboto" w:eastAsia="Roboto" w:hAnsi="Roboto" w:cs="Roboto"/>
+          <w:sz w:val="18"/>
+          <w:szCs w:val="18"/>
+        </w:rPr>
+        <w:t xml:space="preserve"> = "ingrese un nombre de </w:t>
+      </w:r>
+      <w:proofErr w:type="spellStart"/>
+      <w:r>
+        <w:rPr>
+          <w:rFonts w:ascii="Roboto" w:eastAsia="Roboto" w:hAnsi="Roboto" w:cs="Roboto"/>
+          <w:sz w:val="18"/>
+          <w:szCs w:val="18"/>
+        </w:rPr>
+        <w:t>minimo</w:t>
+      </w:r>
+      <w:proofErr w:type="spellEnd"/>
+      <w:r>
+        <w:rPr>
+          <w:rFonts w:ascii="Roboto" w:eastAsia="Roboto" w:hAnsi="Roboto" w:cs="Roboto"/>
+          <w:sz w:val="18"/>
+          <w:szCs w:val="18"/>
+        </w:rPr>
+        <w:t xml:space="preserve"> 2 caracteres</w:t>
+      </w:r>
+      <w:proofErr w:type="gramStart"/>
+      <w:r>
+        <w:rPr>
+          <w:rFonts w:ascii="Roboto" w:eastAsia="Roboto" w:hAnsi="Roboto" w:cs="Roboto"/>
+          <w:sz w:val="18"/>
+          <w:szCs w:val="18"/>
+        </w:rPr>
+        <w:t>" ;</w:t>
+      </w:r>
+      <w:proofErr w:type="gramEnd"/>
+      <w:r>
+        <w:rPr>
+          <w:rFonts w:ascii="Roboto" w:eastAsia="Roboto" w:hAnsi="Roboto" w:cs="Roboto"/>
+          <w:sz w:val="18"/>
+          <w:szCs w:val="18"/>
+        </w:rPr>
+        <w:tab/>
+      </w:r>
+    </w:p>
+    <w:p>
+      <w:pPr>
+        <w:spacing w:after="200"/>
+        <w:jc w:val="both"/>
+        <w:rPr>
+          <w:rFonts w:ascii="Roboto" w:eastAsia="Roboto" w:hAnsi="Roboto" w:cs="Roboto"/>
+          <w:sz w:val="18"/>
+          <w:szCs w:val="18"/>
+        </w:rPr>
+      </w:pPr>
+      <w:r>
+        <w:rPr>
+          <w:rFonts w:ascii="Roboto" w:eastAsia="Roboto" w:hAnsi="Roboto" w:cs="Roboto"/>
+          <w:sz w:val="18"/>
+          <w:szCs w:val="18"/>
+        </w:rPr>
+        <w:tab/>
+      </w:r>
+      <w:r>
+        <w:rPr>
+          <w:rFonts w:ascii="Roboto" w:eastAsia="Roboto" w:hAnsi="Roboto" w:cs="Roboto"/>
+          <w:sz w:val="18"/>
+          <w:szCs w:val="18"/>
+        </w:rPr>
+        <w:tab/>
+      </w:r>
+      <w:r>
+        <w:rPr>
+          <w:rFonts w:ascii="Roboto" w:eastAsia="Roboto" w:hAnsi="Roboto" w:cs="Roboto"/>
+          <w:sz w:val="18"/>
+          <w:szCs w:val="18"/>
+        </w:rPr>
+        <w:tab/>
+      </w:r>
+      <w:proofErr w:type="spellStart"/>
+      <w:r>
+        <w:rPr>
+          <w:rFonts w:ascii="Roboto" w:eastAsia="Roboto" w:hAnsi="Roboto" w:cs="Roboto"/>
+          <w:sz w:val="18"/>
+          <w:szCs w:val="18"/>
+        </w:rPr>
+        <w:t>swal</w:t>
+      </w:r>
+      <w:proofErr w:type="spellEnd"/>
+      <w:r>
+        <w:rPr>
+          <w:rFonts w:ascii="Roboto" w:eastAsia="Roboto" w:hAnsi="Roboto" w:cs="Roboto"/>
+          <w:sz w:val="18"/>
+          <w:szCs w:val="18"/>
+        </w:rPr>
+        <w:t xml:space="preserve"> </w:t>
+      </w:r>
+      <w:proofErr w:type="gramStart"/>
+      <w:r>
+        <w:rPr>
+          <w:rFonts w:ascii="Roboto" w:eastAsia="Roboto" w:hAnsi="Roboto" w:cs="Roboto"/>
+          <w:sz w:val="18"/>
+          <w:szCs w:val="18"/>
+        </w:rPr>
+        <w:t>( "</w:t>
+      </w:r>
+      <w:proofErr w:type="gramEnd"/>
+      <w:r>
+        <w:rPr>
+          <w:rFonts w:ascii="Roboto" w:eastAsia="Roboto" w:hAnsi="Roboto" w:cs="Roboto"/>
+          <w:sz w:val="18"/>
+          <w:szCs w:val="18"/>
+        </w:rPr>
+        <w:t xml:space="preserve">ingrese un Apellido de </w:t>
+      </w:r>
+      <w:proofErr w:type="spellStart"/>
+      <w:r>
+        <w:rPr>
+          <w:rFonts w:ascii="Roboto" w:eastAsia="Roboto" w:hAnsi="Roboto" w:cs="Roboto"/>
+          <w:sz w:val="18"/>
+          <w:szCs w:val="18"/>
+        </w:rPr>
+        <w:t>minimo</w:t>
+      </w:r>
+      <w:proofErr w:type="spellEnd"/>
+      <w:r>
+        <w:rPr>
+          <w:rFonts w:ascii="Roboto" w:eastAsia="Roboto" w:hAnsi="Roboto" w:cs="Roboto"/>
+          <w:sz w:val="18"/>
+          <w:szCs w:val="18"/>
+        </w:rPr>
+        <w:t xml:space="preserve"> 2 caracteres" ) ;</w:t>
+      </w:r>
+    </w:p>
+    <w:p>
+      <w:pPr>
+        <w:spacing w:after="200"/>
+        <w:jc w:val="both"/>
+        <w:rPr>
+          <w:rFonts w:ascii="Roboto" w:eastAsia="Roboto" w:hAnsi="Roboto" w:cs="Roboto"/>
+          <w:sz w:val="18"/>
+          <w:szCs w:val="18"/>
+        </w:rPr>
+      </w:pPr>
+      <w:r>
+        <w:rPr>
+          <w:rFonts w:ascii="Roboto" w:eastAsia="Roboto" w:hAnsi="Roboto" w:cs="Roboto"/>
+          <w:sz w:val="18"/>
+          <w:szCs w:val="18"/>
+        </w:rPr>
+        <w:tab/>
+      </w:r>
+      <w:r>
+        <w:rPr>
+          <w:rFonts w:ascii="Roboto" w:eastAsia="Roboto" w:hAnsi="Roboto" w:cs="Roboto"/>
+          <w:sz w:val="18"/>
+          <w:szCs w:val="18"/>
+        </w:rPr>
+        <w:tab/>
+      </w:r>
+      <w:r>
+        <w:rPr>
+          <w:rFonts w:ascii="Roboto" w:eastAsia="Roboto" w:hAnsi="Roboto" w:cs="Roboto"/>
+          <w:sz w:val="18"/>
+          <w:szCs w:val="18"/>
+        </w:rPr>
+        <w:tab/>
+      </w:r>
+      <w:proofErr w:type="spellStart"/>
+      <w:r>
+        <w:rPr>
+          <w:rFonts w:ascii="Roboto" w:eastAsia="Roboto" w:hAnsi="Roboto" w:cs="Roboto"/>
+          <w:sz w:val="18"/>
+          <w:szCs w:val="18"/>
+        </w:rPr>
+        <w:t>return</w:t>
+      </w:r>
+      <w:proofErr w:type="spellEnd"/>
+      <w:r>
+        <w:rPr>
+          <w:rFonts w:ascii="Roboto" w:eastAsia="Roboto" w:hAnsi="Roboto" w:cs="Roboto"/>
+          <w:sz w:val="18"/>
+          <w:szCs w:val="18"/>
+        </w:rPr>
+        <w:t xml:space="preserve"> false;</w:t>
+      </w:r>
+    </w:p>
+    <w:p>
+      <w:pPr>
+        <w:spacing w:after="200"/>
+        <w:jc w:val="both"/>
+        <w:rPr>
+          <w:rFonts w:ascii="Roboto" w:eastAsia="Roboto" w:hAnsi="Roboto" w:cs="Roboto"/>
+          <w:sz w:val="18"/>
+          <w:szCs w:val="18"/>
+        </w:rPr>
+      </w:pPr>
+      <w:r>
+        <w:rPr>
+          <w:rFonts w:ascii="Roboto" w:eastAsia="Roboto" w:hAnsi="Roboto" w:cs="Roboto"/>
+          <w:sz w:val="18"/>
+          <w:szCs w:val="18"/>
+        </w:rPr>
+        <w:tab/>
+      </w:r>
+      <w:r>
+        <w:rPr>
+          <w:rFonts w:ascii="Roboto" w:eastAsia="Roboto" w:hAnsi="Roboto" w:cs="Roboto"/>
+          <w:sz w:val="18"/>
+          <w:szCs w:val="18"/>
+        </w:rPr>
+        <w:tab/>
+      </w:r>
+      <w:proofErr w:type="gramStart"/>
+      <w:r>
+        <w:rPr>
+          <w:rFonts w:ascii="Roboto" w:eastAsia="Roboto" w:hAnsi="Roboto" w:cs="Roboto"/>
+          <w:sz w:val="18"/>
+          <w:szCs w:val="18"/>
+        </w:rPr>
+        <w:t>}</w:t>
+      </w:r>
+      <w:proofErr w:type="spellStart"/>
+      <w:r>
+        <w:rPr>
+          <w:rFonts w:ascii="Roboto" w:eastAsia="Roboto" w:hAnsi="Roboto" w:cs="Roboto"/>
+          <w:sz w:val="18"/>
+          <w:szCs w:val="18"/>
+        </w:rPr>
+        <w:t>else</w:t>
+      </w:r>
+      <w:proofErr w:type="spellEnd"/>
+      <w:proofErr w:type="gramEnd"/>
+      <w:r>
+        <w:rPr>
+          <w:rFonts w:ascii="Roboto" w:eastAsia="Roboto" w:hAnsi="Roboto" w:cs="Roboto"/>
+          <w:sz w:val="18"/>
+          <w:szCs w:val="18"/>
+        </w:rPr>
+        <w:t>{</w:t>
+      </w:r>
+    </w:p>
+    <w:p>
+      <w:pPr>
+        <w:spacing w:after="200"/>
+        <w:jc w:val="both"/>
+        <w:rPr>
+          <w:rFonts w:ascii="Roboto" w:eastAsia="Roboto" w:hAnsi="Roboto" w:cs="Roboto"/>
+          <w:sz w:val="18"/>
+          <w:szCs w:val="18"/>
+        </w:rPr>
+      </w:pPr>
+      <w:r>
+        <w:rPr>
+          <w:rFonts w:ascii="Roboto" w:eastAsia="Roboto" w:hAnsi="Roboto" w:cs="Roboto"/>
+          <w:sz w:val="18"/>
+          <w:szCs w:val="18"/>
+        </w:rPr>
+        <w:tab/>
+      </w:r>
+      <w:r>
+        <w:rPr>
+          <w:rFonts w:ascii="Roboto" w:eastAsia="Roboto" w:hAnsi="Roboto" w:cs="Roboto"/>
+          <w:sz w:val="18"/>
+          <w:szCs w:val="18"/>
+        </w:rPr>
+        <w:tab/>
+      </w:r>
+      <w:r>
+        <w:rPr>
+          <w:rFonts w:ascii="Roboto" w:eastAsia="Roboto" w:hAnsi="Roboto" w:cs="Roboto"/>
+          <w:sz w:val="18"/>
+          <w:szCs w:val="18"/>
+        </w:rPr>
+        <w:tab/>
+      </w:r>
+      <w:proofErr w:type="spellStart"/>
+      <w:proofErr w:type="gramStart"/>
+      <w:r>
+        <w:rPr>
+          <w:rFonts w:ascii="Roboto" w:eastAsia="Roboto" w:hAnsi="Roboto" w:cs="Roboto"/>
+          <w:sz w:val="18"/>
+          <w:szCs w:val="18"/>
+        </w:rPr>
+        <w:t>document.getElementById</w:t>
+      </w:r>
+      <w:proofErr w:type="spellEnd"/>
+      <w:proofErr w:type="gramEnd"/>
+      <w:r>
+        <w:rPr>
+          <w:rFonts w:ascii="Roboto" w:eastAsia="Roboto" w:hAnsi="Roboto" w:cs="Roboto"/>
+          <w:sz w:val="18"/>
+          <w:szCs w:val="18"/>
+        </w:rPr>
+        <w:t xml:space="preserve"> ("</w:t>
+      </w:r>
+      <w:proofErr w:type="spellStart"/>
+      <w:r>
+        <w:rPr>
+          <w:rFonts w:ascii="Roboto" w:eastAsia="Roboto" w:hAnsi="Roboto" w:cs="Roboto"/>
+          <w:sz w:val="18"/>
+          <w:szCs w:val="18"/>
+        </w:rPr>
+        <w:t>AvApellido</w:t>
+      </w:r>
+      <w:proofErr w:type="spellEnd"/>
+      <w:r>
+        <w:rPr>
+          <w:rFonts w:ascii="Roboto" w:eastAsia="Roboto" w:hAnsi="Roboto" w:cs="Roboto"/>
+          <w:sz w:val="18"/>
+          <w:szCs w:val="18"/>
+        </w:rPr>
+        <w:t xml:space="preserve">"). </w:t>
+      </w:r>
+      <w:proofErr w:type="spellStart"/>
+      <w:r>
+        <w:rPr>
+          <w:rFonts w:ascii="Roboto" w:eastAsia="Roboto" w:hAnsi="Roboto" w:cs="Roboto"/>
+          <w:sz w:val="18"/>
+          <w:szCs w:val="18"/>
+        </w:rPr>
+        <w:t>innerHTML</w:t>
+      </w:r>
+      <w:proofErr w:type="spellEnd"/>
+      <w:r>
+        <w:rPr>
+          <w:rFonts w:ascii="Roboto" w:eastAsia="Roboto" w:hAnsi="Roboto" w:cs="Roboto"/>
+          <w:sz w:val="18"/>
+          <w:szCs w:val="18"/>
+        </w:rPr>
+        <w:t xml:space="preserve"> = "ok con el ingreso apellido</w:t>
+      </w:r>
+      <w:proofErr w:type="gramStart"/>
+      <w:r>
+        <w:rPr>
+          <w:rFonts w:ascii="Roboto" w:eastAsia="Roboto" w:hAnsi="Roboto" w:cs="Roboto"/>
+          <w:sz w:val="18"/>
+          <w:szCs w:val="18"/>
+        </w:rPr>
+        <w:t>" ;</w:t>
+      </w:r>
+      <w:proofErr w:type="gramEnd"/>
+    </w:p>
+    <w:p>
+      <w:pPr>
+        <w:spacing w:after="200"/>
+        <w:jc w:val="both"/>
+        <w:rPr>
+          <w:rFonts w:ascii="Roboto" w:eastAsia="Roboto" w:hAnsi="Roboto" w:cs="Roboto"/>
+          <w:sz w:val="18"/>
+          <w:szCs w:val="18"/>
+        </w:rPr>
+      </w:pPr>
+      <w:r>
+        <w:rPr>
+          <w:rFonts w:ascii="Roboto" w:eastAsia="Roboto" w:hAnsi="Roboto" w:cs="Roboto"/>
+          <w:sz w:val="18"/>
+          <w:szCs w:val="18"/>
+        </w:rPr>
+        <w:tab/>
+      </w:r>
+      <w:r>
+        <w:rPr>
+          <w:rFonts w:ascii="Roboto" w:eastAsia="Roboto" w:hAnsi="Roboto" w:cs="Roboto"/>
+          <w:sz w:val="18"/>
+          <w:szCs w:val="18"/>
+        </w:rPr>
+        <w:tab/>
+      </w:r>
+      <w:r>
+        <w:rPr>
+          <w:rFonts w:ascii="Roboto" w:eastAsia="Roboto" w:hAnsi="Roboto" w:cs="Roboto"/>
+          <w:sz w:val="18"/>
+          <w:szCs w:val="18"/>
+        </w:rPr>
+        <w:tab/>
+      </w:r>
+    </w:p>
+    <w:p>
+      <w:pPr>
+        <w:spacing w:after="200"/>
+        <w:jc w:val="both"/>
+        <w:rPr>
+          <w:rFonts w:ascii="Roboto" w:eastAsia="Roboto" w:hAnsi="Roboto" w:cs="Roboto"/>
+          <w:sz w:val="18"/>
+          <w:szCs w:val="18"/>
+        </w:rPr>
+      </w:pPr>
+      <w:r>
+        <w:rPr>
+          <w:rFonts w:ascii="Roboto" w:eastAsia="Roboto" w:hAnsi="Roboto" w:cs="Roboto"/>
+          <w:sz w:val="18"/>
+          <w:szCs w:val="18"/>
+        </w:rPr>
+        <w:lastRenderedPageBreak/>
+        <w:tab/>
+      </w:r>
+      <w:r>
+        <w:rPr>
+          <w:rFonts w:ascii="Roboto" w:eastAsia="Roboto" w:hAnsi="Roboto" w:cs="Roboto"/>
+          <w:sz w:val="18"/>
+          <w:szCs w:val="18"/>
+        </w:rPr>
+        <w:tab/>
+      </w:r>
+    </w:p>
+    <w:p>
+      <w:pPr>
+        <w:spacing w:after="200"/>
+        <w:jc w:val="both"/>
+        <w:rPr>
+          <w:rFonts w:ascii="Roboto" w:eastAsia="Roboto" w:hAnsi="Roboto" w:cs="Roboto"/>
+          <w:sz w:val="18"/>
+          <w:szCs w:val="18"/>
+        </w:rPr>
+      </w:pPr>
+    </w:p>
+    <w:p>
+      <w:pPr>
+        <w:spacing w:after="200"/>
+        <w:jc w:val="both"/>
+        <w:rPr>
+          <w:rFonts w:ascii="Roboto" w:eastAsia="Roboto" w:hAnsi="Roboto" w:cs="Roboto"/>
+          <w:sz w:val="18"/>
+          <w:szCs w:val="18"/>
+        </w:rPr>
+      </w:pPr>
+      <w:r>
+        <w:rPr>
+          <w:rFonts w:ascii="Roboto" w:eastAsia="Roboto" w:hAnsi="Roboto" w:cs="Roboto"/>
+          <w:sz w:val="18"/>
+          <w:szCs w:val="18"/>
+        </w:rPr>
+        <w:t>}</w:t>
+      </w:r>
+    </w:p>
+    <w:p>
+      <w:pPr>
+        <w:spacing w:after="200"/>
+        <w:jc w:val="both"/>
+        <w:rPr>
+          <w:rFonts w:ascii="Roboto" w:eastAsia="Roboto" w:hAnsi="Roboto" w:cs="Roboto"/>
+          <w:sz w:val="18"/>
+          <w:szCs w:val="18"/>
+        </w:rPr>
+      </w:pPr>
+      <w:r>
+        <w:rPr>
+          <w:rFonts w:ascii="Roboto" w:eastAsia="Roboto" w:hAnsi="Roboto" w:cs="Roboto"/>
+          <w:sz w:val="18"/>
+          <w:szCs w:val="18"/>
+        </w:rPr>
+        <w:tab/>
+        <w:t>}</w:t>
+      </w:r>
+    </w:p>
+    <w:p>
+      <w:pPr>
+        <w:pStyle w:val="Textoindependiente"/>
+        <w:spacing w:before="1"/>
+        <w:ind w:left="221" w:right="403"/>
+      </w:pPr>
+    </w:p>
     <w:sectPr>
       <w:pgSz w:w="11920" w:h="16840"/>
       <w:pgMar w:top="1900" w:right="1420" w:bottom="280" w:left="1480" w:header="1308" w:footer="0" w:gutter="0"/>
@@ -10581,6 +17088,16 @@
 </file>
 
 <file path=word/footer1.xml><?xml version="1.0" encoding="utf-8"?>
+<w:ftr xmlns:wpc="http://schemas.microsoft.com/office/word/2010/wordprocessingCanvas" xmlns:cx="http://schemas.microsoft.com/office/drawing/2014/chartex" xmlns:cx1="http://schemas.microsoft.com/office/drawing/2015/9/8/chartex" xmlns:cx2="http://schemas.microsoft.com/office/drawing/2015/10/21/chartex" xmlns:cx3="http://schemas.microsoft.com/office/drawing/2016/5/9/chartex" xmlns:cx4="http://schemas.microsoft.com/office/drawing/2016/5/10/chartex" xmlns:cx5="http://schemas.microsoft.com/office/drawing/2016/5/11/chartex" xmlns:cx6="http://schemas.microsoft.com/office/drawing/2016/5/12/chartex" xmlns:cx7="http://schemas.microsoft.com/office/drawing/2016/5/13/chartex" xmlns:cx8="http://schemas.microsoft.com/office/drawing/2016/5/14/chartex" xmlns:mc="http://schemas.openxmlformats.org/markup-compatibility/2006" xmlns:aink="http://schemas.microsoft.com/office/drawing/2016/ink" xmlns:am3d="http://schemas.microsoft.com/office/drawing/2017/model3d" xmlns:o="urn:schemas-microsoft-com:office:office" xmlns:r="http://schemas.openxmlformats.org/officeDocument/2006/relationships" xmlns:m="http://schemas.openxmlformats.org/officeDocument/2006/math" xmlns:v="urn:schemas-microsoft-com:vml" xmlns:wp14="http://schemas.microsoft.com/office/word/2010/wordprocessingDrawing" xmlns:wp="http://schemas.openxmlformats.org/drawingml/2006/wordprocessingDrawing" xmlns:w10="urn:schemas-microsoft-com:office:word" xmlns:w="http://schemas.openxmlformats.org/wordprocessingml/2006/main" xmlns:w14="http://schemas.microsoft.com/office/word/2010/wordml" xmlns:w15="http://schemas.microsoft.com/office/word/2012/wordml" xmlns:w16cex="http://schemas.microsoft.com/office/word/2018/wordml/cex" xmlns:w16cid="http://schemas.microsoft.com/office/word/2016/wordml/cid" xmlns:w16="http://schemas.microsoft.com/office/word/2018/wordml" xmlns:w16sdtdh="http://schemas.microsoft.com/office/word/2020/wordml/sdtdatahash" xmlns:w16se="http://schemas.microsoft.com/office/word/2015/wordml/symex" xmlns:wpg="http://schemas.microsoft.com/office/word/2010/wordprocessingGroup" xmlns:wpi="http://schemas.microsoft.com/office/word/2010/wordprocessingInk" xmlns:wne="http://schemas.microsoft.com/office/word/2006/wordml" xmlns:wps="http://schemas.microsoft.com/office/word/2010/wordprocessingShape" mc:Ignorable="w14 w15 w16se w16cid w16 w16cex w16sdtdh wp14">
+  <w:p>
+    <w:pPr>
+      <w:pStyle w:val="Piedepgina"/>
+    </w:pPr>
+  </w:p>
+</w:ftr>
+</file>
+
+<file path=word/footer2.xml><?xml version="1.0" encoding="utf-8"?>
 <w:ftr xmlns:wpc="http://schemas.microsoft.com/office/word/2010/wordprocessingCanvas" xmlns:cx="http://schemas.microsoft.com/office/drawing/2014/chartex" xmlns:cx1="http://schemas.microsoft.com/office/drawing/2015/9/8/chartex" xmlns:cx2="http://schemas.microsoft.com/office/drawing/2015/10/21/chartex" xmlns:cx3="http://schemas.microsoft.com/office/drawing/2016/5/9/chartex" xmlns:cx4="http://schemas.microsoft.com/office/drawing/2016/5/10/chartex" xmlns:cx5="http://schemas.microsoft.com/office/drawing/2016/5/11/chartex" xmlns:cx6="http://schemas.microsoft.com/office/drawing/2016/5/12/chartex" xmlns:cx7="http://schemas.microsoft.com/office/drawing/2016/5/13/chartex" xmlns:cx8="http://schemas.microsoft.com/office/drawing/2016/5/14/chartex" xmlns:mc="http://schemas.openxmlformats.org/markup-compatibility/2006" xmlns:aink="http://schemas.microsoft.com/office/drawing/2016/ink" xmlns:am3d="http://schemas.microsoft.com/office/drawing/2017/model3d" xmlns:o="urn:schemas-microsoft-com:office:office" xmlns:r="http://schemas.openxmlformats.org/officeDocument/2006/relationships" xmlns:m="http://schemas.openxmlformats.org/officeDocument/2006/math" xmlns:v="urn:schemas-microsoft-com:vml" xmlns:wp14="http://schemas.microsoft.com/office/word/2010/wordprocessingDrawing" xmlns:wp="http://schemas.openxmlformats.org/drawingml/2006/wordprocessingDrawing" xmlns:w10="urn:schemas-microsoft-com:office:word" xmlns:w="http://schemas.openxmlformats.org/wordprocessingml/2006/main" xmlns:w14="http://schemas.microsoft.com/office/word/2010/wordml" xmlns:w15="http://schemas.microsoft.com/office/word/2012/wordml" xmlns:w16cex="http://schemas.microsoft.com/office/word/2018/wordml/cex" xmlns:w16cid="http://schemas.microsoft.com/office/word/2016/wordml/cid" xmlns:w16="http://schemas.microsoft.com/office/word/2018/wordml" xmlns:w16sdtdh="http://schemas.microsoft.com/office/word/2020/wordml/sdtdatahash" xmlns:w16se="http://schemas.microsoft.com/office/word/2015/wordml/symex" xmlns:wpg="http://schemas.microsoft.com/office/word/2010/wordprocessingGroup" xmlns:wpi="http://schemas.microsoft.com/office/word/2010/wordprocessingInk" xmlns:wne="http://schemas.microsoft.com/office/word/2006/wordml" xmlns:wps="http://schemas.microsoft.com/office/word/2010/wordprocessingShape" mc:Ignorable="w14 w15 w16se w16cid w16 w16cex w16sdtdh wp14">
   <w:p>
     <w:pPr>
@@ -10664,7 +17181,7 @@
         </mc:Choice>
         <mc:Fallback>
           <w:pict>
-            <v:rect w14:anchorId="093E0CF0" id="Rectángulo 452" o:spid="_x0000_s1026" style="position:absolute;margin-left:0;margin-top:0;width:579.9pt;height:750.3pt;z-index:251667456;visibility:visible;mso-wrap-style:square;mso-width-percent:950;mso-height-percent:950;mso-wrap-distance-left:9pt;mso-wrap-distance-top:0;mso-wrap-distance-right:9pt;mso-wrap-distance-bottom:0;mso-position-horizontal:center;mso-position-horizontal-relative:page;mso-position-vertical:center;mso-position-vertical-relative:page;mso-width-percent:950;mso-height-percent:950;mso-width-relative:page;mso-height-relative:page;v-text-anchor:middle" o:gfxdata="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" filled="f" strokecolor="#938953 [1614]" strokeweight="1.25pt">
+            <v:rect w14:anchorId="5285EE1B" id="Rectángulo 452" o:spid="_x0000_s1026" style="position:absolute;margin-left:0;margin-top:0;width:579.9pt;height:750.3pt;z-index:251667456;visibility:visible;mso-wrap-style:square;mso-width-percent:950;mso-height-percent:950;mso-wrap-distance-left:9pt;mso-wrap-distance-top:0;mso-wrap-distance-right:9pt;mso-wrap-distance-bottom:0;mso-position-horizontal:center;mso-position-horizontal-relative:page;mso-position-vertical:center;mso-position-vertical-relative:page;mso-width-percent:950;mso-height-percent:950;mso-width-relative:page;mso-height-relative:page;v-text-anchor:middle" o:gfxdata="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" filled="f" strokecolor="#938953 [1614]" strokeweight="1.25pt">
               <w10:wrap anchorx="page" anchory="page"/>
             </v:rect>
           </w:pict>
@@ -10746,6 +17263,16 @@
 </w:ftr>
 </file>
 
+<file path=word/footer3.xml><?xml version="1.0" encoding="utf-8"?>
+<w:ftr xmlns:wpc="http://schemas.microsoft.com/office/word/2010/wordprocessingCanvas" xmlns:cx="http://schemas.microsoft.com/office/drawing/2014/chartex" xmlns:cx1="http://schemas.microsoft.com/office/drawing/2015/9/8/chartex" xmlns:cx2="http://schemas.microsoft.com/office/drawing/2015/10/21/chartex" xmlns:cx3="http://schemas.microsoft.com/office/drawing/2016/5/9/chartex" xmlns:cx4="http://schemas.microsoft.com/office/drawing/2016/5/10/chartex" xmlns:cx5="http://schemas.microsoft.com/office/drawing/2016/5/11/chartex" xmlns:cx6="http://schemas.microsoft.com/office/drawing/2016/5/12/chartex" xmlns:cx7="http://schemas.microsoft.com/office/drawing/2016/5/13/chartex" xmlns:cx8="http://schemas.microsoft.com/office/drawing/2016/5/14/chartex" xmlns:mc="http://schemas.openxmlformats.org/markup-compatibility/2006" xmlns:aink="http://schemas.microsoft.com/office/drawing/2016/ink" xmlns:am3d="http://schemas.microsoft.com/office/drawing/2017/model3d" xmlns:o="urn:schemas-microsoft-com:office:office" xmlns:r="http://schemas.openxmlformats.org/officeDocument/2006/relationships" xmlns:m="http://schemas.openxmlformats.org/officeDocument/2006/math" xmlns:v="urn:schemas-microsoft-com:vml" xmlns:wp14="http://schemas.microsoft.com/office/word/2010/wordprocessingDrawing" xmlns:wp="http://schemas.openxmlformats.org/drawingml/2006/wordprocessingDrawing" xmlns:w10="urn:schemas-microsoft-com:office:word" xmlns:w="http://schemas.openxmlformats.org/wordprocessingml/2006/main" xmlns:w14="http://schemas.microsoft.com/office/word/2010/wordml" xmlns:w15="http://schemas.microsoft.com/office/word/2012/wordml" xmlns:w16cex="http://schemas.microsoft.com/office/word/2018/wordml/cex" xmlns:w16cid="http://schemas.microsoft.com/office/word/2016/wordml/cid" xmlns:w16="http://schemas.microsoft.com/office/word/2018/wordml" xmlns:w16sdtdh="http://schemas.microsoft.com/office/word/2020/wordml/sdtdatahash" xmlns:w16se="http://schemas.microsoft.com/office/word/2015/wordml/symex" xmlns:wpg="http://schemas.microsoft.com/office/word/2010/wordprocessingGroup" xmlns:wpi="http://schemas.microsoft.com/office/word/2010/wordprocessingInk" xmlns:wne="http://schemas.microsoft.com/office/word/2006/wordml" xmlns:wps="http://schemas.microsoft.com/office/word/2010/wordprocessingShape" mc:Ignorable="w14 w15 w16se w16cid w16 w16cex w16sdtdh wp14">
+  <w:p>
+    <w:pPr>
+      <w:pStyle w:val="Piedepgina"/>
+    </w:pPr>
+  </w:p>
+</w:ftr>
+</file>
+
 <file path=word/footnotes.xml><?xml version="1.0" encoding="utf-8"?>
 <w:footnotes xmlns:wpc="http://schemas.microsoft.com/office/word/2010/wordprocessingCanvas" xmlns:cx="http://schemas.microsoft.com/office/drawing/2014/chartex" xmlns:cx1="http://schemas.microsoft.com/office/drawing/2015/9/8/chartex" xmlns:cx2="http://schemas.microsoft.com/office/drawing/2015/10/21/chartex" xmlns:cx3="http://schemas.microsoft.com/office/drawing/2016/5/9/chartex" xmlns:cx4="http://schemas.microsoft.com/office/drawing/2016/5/10/chartex" xmlns:cx5="http://schemas.microsoft.com/office/drawing/2016/5/11/chartex" xmlns:cx6="http://schemas.microsoft.com/office/drawing/2016/5/12/chartex" xmlns:cx7="http://schemas.microsoft.com/office/drawing/2016/5/13/chartex" xmlns:cx8="http://schemas.microsoft.com/office/drawing/2016/5/14/chartex" xmlns:mc="http://schemas.openxmlformats.org/markup-compatibility/2006" xmlns:aink="http://schemas.microsoft.com/office/drawing/2016/ink" xmlns:am3d="http://schemas.microsoft.com/office/drawing/2017/model3d" xmlns:o="urn:schemas-microsoft-com:office:office" xmlns:r="http://schemas.openxmlformats.org/officeDocument/2006/relationships" xmlns:m="http://schemas.openxmlformats.org/officeDocument/2006/math" xmlns:v="urn:schemas-microsoft-com:vml" xmlns:wp14="http://schemas.microsoft.com/office/word/2010/wordprocessingDrawing" xmlns:wp="http://schemas.openxmlformats.org/drawingml/2006/wordprocessingDrawing" xmlns:w10="urn:schemas-microsoft-com:office:word" xmlns:w="http://schemas.openxmlformats.org/wordprocessingml/2006/main" xmlns:w14="http://schemas.microsoft.com/office/word/2010/wordml" xmlns:w15="http://schemas.microsoft.com/office/word/2012/wordml" xmlns:w16cex="http://schemas.microsoft.com/office/word/2018/wordml/cex" xmlns:w16cid="http://schemas.microsoft.com/office/word/2016/wordml/cid" xmlns:w16="http://schemas.microsoft.com/office/word/2018/wordml" xmlns:w16sdtdh="http://schemas.microsoft.com/office/word/2020/wordml/sdtdatahash" xmlns:w16se="http://schemas.microsoft.com/office/word/2015/wordml/symex" xmlns:wpg="http://schemas.microsoft.com/office/word/2010/wordprocessingGroup" xmlns:wpi="http://schemas.microsoft.com/office/word/2010/wordprocessingInk" xmlns:wne="http://schemas.microsoft.com/office/word/2006/wordml" xmlns:wps="http://schemas.microsoft.com/office/word/2010/wordprocessingShape" mc:Ignorable="w14 w15 w16se w16cid w16 w16cex w16sdtdh wp14">
   <w:footnote w:type="separator" w:id="-1">
@@ -10766,6 +17293,36 @@
 </file>
 
 <file path=word/header1.xml><?xml version="1.0" encoding="utf-8"?>
+<w:hdr xmlns:wpc="http://schemas.microsoft.com/office/word/2010/wordprocessingCanvas" xmlns:cx="http://schemas.microsoft.com/office/drawing/2014/chartex" xmlns:cx1="http://schemas.microsoft.com/office/drawing/2015/9/8/chartex" xmlns:cx2="http://schemas.microsoft.com/office/drawing/2015/10/21/chartex" xmlns:cx3="http://schemas.microsoft.com/office/drawing/2016/5/9/chartex" xmlns:cx4="http://schemas.microsoft.com/office/drawing/2016/5/10/chartex" xmlns:cx5="http://schemas.microsoft.com/office/drawing/2016/5/11/chartex" xmlns:cx6="http://schemas.microsoft.com/office/drawing/2016/5/12/chartex" xmlns:cx7="http://schemas.microsoft.com/office/drawing/2016/5/13/chartex" xmlns:cx8="http://schemas.microsoft.com/office/drawing/2016/5/14/chartex" xmlns:mc="http://schemas.openxmlformats.org/markup-compatibility/2006" xmlns:aink="http://schemas.microsoft.com/office/drawing/2016/ink" xmlns:am3d="http://schemas.microsoft.com/office/drawing/2017/model3d" xmlns:o="urn:schemas-microsoft-com:office:office" xmlns:r="http://schemas.openxmlformats.org/officeDocument/2006/relationships" xmlns:m="http://schemas.openxmlformats.org/officeDocument/2006/math" xmlns:v="urn:schemas-microsoft-com:vml" xmlns:wp14="http://schemas.microsoft.com/office/word/2010/wordprocessingDrawing" xmlns:wp="http://schemas.openxmlformats.org/drawingml/2006/wordprocessingDrawing" xmlns:w10="urn:schemas-microsoft-com:office:word" xmlns:w="http://schemas.openxmlformats.org/wordprocessingml/2006/main" xmlns:w14="http://schemas.microsoft.com/office/word/2010/wordml" xmlns:w15="http://schemas.microsoft.com/office/word/2012/wordml" xmlns:w16cex="http://schemas.microsoft.com/office/word/2018/wordml/cex" xmlns:w16cid="http://schemas.microsoft.com/office/word/2016/wordml/cid" xmlns:w16="http://schemas.microsoft.com/office/word/2018/wordml" xmlns:w16sdtdh="http://schemas.microsoft.com/office/word/2020/wordml/sdtdatahash" xmlns:w16se="http://schemas.microsoft.com/office/word/2015/wordml/symex" xmlns:wpg="http://schemas.microsoft.com/office/word/2010/wordprocessingGroup" xmlns:wpi="http://schemas.microsoft.com/office/word/2010/wordprocessingInk" xmlns:wne="http://schemas.microsoft.com/office/word/2006/wordml" xmlns:wps="http://schemas.microsoft.com/office/word/2010/wordprocessingShape" mc:Ignorable="w14 w15 w16se w16cid w16 w16cex w16sdtdh wp14">
+  <w:p>
+    <w:pPr>
+      <w:pStyle w:val="Encabezado"/>
+    </w:pPr>
+  </w:p>
+</w:hdr>
+</file>
+
+<file path=word/header2.xml><?xml version="1.0" encoding="utf-8"?>
+<w:hdr xmlns:wpc="http://schemas.microsoft.com/office/word/2010/wordprocessingCanvas" xmlns:cx="http://schemas.microsoft.com/office/drawing/2014/chartex" xmlns:cx1="http://schemas.microsoft.com/office/drawing/2015/9/8/chartex" xmlns:cx2="http://schemas.microsoft.com/office/drawing/2015/10/21/chartex" xmlns:cx3="http://schemas.microsoft.com/office/drawing/2016/5/9/chartex" xmlns:cx4="http://schemas.microsoft.com/office/drawing/2016/5/10/chartex" xmlns:cx5="http://schemas.microsoft.com/office/drawing/2016/5/11/chartex" xmlns:cx6="http://schemas.microsoft.com/office/drawing/2016/5/12/chartex" xmlns:cx7="http://schemas.microsoft.com/office/drawing/2016/5/13/chartex" xmlns:cx8="http://schemas.microsoft.com/office/drawing/2016/5/14/chartex" xmlns:mc="http://schemas.openxmlformats.org/markup-compatibility/2006" xmlns:aink="http://schemas.microsoft.com/office/drawing/2016/ink" xmlns:am3d="http://schemas.microsoft.com/office/drawing/2017/model3d" xmlns:o="urn:schemas-microsoft-com:office:office" xmlns:r="http://schemas.openxmlformats.org/officeDocument/2006/relationships" xmlns:m="http://schemas.openxmlformats.org/officeDocument/2006/math" xmlns:v="urn:schemas-microsoft-com:vml" xmlns:wp14="http://schemas.microsoft.com/office/word/2010/wordprocessingDrawing" xmlns:wp="http://schemas.openxmlformats.org/drawingml/2006/wordprocessingDrawing" xmlns:w10="urn:schemas-microsoft-com:office:word" xmlns:w="http://schemas.openxmlformats.org/wordprocessingml/2006/main" xmlns:w14="http://schemas.microsoft.com/office/word/2010/wordml" xmlns:w15="http://schemas.microsoft.com/office/word/2012/wordml" xmlns:w16cex="http://schemas.microsoft.com/office/word/2018/wordml/cex" xmlns:w16cid="http://schemas.microsoft.com/office/word/2016/wordml/cid" xmlns:w16="http://schemas.microsoft.com/office/word/2018/wordml" xmlns:w16sdtdh="http://schemas.microsoft.com/office/word/2020/wordml/sdtdatahash" xmlns:w16se="http://schemas.microsoft.com/office/word/2015/wordml/symex" xmlns:wpg="http://schemas.microsoft.com/office/word/2010/wordprocessingGroup" xmlns:wpi="http://schemas.microsoft.com/office/word/2010/wordprocessingInk" xmlns:wne="http://schemas.microsoft.com/office/word/2006/wordml" xmlns:wps="http://schemas.microsoft.com/office/word/2010/wordprocessingShape" mc:Ignorable="w14 w15 w16se w16cid w16 w16cex w16sdtdh wp14">
+  <w:p>
+    <w:pPr>
+      <w:pStyle w:val="Encabezado"/>
+    </w:pPr>
+  </w:p>
+</w:hdr>
+</file>
+
+<file path=word/header3.xml><?xml version="1.0" encoding="utf-8"?>
+<w:hdr xmlns:wpc="http://schemas.microsoft.com/office/word/2010/wordprocessingCanvas" xmlns:cx="http://schemas.microsoft.com/office/drawing/2014/chartex" xmlns:cx1="http://schemas.microsoft.com/office/drawing/2015/9/8/chartex" xmlns:cx2="http://schemas.microsoft.com/office/drawing/2015/10/21/chartex" xmlns:cx3="http://schemas.microsoft.com/office/drawing/2016/5/9/chartex" xmlns:cx4="http://schemas.microsoft.com/office/drawing/2016/5/10/chartex" xmlns:cx5="http://schemas.microsoft.com/office/drawing/2016/5/11/chartex" xmlns:cx6="http://schemas.microsoft.com/office/drawing/2016/5/12/chartex" xmlns:cx7="http://schemas.microsoft.com/office/drawing/2016/5/13/chartex" xmlns:cx8="http://schemas.microsoft.com/office/drawing/2016/5/14/chartex" xmlns:mc="http://schemas.openxmlformats.org/markup-compatibility/2006" xmlns:aink="http://schemas.microsoft.com/office/drawing/2016/ink" xmlns:am3d="http://schemas.microsoft.com/office/drawing/2017/model3d" xmlns:o="urn:schemas-microsoft-com:office:office" xmlns:r="http://schemas.openxmlformats.org/officeDocument/2006/relationships" xmlns:m="http://schemas.openxmlformats.org/officeDocument/2006/math" xmlns:v="urn:schemas-microsoft-com:vml" xmlns:wp14="http://schemas.microsoft.com/office/word/2010/wordprocessingDrawing" xmlns:wp="http://schemas.openxmlformats.org/drawingml/2006/wordprocessingDrawing" xmlns:w10="urn:schemas-microsoft-com:office:word" xmlns:w="http://schemas.openxmlformats.org/wordprocessingml/2006/main" xmlns:w14="http://schemas.microsoft.com/office/word/2010/wordml" xmlns:w15="http://schemas.microsoft.com/office/word/2012/wordml" xmlns:w16cex="http://schemas.microsoft.com/office/word/2018/wordml/cex" xmlns:w16cid="http://schemas.microsoft.com/office/word/2016/wordml/cid" xmlns:w16="http://schemas.microsoft.com/office/word/2018/wordml" xmlns:w16sdtdh="http://schemas.microsoft.com/office/word/2020/wordml/sdtdatahash" xmlns:w16se="http://schemas.microsoft.com/office/word/2015/wordml/symex" xmlns:wpg="http://schemas.microsoft.com/office/word/2010/wordprocessingGroup" xmlns:wpi="http://schemas.microsoft.com/office/word/2010/wordprocessingInk" xmlns:wne="http://schemas.microsoft.com/office/word/2006/wordml" xmlns:wps="http://schemas.microsoft.com/office/word/2010/wordprocessingShape" mc:Ignorable="w14 w15 w16se w16cid w16 w16cex w16sdtdh wp14">
+  <w:p>
+    <w:pPr>
+      <w:pStyle w:val="Encabezado"/>
+    </w:pPr>
+  </w:p>
+</w:hdr>
+</file>
+
+<file path=word/header4.xml><?xml version="1.0" encoding="utf-8"?>
 <w:hdr xmlns:wpc="http://schemas.microsoft.com/office/word/2010/wordprocessingCanvas" xmlns:cx="http://schemas.microsoft.com/office/drawing/2014/chartex" xmlns:cx1="http://schemas.microsoft.com/office/drawing/2015/9/8/chartex" xmlns:cx2="http://schemas.microsoft.com/office/drawing/2015/10/21/chartex" xmlns:cx3="http://schemas.microsoft.com/office/drawing/2016/5/9/chartex" xmlns:cx4="http://schemas.microsoft.com/office/drawing/2016/5/10/chartex" xmlns:cx5="http://schemas.microsoft.com/office/drawing/2016/5/11/chartex" xmlns:cx6="http://schemas.microsoft.com/office/drawing/2016/5/12/chartex" xmlns:cx7="http://schemas.microsoft.com/office/drawing/2016/5/13/chartex" xmlns:cx8="http://schemas.microsoft.com/office/drawing/2016/5/14/chartex" xmlns:mc="http://schemas.openxmlformats.org/markup-compatibility/2006" xmlns:aink="http://schemas.microsoft.com/office/drawing/2016/ink" xmlns:am3d="http://schemas.microsoft.com/office/drawing/2017/model3d" xmlns:o="urn:schemas-microsoft-com:office:office" xmlns:r="http://schemas.openxmlformats.org/officeDocument/2006/relationships" xmlns:m="http://schemas.openxmlformats.org/officeDocument/2006/math" xmlns:v="urn:schemas-microsoft-com:vml" xmlns:wp14="http://schemas.microsoft.com/office/word/2010/wordprocessingDrawing" xmlns:wp="http://schemas.openxmlformats.org/drawingml/2006/wordprocessingDrawing" xmlns:w10="urn:schemas-microsoft-com:office:word" xmlns:w="http://schemas.openxmlformats.org/wordprocessingml/2006/main" xmlns:w14="http://schemas.microsoft.com/office/word/2010/wordml" xmlns:w15="http://schemas.microsoft.com/office/word/2012/wordml" xmlns:w16cex="http://schemas.microsoft.com/office/word/2018/wordml/cex" xmlns:w16cid="http://schemas.microsoft.com/office/word/2016/wordml/cid" xmlns:w16="http://schemas.microsoft.com/office/word/2018/wordml" xmlns:w16sdtdh="http://schemas.microsoft.com/office/word/2020/wordml/sdtdatahash" xmlns:w16se="http://schemas.microsoft.com/office/word/2015/wordml/symex" xmlns:wpg="http://schemas.microsoft.com/office/word/2010/wordprocessingGroup" xmlns:wpi="http://schemas.microsoft.com/office/word/2010/wordprocessingInk" xmlns:wne="http://schemas.microsoft.com/office/word/2006/wordml" xmlns:wps="http://schemas.microsoft.com/office/word/2010/wordprocessingShape" mc:Ignorable="w14 w15 w16se w16cid w16 w16cex w16sdtdh wp14">
   <w:p>
     <w:pPr>
@@ -10778,8 +17335,8 @@
           <v:stroke joinstyle="miter"/>
           <v:path gradientshapeok="t" o:connecttype="rect"/>
         </v:shapetype>
-        <v:shape id="_x0000_s2051" type="#_x0000_t202" style="position:absolute;margin-left:84.05pt;margin-top:70.35pt;width:318.5pt;height:19.9pt;z-index:-15964672;mso-position-horizontal-relative:page;mso-position-vertical-relative:page" filled="f" stroked="f">
-          <v:textbox style="mso-next-textbox:#_x0000_s2051" inset="0,0,0,0">
+        <v:shape id="_x0000_s1027" type="#_x0000_t202" style="position:absolute;margin-left:84.05pt;margin-top:70.35pt;width:318.5pt;height:19.9pt;z-index:-15964672;mso-position-horizontal-relative:page;mso-position-vertical-relative:page" filled="f" stroked="f">
+          <v:textbox style="mso-next-textbox:#_x0000_s1027" inset="0,0,0,0">
             <w:txbxContent>
               <w:p>
                 <w:pPr>
@@ -10912,7 +17469,7 @@
 </w:hdr>
 </file>
 
-<file path=word/header2.xml><?xml version="1.0" encoding="utf-8"?>
+<file path=word/header5.xml><?xml version="1.0" encoding="utf-8"?>
 <w:hdr xmlns:wpc="http://schemas.microsoft.com/office/word/2010/wordprocessingCanvas" xmlns:cx="http://schemas.microsoft.com/office/drawing/2014/chartex" xmlns:cx1="http://schemas.microsoft.com/office/drawing/2015/9/8/chartex" xmlns:cx2="http://schemas.microsoft.com/office/drawing/2015/10/21/chartex" xmlns:cx3="http://schemas.microsoft.com/office/drawing/2016/5/9/chartex" xmlns:cx4="http://schemas.microsoft.com/office/drawing/2016/5/10/chartex" xmlns:cx5="http://schemas.microsoft.com/office/drawing/2016/5/11/chartex" xmlns:cx6="http://schemas.microsoft.com/office/drawing/2016/5/12/chartex" xmlns:cx7="http://schemas.microsoft.com/office/drawing/2016/5/13/chartex" xmlns:cx8="http://schemas.microsoft.com/office/drawing/2016/5/14/chartex" xmlns:mc="http://schemas.openxmlformats.org/markup-compatibility/2006" xmlns:aink="http://schemas.microsoft.com/office/drawing/2016/ink" xmlns:am3d="http://schemas.microsoft.com/office/drawing/2017/model3d" xmlns:o="urn:schemas-microsoft-com:office:office" xmlns:r="http://schemas.openxmlformats.org/officeDocument/2006/relationships" xmlns:m="http://schemas.openxmlformats.org/officeDocument/2006/math" xmlns:v="urn:schemas-microsoft-com:vml" xmlns:wp14="http://schemas.microsoft.com/office/word/2010/wordprocessingDrawing" xmlns:wp="http://schemas.openxmlformats.org/drawingml/2006/wordprocessingDrawing" xmlns:w10="urn:schemas-microsoft-com:office:word" xmlns:w="http://schemas.openxmlformats.org/wordprocessingml/2006/main" xmlns:w14="http://schemas.microsoft.com/office/word/2010/wordml" xmlns:w15="http://schemas.microsoft.com/office/word/2012/wordml" xmlns:w16cex="http://schemas.microsoft.com/office/word/2018/wordml/cex" xmlns:w16cid="http://schemas.microsoft.com/office/word/2016/wordml/cid" xmlns:w16="http://schemas.microsoft.com/office/word/2018/wordml" xmlns:w16sdtdh="http://schemas.microsoft.com/office/word/2020/wordml/sdtdatahash" xmlns:w16se="http://schemas.microsoft.com/office/word/2015/wordml/symex" xmlns:wpg="http://schemas.microsoft.com/office/word/2010/wordprocessingGroup" xmlns:wpi="http://schemas.microsoft.com/office/word/2010/wordprocessingInk" xmlns:wne="http://schemas.microsoft.com/office/word/2006/wordml" xmlns:wps="http://schemas.microsoft.com/office/word/2010/wordprocessingShape" mc:Ignorable="w14 w15 w16se w16cid w16 w16cex w16sdtdh wp14">
   <w:p>
     <w:pPr>
@@ -10925,7 +17482,7 @@
           <v:stroke joinstyle="miter"/>
           <v:path gradientshapeok="t" o:connecttype="rect"/>
         </v:shapetype>
-        <v:shape id="_x0000_s2050" type="#_x0000_t202" style="position:absolute;margin-left:84.05pt;margin-top:70.35pt;width:162pt;height:19.9pt;z-index:-15964160;mso-position-horizontal-relative:page;mso-position-vertical-relative:page" filled="f" stroked="f">
+        <v:shape id="_x0000_s1026" type="#_x0000_t202" style="position:absolute;margin-left:84.05pt;margin-top:70.35pt;width:162pt;height:19.9pt;z-index:-15964160;mso-position-horizontal-relative:page;mso-position-vertical-relative:page" filled="f" stroked="f">
           <v:textbox inset="0,0,0,0">
             <w:txbxContent>
               <w:p>
@@ -10991,7 +17548,7 @@
 </w:hdr>
 </file>
 
-<file path=word/header3.xml><?xml version="1.0" encoding="utf-8"?>
+<file path=word/header6.xml><?xml version="1.0" encoding="utf-8"?>
 <w:hdr xmlns:wpc="http://schemas.microsoft.com/office/word/2010/wordprocessingCanvas" xmlns:cx="http://schemas.microsoft.com/office/drawing/2014/chartex" xmlns:cx1="http://schemas.microsoft.com/office/drawing/2015/9/8/chartex" xmlns:cx2="http://schemas.microsoft.com/office/drawing/2015/10/21/chartex" xmlns:cx3="http://schemas.microsoft.com/office/drawing/2016/5/9/chartex" xmlns:cx4="http://schemas.microsoft.com/office/drawing/2016/5/10/chartex" xmlns:cx5="http://schemas.microsoft.com/office/drawing/2016/5/11/chartex" xmlns:cx6="http://schemas.microsoft.com/office/drawing/2016/5/12/chartex" xmlns:cx7="http://schemas.microsoft.com/office/drawing/2016/5/13/chartex" xmlns:cx8="http://schemas.microsoft.com/office/drawing/2016/5/14/chartex" xmlns:mc="http://schemas.openxmlformats.org/markup-compatibility/2006" xmlns:aink="http://schemas.microsoft.com/office/drawing/2016/ink" xmlns:am3d="http://schemas.microsoft.com/office/drawing/2017/model3d" xmlns:o="urn:schemas-microsoft-com:office:office" xmlns:r="http://schemas.openxmlformats.org/officeDocument/2006/relationships" xmlns:m="http://schemas.openxmlformats.org/officeDocument/2006/math" xmlns:v="urn:schemas-microsoft-com:vml" xmlns:wp14="http://schemas.microsoft.com/office/word/2010/wordprocessingDrawing" xmlns:wp="http://schemas.openxmlformats.org/drawingml/2006/wordprocessingDrawing" xmlns:w10="urn:schemas-microsoft-com:office:word" xmlns:w="http://schemas.openxmlformats.org/wordprocessingml/2006/main" xmlns:w14="http://schemas.microsoft.com/office/word/2010/wordml" xmlns:w15="http://schemas.microsoft.com/office/word/2012/wordml" xmlns:w16cex="http://schemas.microsoft.com/office/word/2018/wordml/cex" xmlns:w16cid="http://schemas.microsoft.com/office/word/2016/wordml/cid" xmlns:w16="http://schemas.microsoft.com/office/word/2018/wordml" xmlns:w16sdtdh="http://schemas.microsoft.com/office/word/2020/wordml/sdtdatahash" xmlns:w16se="http://schemas.microsoft.com/office/word/2015/wordml/symex" xmlns:wpg="http://schemas.microsoft.com/office/word/2010/wordprocessingGroup" xmlns:wpi="http://schemas.microsoft.com/office/word/2010/wordprocessingInk" xmlns:wne="http://schemas.microsoft.com/office/word/2006/wordml" xmlns:wps="http://schemas.microsoft.com/office/word/2010/wordprocessingShape" mc:Ignorable="w14 w15 w16se w16cid w16 w16cex w16sdtdh wp14">
   <w:p>
     <w:pPr>
@@ -11052,7 +17609,7 @@
           <v:stroke joinstyle="miter"/>
           <v:path gradientshapeok="t" o:connecttype="rect"/>
         </v:shapetype>
-        <v:shape id="_x0000_s2049" type="#_x0000_t202" style="position:absolute;margin-left:246.15pt;margin-top:64.4pt;width:195.35pt;height:32.05pt;z-index:-15963136;mso-position-horizontal-relative:page;mso-position-vertical-relative:page" filled="f" stroked="f">
+        <v:shape id="_x0000_s1025" type="#_x0000_t202" style="position:absolute;margin-left:246.15pt;margin-top:64.4pt;width:195.35pt;height:32.05pt;z-index:-15963136;mso-position-horizontal-relative:page;mso-position-vertical-relative:page" filled="f" stroked="f">
           <v:textbox inset="0,0,0,0">
             <w:txbxContent>
               <w:p>
@@ -11432,6 +17989,146 @@
     </w:lvl>
   </w:abstractNum>
   <w:abstractNum w:abstractNumId="2" w15:restartNumberingAfterBreak="0">
+    <w:nsid w:val="4FD97FB7"/>
+    <w:multiLevelType w:val="multilevel"/>
+    <w:tmpl w:val="A44A5A5E"/>
+    <w:lvl w:ilvl="0">
+      <w:start w:val="1"/>
+      <w:numFmt w:val="bullet"/>
+      <w:lvlText w:val="●"/>
+      <w:lvlJc w:val="left"/>
+      <w:pPr>
+        <w:ind w:left="720" w:hanging="360"/>
+      </w:pPr>
+      <w:rPr>
+        <w:strike w:val="0"/>
+        <w:dstrike w:val="0"/>
+        <w:u w:val="none"/>
+        <w:effect w:val="none"/>
+      </w:rPr>
+    </w:lvl>
+    <w:lvl w:ilvl="1">
+      <w:start w:val="1"/>
+      <w:numFmt w:val="bullet"/>
+      <w:lvlText w:val="●"/>
+      <w:lvlJc w:val="left"/>
+      <w:pPr>
+        <w:ind w:left="1440" w:hanging="360"/>
+      </w:pPr>
+      <w:rPr>
+        <w:strike w:val="0"/>
+        <w:dstrike w:val="0"/>
+        <w:u w:val="none"/>
+        <w:effect w:val="none"/>
+      </w:rPr>
+    </w:lvl>
+    <w:lvl w:ilvl="2">
+      <w:start w:val="1"/>
+      <w:numFmt w:val="bullet"/>
+      <w:lvlText w:val="●"/>
+      <w:lvlJc w:val="left"/>
+      <w:pPr>
+        <w:ind w:left="2160" w:hanging="360"/>
+      </w:pPr>
+      <w:rPr>
+        <w:strike w:val="0"/>
+        <w:dstrike w:val="0"/>
+        <w:u w:val="none"/>
+        <w:effect w:val="none"/>
+      </w:rPr>
+    </w:lvl>
+    <w:lvl w:ilvl="3">
+      <w:start w:val="1"/>
+      <w:numFmt w:val="bullet"/>
+      <w:lvlText w:val="●"/>
+      <w:lvlJc w:val="left"/>
+      <w:pPr>
+        <w:ind w:left="2880" w:hanging="360"/>
+      </w:pPr>
+      <w:rPr>
+        <w:strike w:val="0"/>
+        <w:dstrike w:val="0"/>
+        <w:u w:val="none"/>
+        <w:effect w:val="none"/>
+      </w:rPr>
+    </w:lvl>
+    <w:lvl w:ilvl="4">
+      <w:start w:val="1"/>
+      <w:numFmt w:val="bullet"/>
+      <w:lvlText w:val="●"/>
+      <w:lvlJc w:val="left"/>
+      <w:pPr>
+        <w:ind w:left="3600" w:hanging="360"/>
+      </w:pPr>
+      <w:rPr>
+        <w:strike w:val="0"/>
+        <w:dstrike w:val="0"/>
+        <w:u w:val="none"/>
+        <w:effect w:val="none"/>
+      </w:rPr>
+    </w:lvl>
+    <w:lvl w:ilvl="5">
+      <w:start w:val="1"/>
+      <w:numFmt w:val="bullet"/>
+      <w:lvlText w:val="●"/>
+      <w:lvlJc w:val="left"/>
+      <w:pPr>
+        <w:ind w:left="4320" w:hanging="360"/>
+      </w:pPr>
+      <w:rPr>
+        <w:strike w:val="0"/>
+        <w:dstrike w:val="0"/>
+        <w:u w:val="none"/>
+        <w:effect w:val="none"/>
+      </w:rPr>
+    </w:lvl>
+    <w:lvl w:ilvl="6">
+      <w:start w:val="1"/>
+      <w:numFmt w:val="bullet"/>
+      <w:lvlText w:val="●"/>
+      <w:lvlJc w:val="left"/>
+      <w:pPr>
+        <w:ind w:left="5040" w:hanging="360"/>
+      </w:pPr>
+      <w:rPr>
+        <w:strike w:val="0"/>
+        <w:dstrike w:val="0"/>
+        <w:u w:val="none"/>
+        <w:effect w:val="none"/>
+      </w:rPr>
+    </w:lvl>
+    <w:lvl w:ilvl="7">
+      <w:start w:val="1"/>
+      <w:numFmt w:val="bullet"/>
+      <w:lvlText w:val="●"/>
+      <w:lvlJc w:val="left"/>
+      <w:pPr>
+        <w:ind w:left="5760" w:hanging="360"/>
+      </w:pPr>
+      <w:rPr>
+        <w:strike w:val="0"/>
+        <w:dstrike w:val="0"/>
+        <w:u w:val="none"/>
+        <w:effect w:val="none"/>
+      </w:rPr>
+    </w:lvl>
+    <w:lvl w:ilvl="8">
+      <w:start w:val="1"/>
+      <w:numFmt w:val="bullet"/>
+      <w:lvlText w:val="●"/>
+      <w:lvlJc w:val="left"/>
+      <w:pPr>
+        <w:ind w:left="6480" w:hanging="360"/>
+      </w:pPr>
+      <w:rPr>
+        <w:strike w:val="0"/>
+        <w:dstrike w:val="0"/>
+        <w:u w:val="none"/>
+        <w:effect w:val="none"/>
+      </w:rPr>
+    </w:lvl>
+  </w:abstractNum>
+  <w:abstractNum w:abstractNumId="3" w15:restartNumberingAfterBreak="0">
     <w:nsid w:val="52461A28"/>
     <w:multiLevelType w:val="hybridMultilevel"/>
     <w:tmpl w:val="440840EA"/>
@@ -11543,7 +18240,7 @@
       </w:rPr>
     </w:lvl>
   </w:abstractNum>
-  <w:abstractNum w:abstractNumId="3" w15:restartNumberingAfterBreak="0">
+  <w:abstractNum w:abstractNumId="4" w15:restartNumberingAfterBreak="0">
     <w:nsid w:val="622B676D"/>
     <w:multiLevelType w:val="multilevel"/>
     <w:tmpl w:val="0DCA6B8C"/>
@@ -11675,7 +18372,7 @@
       </w:rPr>
     </w:lvl>
   </w:abstractNum>
-  <w:abstractNum w:abstractNumId="4" w15:restartNumberingAfterBreak="0">
+  <w:abstractNum w:abstractNumId="5" w15:restartNumberingAfterBreak="0">
     <w:nsid w:val="6E8828EC"/>
     <w:multiLevelType w:val="multilevel"/>
     <w:tmpl w:val="0246B2A0"/>
@@ -11809,7 +18506,7 @@
     </w:lvl>
   </w:abstractNum>
   <w:num w:numId="1">
-    <w:abstractNumId w:val="4"/>
+    <w:abstractNumId w:val="5"/>
   </w:num>
   <w:num w:numId="2">
     <w:abstractNumId w:val="1"/>
@@ -11818,10 +18515,22 @@
     <w:abstractNumId w:val="0"/>
   </w:num>
   <w:num w:numId="4">
+    <w:abstractNumId w:val="4"/>
+  </w:num>
+  <w:num w:numId="5">
     <w:abstractNumId w:val="3"/>
   </w:num>
-  <w:num w:numId="5">
+  <w:num w:numId="6">
     <w:abstractNumId w:val="2"/>
+    <w:lvlOverride w:ilvl="0"/>
+    <w:lvlOverride w:ilvl="1"/>
+    <w:lvlOverride w:ilvl="2"/>
+    <w:lvlOverride w:ilvl="3"/>
+    <w:lvlOverride w:ilvl="4"/>
+    <w:lvlOverride w:ilvl="5"/>
+    <w:lvlOverride w:ilvl="6"/>
+    <w:lvlOverride w:ilvl="7"/>
+    <w:lvlOverride w:ilvl="8"/>
   </w:num>
 </w:numbering>
 </file>
@@ -12466,6 +19175,54 @@
       <w:lang w:val="es-AR" w:eastAsia="es-AR"/>
     </w:rPr>
   </w:style>
+  <w:style w:type="paragraph" w:styleId="Ttulo">
+    <w:name w:val="Title"/>
+    <w:basedOn w:val="Normal"/>
+    <w:next w:val="Normal"/>
+    <w:link w:val="TtuloCar"/>
+    <w:uiPriority w:val="10"/>
+    <w:qFormat/>
+    <w:rsid w:val="00AF3155"/>
+    <w:pPr>
+      <w:keepNext/>
+      <w:keepLines/>
+      <w:widowControl/>
+      <w:autoSpaceDE/>
+      <w:autoSpaceDN/>
+      <w:spacing w:after="60" w:line="276" w:lineRule="auto"/>
+    </w:pPr>
+    <w:rPr>
+      <w:rFonts w:ascii="Arial" w:eastAsia="Arial" w:hAnsi="Arial" w:cs="Arial"/>
+      <w:sz w:val="52"/>
+      <w:szCs w:val="52"/>
+      <w:lang w:val="es-AR" w:eastAsia="es-AR"/>
+    </w:rPr>
+  </w:style>
+  <w:style w:type="character" w:customStyle="1" w:styleId="TtuloCar">
+    <w:name w:val="Título Car"/>
+    <w:basedOn w:val="Fuentedeprrafopredeter"/>
+    <w:link w:val="Ttulo"/>
+    <w:uiPriority w:val="10"/>
+    <w:rsid w:val="00AF3155"/>
+    <w:rPr>
+      <w:rFonts w:ascii="Arial" w:eastAsia="Arial" w:hAnsi="Arial" w:cs="Arial"/>
+      <w:sz w:val="52"/>
+      <w:szCs w:val="52"/>
+      <w:lang w:val="es-AR" w:eastAsia="es-AR"/>
+    </w:rPr>
+  </w:style>
+  <w:style w:type="character" w:styleId="Hipervnculo">
+    <w:name w:val="Hyperlink"/>
+    <w:basedOn w:val="Fuentedeprrafopredeter"/>
+    <w:uiPriority w:val="99"/>
+    <w:semiHidden/>
+    <w:unhideWhenUsed/>
+    <w:rsid w:val="005665A3"/>
+    <w:rPr>
+      <w:color w:val="0000FF" w:themeColor="hyperlink"/>
+      <w:u w:val="single"/>
+    </w:rPr>
+  </w:style>
 </w:styles>
 </file>
 
